--- a/paper/Covid19Policy.docx
+++ b/paper/Covid19Policy.docx
@@ -7,7 +7,7 @@
         <w:pStyle w:val="a5"/>
       </w:pPr>
       <w:r>
-        <w:t xml:space="preserve">能力不够压力来凑：治理能力与压力型体制</w:t>
+        <w:t xml:space="preserve">能力不够压力来凑：能力空间与压力型体制</w:t>
       </w:r>
     </w:p>
     <w:p>
@@ -112,7 +112,7 @@
         <w:pStyle w:val="FirstParagraph"/>
       </w:pPr>
       <w:r>
-        <w:t xml:space="preserve">近年来，作为国家治理的核心环节，地方治理受到了学者的广泛关注。研究者主要从不同部门、不同层级政府间的关系和互动模式出发，讨论其对于地方政府行为和治理模式的影响。在政府间关系上，有学者提出了”蜂巢式结构”</w:t>
+        <w:t xml:space="preserve">近年来，作为国家治理的核心环节，地方治理受到了学者们的广泛关注。研究者主要从不同部门、不同层级政府间的关系和互动模式出发，讨论其对于地方政府行为和治理模式的影响。在政府间关系上，有学者提出了”蜂巢式结构”</w:t>
       </w:r>
       <w:r>
         <w:t xml:space="preserve"> </w:t>
@@ -216,7 +216,7 @@
         <w:t xml:space="preserve">”</w:t>
       </w:r>
       <w:r>
-        <w:t xml:space="preserve">作为对中国地方治理实践的理论描绘，得到了国内外学者的广泛关注和讨论。</w:t>
+        <w:t xml:space="preserve">作为对中国地方治理实践的理论描绘，得到了国内外学者的广泛关注和讨论。 它不仅生动的描述了中国地方治理的压力和动力，还由于其理论的全局性，能够对其他富有解释力的概念（诸如“目标责任制”</w:t>
       </w:r>
       <w:r>
         <w:t xml:space="preserve"> </w:t>
@@ -224,19 +224,31 @@
       <w:r>
         <w:t xml:space="preserve">(</w:t>
       </w:r>
-      <w:hyperlink w:anchor="ref-YangXueDong2012">
-        <w:r>
-          <w:rPr>
-            <w:rStyle w:val="ae"/>
-          </w:rPr>
-          <w:t xml:space="preserve">杨雪冬, 2012</w:t>
+      <w:hyperlink w:anchor="ref-Edin2003">
+        <w:r>
+          <w:rPr>
+            <w:rStyle w:val="ae"/>
+          </w:rPr>
+          <w:t xml:space="preserve">EDIN, 2003</w:t>
         </w:r>
       </w:hyperlink>
       <w:r>
         <w:t xml:space="preserve">)</w:t>
       </w:r>
       <w:r>
-        <w:t xml:space="preserve">它不仅生动的描述了中国地方治理的压力和动力，还由于其理论的全局性，能够对其他富有解释力的概念（诸如“目标责任制”</w:t>
+        <w:t xml:space="preserve"> </w:t>
+      </w:r>
+      <w:r>
+        <w:t xml:space="preserve">、</w:t>
+      </w:r>
+      <w:r>
+        <w:t xml:space="preserve">“</w:t>
+      </w:r>
+      <w:r>
+        <w:t xml:space="preserve">项目制</w:t>
+      </w:r>
+      <w:r>
+        <w:t xml:space="preserve">”</w:t>
       </w:r>
       <w:r>
         <w:t xml:space="preserve"> </w:t>
@@ -244,12 +256,12 @@
       <w:r>
         <w:t xml:space="preserve">(</w:t>
       </w:r>
-      <w:hyperlink w:anchor="ref-Edin2003">
-        <w:r>
-          <w:rPr>
-            <w:rStyle w:val="ae"/>
-          </w:rPr>
-          <w:t xml:space="preserve">EDIN, 2003</w:t>
+      <w:hyperlink w:anchor="ref-ChenJiaJian2013">
+        <w:r>
+          <w:rPr>
+            <w:rStyle w:val="ae"/>
+          </w:rPr>
+          <w:t xml:space="preserve">陈家建, 2013</w:t>
         </w:r>
       </w:hyperlink>
       <w:r>
@@ -265,7 +277,7 @@
         <w:t xml:space="preserve">“</w:t>
       </w:r>
       <w:r>
-        <w:t xml:space="preserve">项目制</w:t>
+        <w:t xml:space="preserve">行政发包制</w:t>
       </w:r>
       <w:r>
         <w:t xml:space="preserve">”</w:t>
@@ -276,12 +288,12 @@
       <w:r>
         <w:t xml:space="preserve">(</w:t>
       </w:r>
-      <w:hyperlink w:anchor="ref-ChenJiaJian2013">
-        <w:r>
-          <w:rPr>
-            <w:rStyle w:val="ae"/>
-          </w:rPr>
-          <w:t xml:space="preserve">陈家建, 2013</w:t>
+      <w:hyperlink w:anchor="ref-ZhouLiAn2014">
+        <w:r>
+          <w:rPr>
+            <w:rStyle w:val="ae"/>
+          </w:rPr>
+          <w:t xml:space="preserve">周黎安, 2014a</w:t>
         </w:r>
       </w:hyperlink>
       <w:r>
@@ -291,16 +303,15 @@
         <w:t xml:space="preserve"> </w:t>
       </w:r>
       <w:r>
-        <w:t xml:space="preserve">、</w:t>
-      </w:r>
-      <w:r>
-        <w:t xml:space="preserve">“</w:t>
-      </w:r>
-      <w:r>
-        <w:t xml:space="preserve">行政发包制</w:t>
-      </w:r>
-      <w:r>
-        <w:t xml:space="preserve">”</w:t>
+        <w:t xml:space="preserve">）进行较好地整合。</w:t>
+      </w:r>
+    </w:p>
+    <w:p>
+      <w:pPr>
+        <w:pStyle w:val="a0"/>
+      </w:pPr>
+      <w:r>
+        <w:t xml:space="preserve">自中国共产党第十八次全国代表大会以来，党和政府推动了一系列重大的政治体制改革，学者们从最高权力的重新集中</w:t>
       </w:r>
       <w:r>
         <w:t xml:space="preserve"> </w:t>
@@ -308,12 +319,12 @@
       <w:r>
         <w:t xml:space="preserve">(</w:t>
       </w:r>
-      <w:hyperlink w:anchor="ref-ZhouLiAn2014">
-        <w:r>
-          <w:rPr>
-            <w:rStyle w:val="ae"/>
-          </w:rPr>
-          <w:t xml:space="preserve">周黎安, 2014a</w:t>
+      <w:hyperlink w:anchor="ref-Guo2020">
+        <w:r>
+          <w:rPr>
+            <w:rStyle w:val="ae"/>
+          </w:rPr>
+          <w:t xml:space="preserve">GUO, 2020</w:t>
         </w:r>
       </w:hyperlink>
       <w:r>
@@ -323,15 +334,7 @@
         <w:t xml:space="preserve"> </w:t>
       </w:r>
       <w:r>
-        <w:t xml:space="preserve">）进行较好地整合。</w:t>
-      </w:r>
-    </w:p>
-    <w:p>
-      <w:pPr>
-        <w:pStyle w:val="a0"/>
-      </w:pPr>
-      <w:r>
-        <w:t xml:space="preserve">中国共产党第十八次全国代表大会以来，党和政府推动了一系列重大的政治体制变革，学者们从最高权力的重新集中</w:t>
+        <w:t xml:space="preserve">、行政权的重新分配</w:t>
       </w:r>
       <w:r>
         <w:t xml:space="preserve"> </w:t>
@@ -339,12 +342,12 @@
       <w:r>
         <w:t xml:space="preserve">(</w:t>
       </w:r>
-      <w:hyperlink w:anchor="ref-Guo2020">
-        <w:r>
-          <w:rPr>
-            <w:rStyle w:val="ae"/>
-          </w:rPr>
-          <w:t xml:space="preserve">GUO, 2020</w:t>
+      <w:hyperlink w:anchor="ref-FengShiZheng2014">
+        <w:r>
+          <w:rPr>
+            <w:rStyle w:val="ae"/>
+          </w:rPr>
+          <w:t xml:space="preserve">冯仕政, 2014</w:t>
         </w:r>
       </w:hyperlink>
       <w:r>
@@ -354,7 +357,7 @@
         <w:t xml:space="preserve"> </w:t>
       </w:r>
       <w:r>
-        <w:t xml:space="preserve">、行政权的重新分配</w:t>
+        <w:t xml:space="preserve">、地方自主性的削弱</w:t>
       </w:r>
       <w:r>
         <w:t xml:space="preserve"> </w:t>
@@ -362,12 +365,12 @@
       <w:r>
         <w:t xml:space="preserve">(</w:t>
       </w:r>
-      <w:hyperlink w:anchor="ref-FengShiZheng2014">
-        <w:r>
-          <w:rPr>
-            <w:rStyle w:val="ae"/>
-          </w:rPr>
-          <w:t xml:space="preserve">冯仕政, 2014</w:t>
+      <w:hyperlink w:anchor="ref-JingYueJin2018">
+        <w:r>
+          <w:rPr>
+            <w:rStyle w:val="ae"/>
+          </w:rPr>
+          <w:t xml:space="preserve">景跃进, 2018</w:t>
         </w:r>
       </w:hyperlink>
       <w:r>
@@ -377,20 +380,31 @@
         <w:t xml:space="preserve"> </w:t>
       </w:r>
       <w:r>
-        <w:t xml:space="preserve">、地方自主性的削弱</w:t>
-      </w:r>
+        <w:t xml:space="preserve">等角度描述这些变化。</w:t>
+      </w:r>
+      <w:r>
+        <w:t xml:space="preserve"> </w:t>
+      </w:r>
+      <w:hyperlink w:anchor="ref-LiZhenEtAl2020">
+        <w:r>
+          <w:rPr>
+            <w:rStyle w:val="ae"/>
+          </w:rPr>
+          <w:t xml:space="preserve">李振 等</w:t>
+        </w:r>
+      </w:hyperlink>
       <w:r>
         <w:t xml:space="preserve"> </w:t>
       </w:r>
       <w:r>
         <w:t xml:space="preserve">(</w:t>
       </w:r>
-      <w:hyperlink w:anchor="ref-JingYueJin2018">
-        <w:r>
-          <w:rPr>
-            <w:rStyle w:val="ae"/>
-          </w:rPr>
-          <w:t xml:space="preserve">景跃进, 2018</w:t>
+      <w:hyperlink w:anchor="ref-LiZhenEtAl2020">
+        <w:r>
+          <w:rPr>
+            <w:rStyle w:val="ae"/>
+          </w:rPr>
+          <w:t xml:space="preserve">2020</w:t>
         </w:r>
       </w:hyperlink>
       <w:r>
@@ -400,31 +414,20 @@
         <w:t xml:space="preserve"> </w:t>
       </w:r>
       <w:r>
-        <w:t xml:space="preserve">等角度描述这些变化。</w:t>
-      </w:r>
-      <w:r>
-        <w:t xml:space="preserve"> </w:t>
-      </w:r>
-      <w:hyperlink w:anchor="ref-LiZhenEtAl2020">
-        <w:r>
-          <w:rPr>
-            <w:rStyle w:val="ae"/>
-          </w:rPr>
-          <w:t xml:space="preserve">李振 等</w:t>
-        </w:r>
-      </w:hyperlink>
+        <w:t xml:space="preserve">等学者用“强监督、弱激励、硬指标”形象的描绘了十八大以来政治氛围上的变化</w:t>
+      </w:r>
       <w:r>
         <w:t xml:space="preserve"> </w:t>
       </w:r>
       <w:r>
         <w:t xml:space="preserve">(</w:t>
       </w:r>
-      <w:hyperlink w:anchor="ref-LiZhenEtAl2020">
-        <w:r>
-          <w:rPr>
-            <w:rStyle w:val="ae"/>
-          </w:rPr>
-          <w:t xml:space="preserve">2020</w:t>
+      <w:hyperlink w:anchor="ref-Ahlers2019">
+        <w:r>
+          <w:rPr>
+            <w:rStyle w:val="ae"/>
+          </w:rPr>
+          <w:t xml:space="preserve">AHLERS, 2019</w:t>
         </w:r>
       </w:hyperlink>
       <w:r>
@@ -434,133 +437,46 @@
         <w:t xml:space="preserve"> </w:t>
       </w:r>
       <w:r>
-        <w:t xml:space="preserve">等学者用“强监督、弱激励、硬指标”形象的描绘了十八大以来政治氛围上的变革</w:t>
-      </w:r>
-      <w:r>
-        <w:t xml:space="preserve"> </w:t>
+        <w:t xml:space="preserve">对中国地方治理的影响。</w:t>
+      </w:r>
+    </w:p>
+    <w:p>
+      <w:pPr>
+        <w:pStyle w:val="a0"/>
+      </w:pPr>
+      <w:r>
+        <w:t xml:space="preserve">虽然对解释十八大以来的地方治理现象仍有很强的解释力，甚至已经被官方话语所接纳</w:t>
       </w:r>
       <w:r>
         <w:t xml:space="preserve">(</w:t>
       </w:r>
-      <w:hyperlink w:anchor="ref-Ahlers2019">
-        <w:r>
-          <w:rPr>
-            <w:rStyle w:val="ae"/>
-          </w:rPr>
-          <w:t xml:space="preserve">AHLERS, 2019</w:t>
+      <w:hyperlink w:anchor="ref-Schubert2020">
+        <w:r>
+          <w:rPr>
+            <w:rStyle w:val="ae"/>
+          </w:rPr>
+          <w:t xml:space="preserve">SCHUBERT, 2020</w:t>
+        </w:r>
+      </w:hyperlink>
+      <w:r>
+        <w:t xml:space="preserve">;</w:t>
+      </w:r>
+      <w:r>
+        <w:t xml:space="preserve"> </w:t>
+      </w:r>
+      <w:hyperlink w:anchor="ref-YangYan2018">
+        <w:r>
+          <w:rPr>
+            <w:rStyle w:val="ae"/>
+          </w:rPr>
+          <w:t xml:space="preserve">YANG 等, 2018</w:t>
         </w:r>
       </w:hyperlink>
       <w:r>
         <w:t xml:space="preserve">)</w:t>
       </w:r>
       <w:r>
-        <w:t xml:space="preserve"> </w:t>
-      </w:r>
-      <w:r>
-        <w:t xml:space="preserve">对中国地方治理的影响。在这一改革进程中，</w:t>
-      </w:r>
-      <w:r>
-        <w:t xml:space="preserve">“</w:t>
-      </w:r>
-      <w:r>
-        <w:t xml:space="preserve">压力型体制</w:t>
-      </w:r>
-      <w:r>
-        <w:t xml:space="preserve">”</w:t>
-      </w:r>
-      <w:r>
-        <w:t xml:space="preserve">这一概念的表现更趋明显，甚至已经被官方话语所接纳</w:t>
-      </w:r>
-      <w:r>
-        <w:t xml:space="preserve"> </w:t>
-      </w:r>
-      <w:r>
-        <w:t xml:space="preserve">(</w:t>
-      </w:r>
-      <w:hyperlink w:anchor="ref-YangYan2018">
-        <w:r>
-          <w:rPr>
-            <w:rStyle w:val="ae"/>
-          </w:rPr>
-          <w:t xml:space="preserve">YANG 等, 2018</w:t>
-        </w:r>
-      </w:hyperlink>
-      <w:r>
-        <w:t xml:space="preserve">)</w:t>
-      </w:r>
-      <w:r>
-        <w:t xml:space="preserve"> </w:t>
-      </w:r>
-      <w:r>
-        <w:t xml:space="preserve">。</w:t>
-      </w:r>
-    </w:p>
-    <w:p>
-      <w:pPr>
-        <w:pStyle w:val="a0"/>
-      </w:pPr>
-      <w:r>
-        <w:t xml:space="preserve">虽然对解释十八大以来的地方治理现象仍有很强的解释力</w:t>
-      </w:r>
-      <w:r>
-        <w:t xml:space="preserve"> </w:t>
-      </w:r>
-      <w:r>
-        <w:t xml:space="preserve">(</w:t>
-      </w:r>
-      <w:hyperlink w:anchor="ref-Schubert2020">
-        <w:r>
-          <w:rPr>
-            <w:rStyle w:val="ae"/>
-          </w:rPr>
-          <w:t xml:space="preserve">SCHUBERT, 2020</w:t>
-        </w:r>
-      </w:hyperlink>
-      <w:r>
-        <w:t xml:space="preserve">;</w:t>
-      </w:r>
-      <w:r>
-        <w:t xml:space="preserve"> </w:t>
-      </w:r>
-      <w:hyperlink w:anchor="ref-YangYan2018">
-        <w:r>
-          <w:rPr>
-            <w:rStyle w:val="ae"/>
-          </w:rPr>
-          <w:t xml:space="preserve">YANG 等, 2018</w:t>
-        </w:r>
-      </w:hyperlink>
-      <w:r>
-        <w:t xml:space="preserve">)</w:t>
-      </w:r>
-      <w:r>
-        <w:t xml:space="preserve"> </w:t>
-      </w:r>
-      <w:r>
-        <w:t xml:space="preserve">，但疫情防控新常态的现实需求</w:t>
-      </w:r>
-      <w:r>
-        <w:t xml:space="preserve"> </w:t>
-      </w:r>
-      <w:r>
-        <w:t xml:space="preserve">(</w:t>
-      </w:r>
-      <w:hyperlink w:anchor="ref-YangXueDong2021">
-        <w:r>
-          <w:rPr>
-            <w:rStyle w:val="ae"/>
-          </w:rPr>
-          <w:t xml:space="preserve">杨雪冬, 2021</w:t>
-        </w:r>
-      </w:hyperlink>
-      <w:r>
-        <w:t xml:space="preserve">)</w:t>
-      </w:r>
-      <w:r>
-        <w:t xml:space="preserve"> </w:t>
-      </w:r>
-      <w:r>
-        <w:t xml:space="preserve">和国家治理能力和治理体系现代化等诸多变化都对重新全面和系统的审视“压力型体制”的理论，寻找更多的影响因素，增强理论的解释力提出了迫切的要求。因此，本研究在梳理已有理论的基础上，结合地方治理能力和数字政府建设等新的理论视角，提出一个更加完善的整体性分析框架。在此基础上，笔者以广受各界热议的2021年春节期间各地的疫情防控政策为切入点，使用制度语法等自然语言处理方法，对地方治理能力尤其是数字治理能力对压力型体制下压力传导机制的影响进行了实证检验。</w:t>
+        <w:t xml:space="preserve">，但后疫情时代地方治理的现实需求和国家治理能力和治理体系现代化等诸多变化都对重新全面和系统的审视“压力型体制”经典理论，寻找更多影响因素，增强理论的解释力提出了迫切的要求。因此，本研究在梳理已有理论的基础上，结合政策扩散和地方治理能力等新的理论视角，提出一个更具整体性的分析框架和“能力空间”的概念。在此基础上，笔者使用2021年春节期间中国各地级市的疫情防控政策作为案例，使用自然语言处理和回归分析等方法，对压力型体制下地方治理能力与压力传导机制的关系进行了实证检验。</w:t>
       </w:r>
     </w:p>
     <w:bookmarkEnd w:id="23"/>
@@ -611,7 +527,7 @@
         <w:t xml:space="preserve">”</w:t>
       </w:r>
       <w:r>
-        <w:t xml:space="preserve">等富有解释力的经典理论具有较强的整合能力，但近年来政府间关系的巨大变化，也对“压力型体制”理论的与时俱进提出新的要求。本节笔者就在梳理压力型特征以及和其他经典理论联系的基础上，基于当下地方治理实践，尝试提出新的思考。</w:t>
+        <w:t xml:space="preserve">等富有解释力的经典理论具有较强的整合能力，但近年来政府间关系的巨大变化，也对“压力型体制”理论提出了与时俱进的新要求。本节笔者就在梳理压力型特征以及和其他经典理论联系的基础上，基于当下地方治理实践，提出新的思考。</w:t>
       </w:r>
     </w:p>
     <w:bookmarkStart w:id="24" w:name="压力型体制的概念"/>
@@ -694,7 +610,7 @@
         <w:t xml:space="preserve"> </w:t>
       </w:r>
       <w:r>
-        <w:t xml:space="preserve">等人在上世纪末基于对中国东中西部不同县市的（河南新密、江苏无锡和陕西咸阳）调研提出，并具有全国代表性，它是对传统的动员体制在市场化、现代化背景下的变形</w:t>
+        <w:t xml:space="preserve">等人在上世纪末基于对中国东中西部不同县市的（河南新密、江苏无锡和陕西咸阳）调研提出，并具有全国代表性，是对传统的动员体制在市场化、现代化背景下的变形</w:t>
       </w:r>
       <w:r>
         <w:t xml:space="preserve"> </w:t>
@@ -734,7 +650,7 @@
         <w:t xml:space="preserve">”</w:t>
       </w:r>
       <w:r>
-        <w:t xml:space="preserve">是地方政府对国家现代化压力的反应，它不仅描绘了中国政治系统中的动态过程，也结合了历史因素、制度因素与个体层面的因素</w:t>
+        <w:t xml:space="preserve">是地方政府对国家现代化压力的反应，它不仅描绘了中国政治系统中的动态过程，也结合了历史因素、制度因素与个体层面因素</w:t>
       </w:r>
       <w:r>
         <w:t xml:space="preserve"> </w:t>
@@ -783,20 +699,6 @@
             <w:rStyle w:val="ae"/>
           </w:rPr>
           <w:t xml:space="preserve">SCHUBERT, 2020</w:t>
-        </w:r>
-      </w:hyperlink>
-      <w:r>
-        <w:t xml:space="preserve">;</w:t>
-      </w:r>
-      <w:r>
-        <w:t xml:space="preserve"> </w:t>
-      </w:r>
-      <w:hyperlink w:anchor="ref-YangYan2018">
-        <w:r>
-          <w:rPr>
-            <w:rStyle w:val="ae"/>
-          </w:rPr>
-          <w:t xml:space="preserve">YANG 等, 2018</w:t>
         </w:r>
       </w:hyperlink>
       <w:r>
@@ -888,7 +790,7 @@
         <w:t xml:space="preserve">”</w:t>
       </w:r>
       <w:r>
-        <w:t xml:space="preserve">是指数量化的任务分解机制、各部门共同参与的问题解决机制和物质化的多层次评价体系。</w:t>
+        <w:t xml:space="preserve">是指数量化的任务分解机制、各部门共同参与的问题解决机制和物质化的多层次评价体系。 数量化的任务分解机制是指纵向的政府间关系，党政机构使用具体的指标对上级的任务进行量化分解后层层下派到下级，并对执行结果提出要求。由于地方的自主性，政策目标并非单纯由上级部门制定，而是上下级共同博弈的结果</w:t>
       </w:r>
       <w:r>
         <w:t xml:space="preserve"> </w:t>
@@ -896,12 +798,12 @@
       <w:r>
         <w:t xml:space="preserve">(</w:t>
       </w:r>
-      <w:hyperlink w:anchor="ref-YangXueDong2018">
-        <w:r>
-          <w:rPr>
-            <w:rStyle w:val="ae"/>
-          </w:rPr>
-          <w:t xml:space="preserve">杨雪冬, 2018</w:t>
+      <w:hyperlink w:anchor="ref-ZhangWenCui2021">
+        <w:r>
+          <w:rPr>
+            <w:rStyle w:val="ae"/>
+          </w:rPr>
+          <w:t xml:space="preserve">张文翠, 2021</w:t>
         </w:r>
       </w:hyperlink>
       <w:r>
@@ -911,7 +813,53 @@
         <w:t xml:space="preserve"> </w:t>
       </w:r>
       <w:r>
-        <w:t xml:space="preserve">数量化的任务分解机制是指纵向的政府间关系，党政机构使用具体的指标对上级的任务进行量化分解后层层下派到下级，并对执行结果提出要求。由于地方的自主性，政策目标并非单纯由上级部门制定，而是上下级共同博弈的结果</w:t>
+        <w:t xml:space="preserve">；各部门共同参与的问题解决机制是指横向不同政府部门的关系，用党委领导和临时抽调等方式来进行任务安排；物质化的多层次评价体系是指在完成任务后对承担任务的个人或集体以多种方式进行正向的激励和负向的惩戒。</w:t>
+      </w:r>
+    </w:p>
+    <w:p>
+      <w:pPr>
+        <w:pStyle w:val="a0"/>
+      </w:pPr>
+      <w:r>
+        <w:t xml:space="preserve">“</w:t>
+      </w:r>
+      <w:r>
+        <w:t xml:space="preserve">四来源</w:t>
+      </w:r>
+      <w:r>
+        <w:t xml:space="preserve">”</w:t>
+      </w:r>
+      <w:r>
+        <w:t xml:space="preserve">是指地方政府压力在压力型体制下面临着包括上级、同级、民众和市场四个方面的压力来源。上级的压力会根据当时中央的工作重点和上级提供的资源配置方式在领域和强度上发生变化，但是下级完成任务时也因为自筹资源而有一定的“可谈判空间”；同级的压力是指本行政区的其他政府和其他地区的同级政府在资源和市场以及发展速度和水平上的竞争；来自民众的压力随着经济体制的变革和社会结构的变化而逐渐加强；在和市场相关的议题上，政府由于其经济角色和招商引资的政策目标，也受到来自市场的压力。</w:t>
+      </w:r>
+    </w:p>
+    <w:p>
+      <w:pPr>
+        <w:pStyle w:val="a0"/>
+      </w:pPr>
+      <w:r>
+        <w:t xml:space="preserve">“</w:t>
+      </w:r>
+      <w:r>
+        <w:t xml:space="preserve">两减压</w:t>
+      </w:r>
+      <w:r>
+        <w:t xml:space="preserve">”</w:t>
+      </w:r>
+      <w:r>
+        <w:t xml:space="preserve">是指“关系”和“统计”这两大压力型体制的减压阀，他们分别掌握在上下级手中，分别对应着地方治理的两个关键过程。</w:t>
+      </w:r>
+      <w:r>
+        <w:t xml:space="preserve">“</w:t>
+      </w:r>
+      <w:r>
+        <w:t xml:space="preserve">关系</w:t>
+      </w:r>
+      <w:r>
+        <w:t xml:space="preserve">”</w:t>
+      </w:r>
+      <w:r>
+        <w:t xml:space="preserve">对应的是目标设定，上级如果制定不合理的政策目标，不仅会对下级的积极性造成影响</w:t>
       </w:r>
       <w:r>
         <w:t xml:space="preserve"> </w:t>
@@ -919,12 +867,12 @@
       <w:r>
         <w:t xml:space="preserve">(</w:t>
       </w:r>
-      <w:hyperlink w:anchor="ref-ZhangWenCui2021">
-        <w:r>
-          <w:rPr>
-            <w:rStyle w:val="ae"/>
-          </w:rPr>
-          <w:t xml:space="preserve">张文翠, 2021</w:t>
+      <w:hyperlink w:anchor="ref-ZhuGuangNanEtAl2012">
+        <w:r>
+          <w:rPr>
+            <w:rStyle w:val="ae"/>
+          </w:rPr>
+          <w:t xml:space="preserve">朱光楠 等, 2012</w:t>
         </w:r>
       </w:hyperlink>
       <w:r>
@@ -934,24 +882,39 @@
         <w:t xml:space="preserve"> </w:t>
       </w:r>
       <w:r>
-        <w:t xml:space="preserve">；各部门共同参与的问题解决机制是指横向不同政府部门的关系，用党委领导和临时抽调等方式来进行任务安排；物质化的多层次评价体系是指在完成任务后对承担任务的个人或集体以多种方式进行正向的激励和负向的惩戒。</w:t>
-      </w:r>
-    </w:p>
-    <w:p>
-      <w:pPr>
-        <w:pStyle w:val="a0"/>
-      </w:pPr>
+        <w:t xml:space="preserve">，还会使得政策执行和政策目标出现偏差</w:t>
+      </w:r>
+      <w:r>
+        <w:t xml:space="preserve"> </w:t>
+      </w:r>
+      <w:r>
+        <w:t xml:space="preserve">(</w:t>
+      </w:r>
+      <w:hyperlink w:anchor="ref-ZhouXueGuang2009">
+        <w:r>
+          <w:rPr>
+            <w:rStyle w:val="ae"/>
+          </w:rPr>
+          <w:t xml:space="preserve">周雪光, 2009</w:t>
+        </w:r>
+      </w:hyperlink>
+      <w:r>
+        <w:t xml:space="preserve">)</w:t>
+      </w:r>
+      <w:r>
+        <w:t xml:space="preserve">。因此，上下级会借助私人关系等非正式制度来进行博弈和设定目标。</w:t>
+      </w:r>
       <w:r>
         <w:t xml:space="preserve">“</w:t>
       </w:r>
       <w:r>
-        <w:t xml:space="preserve">四来源</w:t>
+        <w:t xml:space="preserve">统计</w:t>
       </w:r>
       <w:r>
         <w:t xml:space="preserve">”</w:t>
       </w:r>
       <w:r>
-        <w:t xml:space="preserve">是指地方政府压力在压力型体制下面临着包括上级、同级、民众和市场四个方面的压力来源。上级的压力会根据当时中央的工作重点和上级提供的资源配置方式在领域和强度上发生变化，但是下级完成任务时也因为自筹资源而有一定的“可谈判空间”；同级的压力是指本行政区的其他政府和其他地区的同级政府在资源和市场以及发展速度和水平上的竞争；来自民众的压力随着经济体制的变革和社会结构的变化而逐渐加强；在和市场相关的议题上，政府由于其经济角色和招商引资的政策目标，也受到来自市场的压力。</w:t>
+        <w:t xml:space="preserve">是指在考核完成结果时，上级会通过调整统计方法和口径来调节下级的“压力参数”。</w:t>
       </w:r>
     </w:p>
     <w:p>
@@ -962,325 +925,241 @@
         <w:t xml:space="preserve">“</w:t>
       </w:r>
       <w:r>
-        <w:t xml:space="preserve">两减压</w:t>
+        <w:t xml:space="preserve">压力型体制</w:t>
       </w:r>
       <w:r>
         <w:t xml:space="preserve">”</w:t>
       </w:r>
       <w:r>
-        <w:t xml:space="preserve">是指“关系”和“统计”这两大压力型体制的减压阀，他们分别掌握在上下级手中，分别对应着地方治理的两个关键过程。</w:t>
+        <w:t xml:space="preserve">通过“三要素”的运行过程，生动得刻画了中国地方政府在四大压力来源和两个减压阀下的整体治理环境。着眼于中国地方治理的全局，</w:t>
       </w:r>
       <w:r>
         <w:t xml:space="preserve">“</w:t>
       </w:r>
       <w:r>
-        <w:t xml:space="preserve">关系</w:t>
+        <w:t xml:space="preserve">压力型体制</w:t>
       </w:r>
       <w:r>
         <w:t xml:space="preserve">”</w:t>
       </w:r>
       <w:r>
-        <w:t xml:space="preserve">对应的是目标设定，上级如果制定不合理的政策目标，不仅会对下级的积极性造成影响</w:t>
-      </w:r>
-      <w:r>
-        <w:t xml:space="preserve"> </w:t>
+        <w:t xml:space="preserve">能够对一些富有解释力的概念进行较好地整合。</w:t>
+      </w:r>
+      <w:r>
+        <w:t xml:space="preserve">“</w:t>
+      </w:r>
+      <w:r>
+        <w:t xml:space="preserve">三要素</w:t>
+      </w:r>
+      <w:r>
+        <w:t xml:space="preserve">”</w:t>
+      </w:r>
+      <w:r>
+        <w:t xml:space="preserve">中数量化的任务分解机制和“控制权”理论中的目标设定权</w:t>
       </w:r>
       <w:r>
         <w:t xml:space="preserve">(</w:t>
       </w:r>
-      <w:hyperlink w:anchor="ref-ZhuGuangNanEtAl2012">
-        <w:r>
-          <w:rPr>
-            <w:rStyle w:val="ae"/>
-          </w:rPr>
-          <w:t xml:space="preserve">朱光楠 等, 2012</w:t>
+      <w:hyperlink w:anchor="ref-ZhouXueGuangLianHong2012">
+        <w:r>
+          <w:rPr>
+            <w:rStyle w:val="ae"/>
+          </w:rPr>
+          <w:t xml:space="preserve">周雪光 等, 2012</w:t>
         </w:r>
       </w:hyperlink>
       <w:r>
         <w:t xml:space="preserve">)</w:t>
       </w:r>
       <w:r>
-        <w:t xml:space="preserve"> </w:t>
-      </w:r>
-      <w:r>
-        <w:t xml:space="preserve">，还会使得政策执行和政策目标出现偏差</w:t>
-      </w:r>
-      <w:r>
-        <w:t xml:space="preserve"> </w:t>
+        <w:t xml:space="preserve">和目标责任制</w:t>
       </w:r>
       <w:r>
         <w:t xml:space="preserve">(</w:t>
       </w:r>
-      <w:hyperlink w:anchor="ref-ZhouXueGuang2009">
-        <w:r>
-          <w:rPr>
-            <w:rStyle w:val="ae"/>
-          </w:rPr>
-          <w:t xml:space="preserve">周雪光, 2009</w:t>
+      <w:hyperlink w:anchor="ref-TsuiWang2004">
+        <w:r>
+          <w:rPr>
+            <w:rStyle w:val="ae"/>
+          </w:rPr>
+          <w:t xml:space="preserve">TSUI 等, 2004</w:t>
         </w:r>
       </w:hyperlink>
       <w:r>
         <w:t xml:space="preserve">)</w:t>
       </w:r>
       <w:r>
-        <w:t xml:space="preserve">。因此，上下级会借助私人关系等非正式制度来进行博弈和设定目标。</w:t>
+        <w:t xml:space="preserve">等理论联系紧密；</w:t>
       </w:r>
       <w:r>
         <w:t xml:space="preserve">“</w:t>
       </w:r>
       <w:r>
-        <w:t xml:space="preserve">统计</w:t>
+        <w:t xml:space="preserve">工作组模式</w:t>
       </w:r>
       <w:r>
         <w:t xml:space="preserve">”</w:t>
       </w:r>
       <w:r>
-        <w:t xml:space="preserve">是指在考核完成结果时，上级会通过调整统计方法和口径来调节下级的“压力参数”。</w:t>
-      </w:r>
-    </w:p>
-    <w:p>
-      <w:pPr>
-        <w:pStyle w:val="a0"/>
-      </w:pPr>
+        <w:t xml:space="preserve"> </w:t>
+      </w:r>
+      <w:r>
+        <w:t xml:space="preserve">(</w:t>
+      </w:r>
+      <w:hyperlink w:anchor="ref-LiZhen2014">
+        <w:r>
+          <w:rPr>
+            <w:rStyle w:val="ae"/>
+          </w:rPr>
+          <w:t xml:space="preserve">李振, 2014</w:t>
+        </w:r>
+      </w:hyperlink>
+      <w:r>
+        <w:t xml:space="preserve">)</w:t>
+      </w:r>
+      <w:r>
+        <w:t xml:space="preserve"> </w:t>
+      </w:r>
+      <w:r>
+        <w:t xml:space="preserve">、</w:t>
+      </w:r>
       <w:r>
         <w:t xml:space="preserve">“</w:t>
       </w:r>
       <w:r>
-        <w:t xml:space="preserve">压力型体制</w:t>
+        <w:t xml:space="preserve">督查机制</w:t>
       </w:r>
       <w:r>
         <w:t xml:space="preserve">”</w:t>
       </w:r>
       <w:r>
-        <w:t xml:space="preserve">通过“三要素”的运行过程，生动得刻画了中国地方政府在四大压力来源和两个减压阀下的整体治理环境。着眼于中国地方治理的全局，</w:t>
+        <w:t xml:space="preserve"> </w:t>
+      </w:r>
+      <w:r>
+        <w:t xml:space="preserve">(</w:t>
+      </w:r>
+      <w:hyperlink w:anchor="ref-ChenJiaJian2015">
+        <w:r>
+          <w:rPr>
+            <w:rStyle w:val="ae"/>
+          </w:rPr>
+          <w:t xml:space="preserve">陈家建, 2015</w:t>
+        </w:r>
+      </w:hyperlink>
+      <w:r>
+        <w:t xml:space="preserve">)</w:t>
+      </w:r>
+      <w:r>
+        <w:t xml:space="preserve"> </w:t>
+      </w:r>
+      <w:r>
+        <w:t xml:space="preserve">和“激励分配权”</w:t>
+      </w:r>
+      <w:r>
+        <w:t xml:space="preserve"> </w:t>
+      </w:r>
+      <w:r>
+        <w:t xml:space="preserve">(</w:t>
+      </w:r>
+      <w:hyperlink w:anchor="ref-ZhouXueGuangLianHong2012">
+        <w:r>
+          <w:rPr>
+            <w:rStyle w:val="ae"/>
+          </w:rPr>
+          <w:t xml:space="preserve">周雪光 等, 2012</w:t>
+        </w:r>
+      </w:hyperlink>
+      <w:r>
+        <w:t xml:space="preserve">)</w:t>
+      </w:r>
+      <w:r>
+        <w:t xml:space="preserve"> </w:t>
+      </w:r>
+      <w:r>
+        <w:t xml:space="preserve">是“压力型体制”下物质化的多层次评价体系的具体表现；</w:t>
       </w:r>
       <w:r>
         <w:t xml:space="preserve">“</w:t>
       </w:r>
       <w:r>
-        <w:t xml:space="preserve">压力型体制</w:t>
+        <w:t xml:space="preserve">行政发包制</w:t>
       </w:r>
       <w:r>
         <w:t xml:space="preserve">”</w:t>
       </w:r>
       <w:r>
-        <w:t xml:space="preserve">能够对一些富有解释力的概念进行较好地整合。</w:t>
+        <w:t xml:space="preserve"> </w:t>
+      </w:r>
+      <w:r>
+        <w:t xml:space="preserve">(</w:t>
+      </w:r>
+      <w:hyperlink w:anchor="ref-ZhouLiAn2014a">
+        <w:r>
+          <w:rPr>
+            <w:rStyle w:val="ae"/>
+          </w:rPr>
+          <w:t xml:space="preserve">周黎安, 2014b</w:t>
+        </w:r>
+      </w:hyperlink>
+      <w:r>
+        <w:t xml:space="preserve">)</w:t>
+      </w:r>
+      <w:r>
+        <w:t xml:space="preserve"> </w:t>
+      </w:r>
+      <w:r>
+        <w:t xml:space="preserve">、</w:t>
       </w:r>
       <w:r>
         <w:t xml:space="preserve">“</w:t>
       </w:r>
       <w:r>
-        <w:t xml:space="preserve">三要素</w:t>
+        <w:t xml:space="preserve">竞争锦标赛</w:t>
       </w:r>
       <w:r>
         <w:t xml:space="preserve">”</w:t>
       </w:r>
       <w:r>
-        <w:t xml:space="preserve">中数量化的任务分解机制和“控制权”理论中的目标设定权</w:t>
+        <w:t xml:space="preserve"> </w:t>
       </w:r>
       <w:r>
         <w:t xml:space="preserve">(</w:t>
       </w:r>
-      <w:hyperlink w:anchor="ref-ZhouXueGuangLianHong2012">
-        <w:r>
-          <w:rPr>
-            <w:rStyle w:val="ae"/>
-          </w:rPr>
-          <w:t xml:space="preserve">周雪光 等, 2012</w:t>
+      <w:hyperlink w:anchor="ref-ZhouFeiZhou2009">
+        <w:r>
+          <w:rPr>
+            <w:rStyle w:val="ae"/>
+          </w:rPr>
+          <w:t xml:space="preserve">周飞舟, 2009</w:t>
         </w:r>
       </w:hyperlink>
       <w:r>
         <w:t xml:space="preserve">)</w:t>
       </w:r>
       <w:r>
-        <w:t xml:space="preserve">和目标责任制</w:t>
-      </w:r>
-      <w:r>
-        <w:t xml:space="preserve">(</w:t>
-      </w:r>
-      <w:hyperlink w:anchor="ref-TsuiWang2004">
-        <w:r>
-          <w:rPr>
-            <w:rStyle w:val="ae"/>
-          </w:rPr>
-          <w:t xml:space="preserve">TSUI 等, 2004</w:t>
-        </w:r>
-      </w:hyperlink>
-      <w:r>
-        <w:t xml:space="preserve">)</w:t>
-      </w:r>
-      <w:r>
-        <w:t xml:space="preserve">等理论联系紧密；</w:t>
-      </w:r>
+        <w:t xml:space="preserve"> </w:t>
+      </w:r>
+      <w:r>
+        <w:t xml:space="preserve">等理论对“压力型体制”下地方政府压力来源的作用机制进行了有力地补充。上述经典理论和压力型体制一起构造出一幅中国地方政府治理的完整图景。</w:t>
+      </w:r>
+    </w:p>
+    <w:bookmarkEnd w:id="25"/>
+    <w:bookmarkStart w:id="26" w:name="减压阀失灵十八大以来政府间关系的新变化与压力型体制的挑战"/>
+    <w:p>
+      <w:pPr>
+        <w:pStyle w:val="2"/>
+      </w:pPr>
       <w:r>
         <w:t xml:space="preserve">“</w:t>
       </w:r>
       <w:r>
-        <w:t xml:space="preserve">工作组模式</w:t>
+        <w:t xml:space="preserve">减压阀失灵？</w:t>
       </w:r>
       <w:r>
         <w:t xml:space="preserve">”</w:t>
       </w:r>
       <w:r>
-        <w:t xml:space="preserve"> </w:t>
-      </w:r>
-      <w:r>
-        <w:t xml:space="preserve">(</w:t>
-      </w:r>
-      <w:hyperlink w:anchor="ref-LiZhen2014">
-        <w:r>
-          <w:rPr>
-            <w:rStyle w:val="ae"/>
-          </w:rPr>
-          <w:t xml:space="preserve">李振, 2014</w:t>
-        </w:r>
-      </w:hyperlink>
-      <w:r>
-        <w:t xml:space="preserve">)</w:t>
-      </w:r>
-      <w:r>
-        <w:t xml:space="preserve"> </w:t>
-      </w:r>
-      <w:r>
-        <w:t xml:space="preserve">、</w:t>
-      </w:r>
-      <w:r>
-        <w:t xml:space="preserve">“</w:t>
-      </w:r>
-      <w:r>
-        <w:t xml:space="preserve">督查机制</w:t>
-      </w:r>
-      <w:r>
-        <w:t xml:space="preserve">”</w:t>
-      </w:r>
-      <w:r>
-        <w:t xml:space="preserve"> </w:t>
-      </w:r>
-      <w:r>
-        <w:t xml:space="preserve">(</w:t>
-      </w:r>
-      <w:hyperlink w:anchor="ref-ChenJiaJian2015">
-        <w:r>
-          <w:rPr>
-            <w:rStyle w:val="ae"/>
-          </w:rPr>
-          <w:t xml:space="preserve">陈家建, 2015</w:t>
-        </w:r>
-      </w:hyperlink>
-      <w:r>
-        <w:t xml:space="preserve">)</w:t>
-      </w:r>
-      <w:r>
-        <w:t xml:space="preserve"> </w:t>
-      </w:r>
-      <w:r>
-        <w:t xml:space="preserve">和“激励分配权”</w:t>
-      </w:r>
-      <w:r>
-        <w:t xml:space="preserve"> </w:t>
-      </w:r>
-      <w:r>
-        <w:t xml:space="preserve">(</w:t>
-      </w:r>
-      <w:hyperlink w:anchor="ref-ZhouXueGuangLianHong2012">
-        <w:r>
-          <w:rPr>
-            <w:rStyle w:val="ae"/>
-          </w:rPr>
-          <w:t xml:space="preserve">周雪光 等, 2012</w:t>
-        </w:r>
-      </w:hyperlink>
-      <w:r>
-        <w:t xml:space="preserve">)</w:t>
-      </w:r>
-      <w:r>
-        <w:t xml:space="preserve"> </w:t>
-      </w:r>
-      <w:r>
-        <w:t xml:space="preserve">是“压力型体制”下物质化的多层次评价体系的具体表现；</w:t>
-      </w:r>
-      <w:r>
-        <w:t xml:space="preserve">“</w:t>
-      </w:r>
-      <w:r>
-        <w:t xml:space="preserve">行政发包制</w:t>
-      </w:r>
-      <w:r>
-        <w:t xml:space="preserve">”</w:t>
-      </w:r>
-      <w:r>
-        <w:t xml:space="preserve"> </w:t>
-      </w:r>
-      <w:r>
-        <w:t xml:space="preserve">(</w:t>
-      </w:r>
-      <w:hyperlink w:anchor="ref-ZhouLiAn2014a">
-        <w:r>
-          <w:rPr>
-            <w:rStyle w:val="ae"/>
-          </w:rPr>
-          <w:t xml:space="preserve">周黎安, 2014b</w:t>
-        </w:r>
-      </w:hyperlink>
-      <w:r>
-        <w:t xml:space="preserve">)</w:t>
-      </w:r>
-      <w:r>
-        <w:t xml:space="preserve"> </w:t>
-      </w:r>
-      <w:r>
-        <w:t xml:space="preserve">、</w:t>
-      </w:r>
-      <w:r>
-        <w:t xml:space="preserve">“</w:t>
-      </w:r>
-      <w:r>
-        <w:t xml:space="preserve">竞争锦标赛</w:t>
-      </w:r>
-      <w:r>
-        <w:t xml:space="preserve">”</w:t>
-      </w:r>
-      <w:r>
-        <w:t xml:space="preserve"> </w:t>
-      </w:r>
-      <w:r>
-        <w:t xml:space="preserve">(</w:t>
-      </w:r>
-      <w:hyperlink w:anchor="ref-ZhouFeiZhou2009">
-        <w:r>
-          <w:rPr>
-            <w:rStyle w:val="ae"/>
-          </w:rPr>
-          <w:t xml:space="preserve">周飞舟, 2009</w:t>
-        </w:r>
-      </w:hyperlink>
-      <w:r>
-        <w:t xml:space="preserve">)</w:t>
-      </w:r>
-      <w:r>
-        <w:t xml:space="preserve"> </w:t>
-      </w:r>
-      <w:r>
-        <w:t xml:space="preserve">等理论对“压力型体制”下地方政府压力来源的作用机制进行了有力地补充。上述经典理论和压力型体制一起构造出一幅中国地方政府治理的完整图景。</w:t>
-      </w:r>
-    </w:p>
-    <w:bookmarkEnd w:id="25"/>
-    <w:bookmarkStart w:id="26" w:name="减压阀失灵十八大以来政府间关系的新变化与压力型体制的局限"/>
-    <w:p>
-      <w:pPr>
-        <w:pStyle w:val="2"/>
-      </w:pPr>
-      <w:r>
-        <w:t xml:space="preserve">“</w:t>
-      </w:r>
-      <w:r>
-        <w:t xml:space="preserve">减压阀失灵？</w:t>
-      </w:r>
-      <w:r>
-        <w:t xml:space="preserve">”</w:t>
-      </w:r>
-      <w:r>
-        <w:t xml:space="preserve">：十八大以来政府间关系的新变化与“压力型体制”的局限</w:t>
+        <w:t xml:space="preserve">：十八大以来政府间关系的新变化与“压力型体制”的挑战</w:t>
       </w:r>
     </w:p>
     <w:p>
@@ -1562,7 +1441,7 @@
         <w:pStyle w:val="FirstParagraph"/>
       </w:pPr>
       <w:r>
-        <w:t xml:space="preserve">政策文本是“压力型体制”下地方治理过程中的重要代理变量，政策文本在不同层级和区域政府之间传递过程中的扩散（包括增减、创新、变通等），展现了地方政府在“压力型体制”下“受压”、</w:t>
+        <w:t xml:space="preserve">政策文本是观察“压力型体制”下地方治理过程中的重要窗口，政策文本在不同层级和区域政府之间传递过程中的扩散（包括增减、创新、变通等），展现了地方政府在“压力型体制”下“受压”、</w:t>
       </w:r>
       <w:r>
         <w:t xml:space="preserve">“</w:t>
@@ -1574,7 +1453,7 @@
         <w:t xml:space="preserve">”</w:t>
       </w:r>
       <w:r>
-        <w:t xml:space="preserve">和“转压”的全过程，是我们观察和解释“压力型体制”下地方治理的重要窗口。政策扩散(Political Diffusion)理论给我们识别新变量、完善“压力型体制”经典理论提供了新的视角和有益的启发。</w:t>
+        <w:t xml:space="preserve">和“转压”的全过程。政策扩散(Political Diffusion)理论给我们识别新变量、完善“压力型体制”的经典理论提供了新的视角和有益的启发。</w:t>
       </w:r>
     </w:p>
     <w:p>
@@ -1976,17 +1855,13 @@
         <w:pStyle w:val="FirstParagraph"/>
       </w:pPr>
       <w:r>
-        <w:t xml:space="preserve">下文中，笔者以2021年春节期间疫情防控政策在中国各地的差异化制定为案例，来剖析和验证地方政治治理能力对“压力型体制”运行的影响。</w:t>
-      </w:r>
-      <w:r>
-        <w:t xml:space="preserve"> </w:t>
-      </w:r>
-      <w:r>
-        <w:t xml:space="preserve">疫情防控是2021年中国各地政府工作的核心任务。元旦和春节期间，由于人员流动性大，聚集性活动活动多，进口冷链食品和货物物流增大，做好“两节”期间新型冠状病毒的疫情防控工作是中国各地政府任务的重中之重。</w:t>
-      </w:r>
-      <w:r>
-        <w:t xml:space="preserve"> </w:t>
-      </w:r>
+        <w:t xml:space="preserve">下文中，笔者以2021年春节期间疫情防控政策在中国各地的差异化制定为案例，来剖析和验证地方政治治理能力对“压力型体制”运行的影响。疫情防控是2021年中国各地政府工作的核心任务。元旦和春节期间，由于人员流动性大，聚集性活动多，进口冷链食品和货物物流增大，做好“两节”期间新型冠状病毒的疫情防控工作是中国各地政府任务的重中之重。</w:t>
+      </w:r>
+    </w:p>
+    <w:p>
+      <w:pPr>
+        <w:pStyle w:val="a0"/>
+      </w:pPr>
       <w:r>
         <w:t xml:space="preserve">春节期间疫情防控政策是考察“压力型体制”运行的典型案例：</w:t>
       </w:r>
@@ -2013,10 +1888,8 @@
         <w:r>
           <w:rPr>
             <w:rStyle w:val="ae"/>
-            <w:bCs/>
-            <w:b/>
-          </w:rPr>
-          <w:t xml:space="preserve">GuoWuYuanLianFangLianKongJiZhiZongHeZu2020?</w:t>
+          </w:rPr>
+          <w:t xml:space="preserve">国务院联防联控机制综合组, 2020年12月30日</w:t>
         </w:r>
       </w:hyperlink>
       <w:r>
@@ -2062,10 +1935,8 @@
         <w:r>
           <w:rPr>
             <w:rStyle w:val="ae"/>
-            <w:bCs/>
-            <w:b/>
-          </w:rPr>
-          <w:t xml:space="preserve">GuoWuYuanLianFangLianKongJiZhiZongHeZu2020?</w:t>
+          </w:rPr>
+          <w:t xml:space="preserve">国务院联防联控机制综合组, 2020年12月30日</w:t>
         </w:r>
       </w:hyperlink>
       <w:r>
@@ -2085,7 +1956,62 @@
         <w:t xml:space="preserve">。这种政策扩散的差异性表现给我们衡量“压力型体制”在不同层级和不同地域的运行逻辑和影响变量的识别提供了绝佳的机会窗口。</w:t>
       </w:r>
     </w:p>
-    <w:bookmarkStart w:id="30" w:name="研究假设"/>
+    <w:bookmarkStart w:id="30" w:name="实证策略"/>
+    <w:p>
+      <w:pPr>
+        <w:pStyle w:val="2"/>
+      </w:pPr>
+      <w:r>
+        <w:t xml:space="preserve">实证策略</w:t>
+      </w:r>
+    </w:p>
+    <w:p>
+      <w:pPr>
+        <w:pStyle w:val="FirstParagraph"/>
+      </w:pPr>
+      <w:r>
+        <w:t xml:space="preserve">具体来说，本文尝试回答两个研究问题：首先，虽然对个别地方政府的对春节疫情防控“层层加码”、</w:t>
+      </w:r>
+      <w:r>
+        <w:t xml:space="preserve">“</w:t>
+      </w:r>
+      <w:r>
+        <w:t xml:space="preserve">一刀切</w:t>
+      </w:r>
+      <w:r>
+        <w:t xml:space="preserve">”</w:t>
+      </w:r>
+      <w:r>
+        <w:t xml:space="preserve">的现象批评众多</w:t>
+      </w:r>
+      <w:r>
+        <w:t xml:space="preserve">(</w:t>
+      </w:r>
+      <w:hyperlink w:anchor="ref-GuangMingRiBao2021">
+        <w:r>
+          <w:rPr>
+            <w:rStyle w:val="ae"/>
+          </w:rPr>
+          <w:t xml:space="preserve">光明日报, 2021</w:t>
+        </w:r>
+      </w:hyperlink>
+      <w:r>
+        <w:t xml:space="preserve">)</w:t>
+      </w:r>
+      <w:r>
+        <w:t xml:space="preserve">，但尚未有研究对这一现象的在全国范围内进行实证考察。中国不同层级和地域的地方政府在2021年春节期间疫情防控政策上是否都受到“压力型体制”的影响？具体表现为是否存在“层层加码”的现象？进一步的，如果这种基于“压力型体制”的层层加码现象是普遍的，不同地方政府的加码策略是否存在异质性？哪些因素影响着他们的政策加码程度？</w:t>
+      </w:r>
+    </w:p>
+    <w:p>
+      <w:pPr>
+        <w:pStyle w:val="a0"/>
+      </w:pPr>
+      <w:r>
+        <w:t xml:space="preserve">笔者通过对2021年春节期间疫情防控政策在中国各地的差异化制定的分析，来考察“压力型体制”在不同层级和不同地域的运行逻辑和机制，在此基础上笔者还进一步识别了“压力型体制”的影响变量和压力来源。具体来说，笔者首先使用自然语言处理等方法对中国293个地级市2021年春节期间的疫情防控政策文本进行编码，再使用描述性统计的方式考察各地各层级的“层层加码”现象；之后借助回归分析对影响变量和压力来源进行识别和检验。</w:t>
+      </w:r>
+    </w:p>
+    <w:bookmarkEnd w:id="30"/>
+    <w:bookmarkStart w:id="31" w:name="研究假设"/>
     <w:p>
       <w:pPr>
         <w:pStyle w:val="2"/>
@@ -2174,63 +2100,6 @@
         <w:t xml:space="preserve">H2.2: 地方政府的医疗能力越高，当地的政策加码程度越小。</w:t>
       </w:r>
     </w:p>
-    <w:bookmarkEnd w:id="30"/>
-    <w:bookmarkStart w:id="31" w:name="实证策略"/>
-    <w:p>
-      <w:pPr>
-        <w:pStyle w:val="2"/>
-      </w:pPr>
-      <w:r>
-        <w:t xml:space="preserve">实证策略</w:t>
-      </w:r>
-    </w:p>
-    <w:p>
-      <w:pPr>
-        <w:pStyle w:val="FirstParagraph"/>
-      </w:pPr>
-      <w:r>
-        <w:t xml:space="preserve">具体来说，本文尝试回答两个研究问题：首先，虽然对个别地方政府的对春节疫情防控“层层加码”、</w:t>
-      </w:r>
-      <w:r>
-        <w:t xml:space="preserve">“</w:t>
-      </w:r>
-      <w:r>
-        <w:t xml:space="preserve">一刀切</w:t>
-      </w:r>
-      <w:r>
-        <w:t xml:space="preserve">”</w:t>
-      </w:r>
-      <w:r>
-        <w:t xml:space="preserve">的现象批评众多</w:t>
-      </w:r>
-      <w:r>
-        <w:t xml:space="preserve">(</w:t>
-      </w:r>
-      <w:hyperlink w:anchor="ref-GuangMingRiBao2021">
-        <w:r>
-          <w:rPr>
-            <w:rStyle w:val="ae"/>
-            <w:bCs/>
-            <w:b/>
-          </w:rPr>
-          <w:t xml:space="preserve">GuangMingRiBao2021?</w:t>
-        </w:r>
-      </w:hyperlink>
-      <w:r>
-        <w:t xml:space="preserve">)</w:t>
-      </w:r>
-      <w:r>
-        <w:t xml:space="preserve">，但尚未有研究对这一现象的在全国范围内进行实证考察。中国不同层级和地域的地方政府在2021年春节期间疫情防控政策上是否都受到“压力型体制”的影响？具体表现为是否存在“层层加码”的现象。进一步的，如果这种基于“压力型体制”的层层加码现象是普遍的，不同地方政府的加码策略是否存在异质性？哪些因素影响着他们的政策加码程度？</w:t>
-      </w:r>
-    </w:p>
-    <w:p>
-      <w:pPr>
-        <w:pStyle w:val="a0"/>
-      </w:pPr>
-      <w:r>
-        <w:t xml:space="preserve">笔者尝试通过对2021年春节期间疫情防控政策在中国各地的差异化制定的分析，来考察“压力型体制”在不同层级和不同地域的运行逻辑和机制，在此基础上笔者还进一步识别了“压力型体制”的影响变量和压力来源。具体来说，笔者首先使用自然语言处理等方法对中国293个地级市2021年春节期间的疫情防控政策文本进行编码，再使用描述性统计的方式考察各地各层级的“层层加码”现象；之后借助回归分析对影响变量和压力来源进行识别和检验。</w:t>
-      </w:r>
-    </w:p>
     <w:bookmarkEnd w:id="31"/>
     <w:bookmarkStart w:id="36" w:name="变量设置和数据来源"/>
     <w:p>
@@ -2388,10 +2257,8 @@
         <w:r>
           <w:rPr>
             <w:rStyle w:val="ae"/>
-            <w:bCs/>
-            <w:b/>
-          </w:rPr>
-          <w:t xml:space="preserve">MengTianGuangZhangXiaoJing2021?</w:t>
+          </w:rPr>
+          <w:t xml:space="preserve">孟天广 等, 2021</w:t>
         </w:r>
       </w:hyperlink>
       <w:r>
@@ -2892,10 +2759,6 @@
         <w:pStyle w:val="a0"/>
       </w:pPr>
       <w:r>
-        <w:rPr>
-          <w:bCs/>
-          <w:b/>
-        </w:rPr>
         <w:t xml:space="preserve">由此笔者验证了本文的第一个研究假设：中国不同层级和地域的地方政府在2021年春节期间疫情防控政策上存在“层层加码”的现象，在层级上，地级市政府加码最多，在空间上，数字治理能力弱的地区加码最多。</w:t>
       </w:r>
     </w:p>
@@ -2923,7 +2786,7 @@
         <w:pStyle w:val="FirstParagraph"/>
       </w:pPr>
       <w:r>
-        <w:t xml:space="preserve">笔者继续检验本文的第二个研究假设，即检验影响地方政府政策加码程度的原因，在检验经典理论的基础上，笔者着重识别和检验了地方政府的治理能力尤其是数字治理能力的影响。</w:t>
+        <w:t xml:space="preserve">笔者继续检验本文的第二个研究假设，即检验影响地方政府政策加码程度的原因，在检验经典理论的基础上，笔者着重识别和检验了地方政府的治理能力的影响。</w:t>
       </w:r>
     </w:p>
     <w:p>
@@ -3093,7 +2956,7 @@
         <w:pStyle w:val="a0"/>
       </w:pPr>
       <w:r>
-        <w:t xml:space="preserve">本研究以以2021年春节期间疫情防控政策在中国各地的差异化制定为案例，实证检验了地方政治治理能力对“压力型体制”运行的影响。通过实证分析，笔者发现，经典理论中的同级、上级和民众对地方政府的政策加码程度均有显著影响，其中同级和上级压力对政策加码程度有显著的正向影响，上级压力和同级压力越大，政策加码越多。而民众压力对有显著的负向影响，民众对疫情防控的关注越多，政策加码越少。在检验经典理论的基础上，笔者着重识别和检验了地方政府的治理能力尤其是数字治理能力和医疗量能的影响，笔者发现，地方政府的数字治理能力和卫生能力对地方政府疫情防控政策加码程度有明显的“减压阀”作用，治理能力越强的地方政府的行政自主性即“能力空间”就越大，从而能够较为灵活的处理多方压力和政策加码。</w:t>
+        <w:t xml:space="preserve">在此基础上，本研究以以2021年春节期间疫情防控政策在中国各地的差异化制定为案例，实证检验了地方政治治理能力对“压力型体制”运行的影响。通过实证分析，笔者发现，经典理论中的同级、上级和民众对地方政府的政策加码程度均有显著影响，其中同级和上级压力对政策加码程度有显著的正向影响，上级压力和同级压力越大，政策加码越多。而民众压力对有显著的负向影响，民众对疫情防控的关注越多，政策加码越少。在检验经典理论的基础上，笔者着重识别和检验了地方政府的治理能力尤其是数字治理能力和医疗量能的影响，笔者发现，地方政府的数字治理能力和卫生能力对地方政府疫情防控政策加码程度有明显的“减压阀”作用，治理能力越强的地方政府的行政自主性即“能力空间”就越大，从而能够较为灵活的处理多方压力和政策加码。</w:t>
       </w:r>
     </w:p>
     <w:p>
@@ -3145,7 +3008,7 @@
       </w:r>
     </w:p>
     <w:bookmarkEnd w:id="43"/>
-    <w:bookmarkStart w:id="89" w:name="参考文献"/>
+    <w:bookmarkStart w:id="92" w:name="参考文献"/>
     <w:p>
       <w:pPr>
         <w:pStyle w:val="1"/>
@@ -3154,7 +3017,7 @@
         <w:t xml:space="preserve">参考文献</w:t>
       </w:r>
     </w:p>
-    <w:bookmarkStart w:id="88" w:name="refs"/>
+    <w:bookmarkStart w:id="91" w:name="refs"/>
     <w:bookmarkStart w:id="44" w:name="ref-Ahlers2019"/>
     <w:p>
       <w:pPr>
@@ -3683,20 +3546,36 @@
       </w:r>
     </w:p>
     <w:bookmarkEnd w:id="64"/>
-    <w:bookmarkStart w:id="65" w:name="ref-FengShiZheng2014"/>
+    <w:bookmarkStart w:id="65" w:name="ref-GuangMingRiBao2021"/>
     <w:p>
       <w:pPr>
         <w:pStyle w:val="a8"/>
       </w:pPr>
       <w:r>
+        <w:t xml:space="preserve">光明日报, 2021. 国务院联防联控机制发布会：对</w:t>
+      </w:r>
+      <w:r>
+        <w:t xml:space="preserve">《层层加码》</w:t>
+      </w:r>
+      <w:r>
+        <w:t xml:space="preserve">的懒政行为进行整改[Z]. http://www.gov.cn/xinwen/2021-02/05/content_5585049.htm(2021–02).</w:t>
+      </w:r>
+    </w:p>
+    <w:bookmarkEnd w:id="65"/>
+    <w:bookmarkStart w:id="66" w:name="ref-FengShiZheng2014"/>
+    <w:p>
+      <w:pPr>
+        <w:pStyle w:val="a8"/>
+      </w:pPr>
+      <w:r>
         <w:t xml:space="preserve">冯仕政, 2014. 政治市场想象与中国国家治理分析</w:t>
       </w:r>
       <w:r>
         <w:t xml:space="preserve">兼评周黎安的行政发包制理论[J]. 社会, 34(6): 70–84.</w:t>
       </w:r>
     </w:p>
-    <w:bookmarkEnd w:id="65"/>
-    <w:bookmarkStart w:id="66" w:name="ref-ZhouXueGuang2009"/>
+    <w:bookmarkEnd w:id="66"/>
+    <w:bookmarkStart w:id="67" w:name="ref-ZhouXueGuang2009"/>
     <w:p>
       <w:pPr>
         <w:pStyle w:val="a8"/>
@@ -3714,8 +3593,8 @@
         <w:t xml:space="preserve">一个政府行为的制度逻辑[J]. 开放时代, 12: 40–55.</w:t>
       </w:r>
     </w:p>
-    <w:bookmarkEnd w:id="66"/>
-    <w:bookmarkStart w:id="67" w:name="ref-ZhouXueGuangLianHong2012"/>
+    <w:bookmarkEnd w:id="67"/>
+    <w:bookmarkStart w:id="68" w:name="ref-ZhouXueGuangLianHong2012"/>
     <w:p>
       <w:pPr>
         <w:pStyle w:val="a8"/>
@@ -3736,8 +3615,8 @@
         <w:t xml:space="preserve">理论[J]. 社会学研究, 5(69): r93.</w:t>
       </w:r>
     </w:p>
-    <w:bookmarkEnd w:id="67"/>
-    <w:bookmarkStart w:id="68" w:name="ref-ZhouFeiZhou2009"/>
+    <w:bookmarkEnd w:id="68"/>
+    <w:bookmarkStart w:id="69" w:name="ref-ZhouFeiZhou2009"/>
     <w:p>
       <w:pPr>
         <w:pStyle w:val="a8"/>
@@ -3746,8 +3625,8 @@
         <w:t xml:space="preserve">周飞舟, 2009. 锦标赛体制[J]. 社会学研究, 3(5): 4–77.</w:t>
       </w:r>
     </w:p>
-    <w:bookmarkEnd w:id="68"/>
-    <w:bookmarkStart w:id="69" w:name="ref-ZhouLiAn2007"/>
+    <w:bookmarkEnd w:id="69"/>
+    <w:bookmarkStart w:id="70" w:name="ref-ZhouLiAn2007"/>
     <w:p>
       <w:pPr>
         <w:pStyle w:val="a8"/>
@@ -3756,8 +3635,8 @@
         <w:t xml:space="preserve">周黎安, 2007. 中国地方官员的晋升锦标赛模式研究[D].</w:t>
       </w:r>
     </w:p>
-    <w:bookmarkEnd w:id="69"/>
-    <w:bookmarkStart w:id="70" w:name="ref-ZhouLiAn2014"/>
+    <w:bookmarkEnd w:id="70"/>
+    <w:bookmarkStart w:id="71" w:name="ref-ZhouLiAn2014"/>
     <w:p>
       <w:pPr>
         <w:pStyle w:val="a8"/>
@@ -3766,8 +3645,8 @@
         <w:t xml:space="preserve">周黎安, 2014a. 再论行政发包制: 对评论人的回应[J]. 社会, 34(6): 98–113.</w:t>
       </w:r>
     </w:p>
-    <w:bookmarkEnd w:id="70"/>
-    <w:bookmarkStart w:id="71" w:name="ref-ZhouLiAn2014a"/>
+    <w:bookmarkEnd w:id="71"/>
+    <w:bookmarkStart w:id="72" w:name="ref-ZhouLiAn2014a"/>
     <w:p>
       <w:pPr>
         <w:pStyle w:val="a8"/>
@@ -3776,8 +3655,8 @@
         <w:t xml:space="preserve">周黎安, 2014b. 行政发包制[J]. 社会, 34(6): 1–38.</w:t>
       </w:r>
     </w:p>
-    <w:bookmarkEnd w:id="71"/>
-    <w:bookmarkStart w:id="72" w:name="ref-ZhouLiAnEtAl2015"/>
+    <w:bookmarkEnd w:id="72"/>
+    <w:bookmarkStart w:id="73" w:name="ref-ZhouLiAnEtAl2015"/>
     <w:p>
       <w:pPr>
         <w:pStyle w:val="a8"/>
@@ -3798,21 +3677,50 @@
         <w:t xml:space="preserve">与官员激励[J]. 世界经济文汇, 1(01): 1–15.</w:t>
       </w:r>
     </w:p>
-    <w:bookmarkEnd w:id="72"/>
-    <w:bookmarkStart w:id="73" w:name="ref-MengTianGuangLiFeng2015"/>
+    <w:bookmarkEnd w:id="73"/>
+    <w:bookmarkStart w:id="74" w:name="Xf03123715062ffd08c68504b1e6c769f47ed13c"/>
     <w:p>
       <w:pPr>
         <w:pStyle w:val="a8"/>
       </w:pPr>
       <w:r>
+        <w:t xml:space="preserve">国务院联防联控机制综合组, 2020年12月30日. 关于做好2021年元旦和春节期间新冠肺炎疫情防控工作的通知[Z]. http://www.gov.cn/xinwen/2020-12/30/content_5575601.htm(2020年12月30日).</w:t>
+      </w:r>
+    </w:p>
+    <w:bookmarkEnd w:id="74"/>
+    <w:bookmarkStart w:id="75" w:name="ref-MengTianGuangZhangXiaoJing2021"/>
+    <w:p>
+      <w:pPr>
+        <w:pStyle w:val="a8"/>
+      </w:pPr>
+      <w:r>
+        <w:t xml:space="preserve">孟天广, 张小劲, 2021. 中国数字政府发展研究报告（2021）[M].</w:t>
+      </w:r>
+      <w:r>
+        <w:t xml:space="preserve"> </w:t>
+      </w:r>
+      <w:r>
+        <w:t xml:space="preserve">经济科学出版社</w:t>
+      </w:r>
+      <w:r>
+        <w:t xml:space="preserve">.</w:t>
+      </w:r>
+    </w:p>
+    <w:bookmarkEnd w:id="75"/>
+    <w:bookmarkStart w:id="76" w:name="ref-MengTianGuangLiFeng2015"/>
+    <w:p>
+      <w:pPr>
+        <w:pStyle w:val="a8"/>
+      </w:pPr>
+      <w:r>
         <w:t xml:space="preserve">孟天广, 李锋, 2015. 网络空间的政治互动: 公民诉求与政府回应性</w:t>
       </w:r>
       <w:r>
         <w:t xml:space="preserve">基于全国性网络问政平台的大数据分析[J]. 清华大学学报 (哲学社会科学版), 30(3): 17–29.</w:t>
       </w:r>
     </w:p>
-    <w:bookmarkEnd w:id="73"/>
-    <w:bookmarkStart w:id="74" w:name="ref-ZhangWenCui2021"/>
+    <w:bookmarkEnd w:id="76"/>
+    <w:bookmarkStart w:id="77" w:name="ref-ZhangWenCui2021"/>
     <w:p>
       <w:pPr>
         <w:pStyle w:val="a8"/>
@@ -3824,8 +3732,8 @@
         <w:t xml:space="preserve">基于北方七个地市的实地调研[J]. 公共管理学报, : 1–12.</w:t>
       </w:r>
     </w:p>
-    <w:bookmarkEnd w:id="74"/>
-    <w:bookmarkStart w:id="75" w:name="ref-PengBoZhaoJi2019"/>
+    <w:bookmarkEnd w:id="77"/>
+    <w:bookmarkStart w:id="78" w:name="ref-PengBoZhaoJi2019"/>
     <w:p>
       <w:pPr>
         <w:pStyle w:val="a8"/>
@@ -3834,8 +3742,8 @@
         <w:t xml:space="preserve">彭勃, 赵吉, 2019. 从增长锦标赛到治理竞赛: 我国城市治理方式的转换及其问题[J]. 内蒙古社会科学 (汉文版), 1: 63–67.</w:t>
       </w:r>
     </w:p>
-    <w:bookmarkEnd w:id="75"/>
-    <w:bookmarkStart w:id="76" w:name="ref-JingYueJin2018"/>
+    <w:bookmarkEnd w:id="78"/>
+    <w:bookmarkStart w:id="79" w:name="ref-JingYueJin2018"/>
     <w:p>
       <w:pPr>
         <w:pStyle w:val="a8"/>
@@ -3847,8 +3755,8 @@
         <w:t xml:space="preserve">国家与乡村社会关系的再思考[J]. 中共浙江省委党校学报, 1.</w:t>
       </w:r>
     </w:p>
-    <w:bookmarkEnd w:id="76"/>
-    <w:bookmarkStart w:id="77" w:name="ref-ZhuGuangNanEtAl2012"/>
+    <w:bookmarkEnd w:id="79"/>
+    <w:bookmarkStart w:id="80" w:name="ref-ZhuGuangNanEtAl2012"/>
     <w:p>
       <w:pPr>
         <w:pStyle w:val="a8"/>
@@ -3857,8 +3765,8 @@
         <w:t xml:space="preserve">朱光楠, 李敏, 严敏, 2012. 公务员公共服务动机对工作投入的影响研究[J]. 公共行政评论.</w:t>
       </w:r>
     </w:p>
-    <w:bookmarkEnd w:id="77"/>
-    <w:bookmarkStart w:id="78" w:name="ref-LiZhen2014"/>
+    <w:bookmarkEnd w:id="80"/>
+    <w:bookmarkStart w:id="81" w:name="ref-LiZhen2014"/>
     <w:p>
       <w:pPr>
         <w:pStyle w:val="a8"/>
@@ -3867,8 +3775,8 @@
         <w:t xml:space="preserve">李振, 2014. 推动政策的执行: 中国政治运作中的工作组模式研究[J]. 政治学研究, 2.</w:t>
       </w:r>
     </w:p>
-    <w:bookmarkEnd w:id="78"/>
-    <w:bookmarkStart w:id="79" w:name="ref-LiZhenEtAl2020"/>
+    <w:bookmarkEnd w:id="81"/>
+    <w:bookmarkStart w:id="82" w:name="ref-LiZhenEtAl2020"/>
     <w:p>
       <w:pPr>
         <w:pStyle w:val="a8"/>
@@ -3889,8 +3797,8 @@
         <w:t xml:space="preserve">[J]. 公共行政评论, 13(03): 102-117+196-197.</w:t>
       </w:r>
     </w:p>
-    <w:bookmarkEnd w:id="79"/>
-    <w:bookmarkStart w:id="80" w:name="ref-YangXueDong2012"/>
+    <w:bookmarkEnd w:id="82"/>
+    <w:bookmarkStart w:id="83" w:name="ref-YangXueDong2012"/>
     <w:p>
       <w:pPr>
         <w:pStyle w:val="a8"/>
@@ -3899,8 +3807,8 @@
         <w:t xml:space="preserve">杨雪冬, 2012. 压力型体制: 一个概念的简明史[J]. 社会科学, 11(4): 12.</w:t>
       </w:r>
     </w:p>
-    <w:bookmarkEnd w:id="80"/>
-    <w:bookmarkStart w:id="81" w:name="ref-YangXueDong2018"/>
+    <w:bookmarkEnd w:id="83"/>
+    <w:bookmarkStart w:id="84" w:name="ref-YangXueDong2018"/>
     <w:p>
       <w:pPr>
         <w:pStyle w:val="a8"/>
@@ -3936,8 +3844,8 @@
         <w:t xml:space="preserve">.</w:t>
       </w:r>
     </w:p>
-    <w:bookmarkEnd w:id="81"/>
-    <w:bookmarkStart w:id="82" w:name="ref-YangXueDong2021"/>
+    <w:bookmarkEnd w:id="84"/>
+    <w:bookmarkStart w:id="85" w:name="ref-YangXueDong2021"/>
     <w:p>
       <w:pPr>
         <w:pStyle w:val="a8"/>
@@ -3946,8 +3854,8 @@
         <w:t xml:space="preserve">杨雪冬, 2021. 疫情防控检验着共同体的韧性[J]. 环球时报, : 015.</w:t>
       </w:r>
     </w:p>
-    <w:bookmarkEnd w:id="82"/>
-    <w:bookmarkStart w:id="83" w:name="ref-WangYuLei2016"/>
+    <w:bookmarkEnd w:id="85"/>
+    <w:bookmarkStart w:id="86" w:name="ref-WangYuLei2016"/>
     <w:p>
       <w:pPr>
         <w:pStyle w:val="a8"/>
@@ -3956,8 +3864,8 @@
         <w:t xml:space="preserve">王雨磊, 2016. 数字下乡:农村精准扶贫中的技术治理[J]. 社会学研究, 31(06): 119–142+244.</w:t>
       </w:r>
     </w:p>
-    <w:bookmarkEnd w:id="83"/>
-    <w:bookmarkStart w:id="84" w:name="ref-RongJingBen1998"/>
+    <w:bookmarkEnd w:id="86"/>
+    <w:bookmarkStart w:id="87" w:name="ref-RongJingBen1998"/>
     <w:p>
       <w:pPr>
         <w:pStyle w:val="a8"/>
@@ -3975,8 +3883,8 @@
         <w:t xml:space="preserve">.</w:t>
       </w:r>
     </w:p>
-    <w:bookmarkEnd w:id="84"/>
-    <w:bookmarkStart w:id="85" w:name="ref-ChenJiaJian2013"/>
+    <w:bookmarkEnd w:id="87"/>
+    <w:bookmarkStart w:id="88" w:name="ref-ChenJiaJian2013"/>
     <w:p>
       <w:pPr>
         <w:pStyle w:val="a8"/>
@@ -3988,8 +3896,8 @@
         <w:t xml:space="preserve">对社会管理项目化运作的社会学考察[J]. 中国社会科学, 2: 64–79.</w:t>
       </w:r>
     </w:p>
-    <w:bookmarkEnd w:id="85"/>
-    <w:bookmarkStart w:id="86" w:name="ref-ChenJiaJian2015"/>
+    <w:bookmarkEnd w:id="88"/>
+    <w:bookmarkStart w:id="89" w:name="ref-ChenJiaJian2015"/>
     <w:p>
       <w:pPr>
         <w:pStyle w:val="a8"/>
@@ -3998,8 +3906,8 @@
         <w:t xml:space="preserve">陈家建, 2015. 督查机制: 科层运动化的实践渠道[J]. 公共行政评论, 2(5): 21.</w:t>
       </w:r>
     </w:p>
-    <w:bookmarkEnd w:id="86"/>
-    <w:bookmarkStart w:id="87" w:name="ref-HuangXiaoChun2017"/>
+    <w:bookmarkEnd w:id="89"/>
+    <w:bookmarkStart w:id="90" w:name="ref-HuangXiaoChun2017"/>
     <w:p>
       <w:pPr>
         <w:pStyle w:val="a8"/>
@@ -4011,9 +3919,9 @@
         <w:t xml:space="preserve">基于机制分析的视角[J]. 江苏行政学院学报, 3.</w:t>
       </w:r>
     </w:p>
-    <w:bookmarkEnd w:id="87"/>
-    <w:bookmarkEnd w:id="88"/>
-    <w:bookmarkEnd w:id="89"/>
+    <w:bookmarkEnd w:id="90"/>
+    <w:bookmarkEnd w:id="91"/>
+    <w:bookmarkEnd w:id="92"/>
     <w:sectPr>
       <w:headerReference r:id="rId10" w:type="even"/>
       <w:headerReference r:id="rId9" w:type="default"/>

--- a/paper/Covid19Policy.docx
+++ b/paper/Covid19Policy.docx
@@ -98,7 +98,7 @@
         <w:t xml:space="preserve">：压力型体制；政策扩散；能力空间；层层加码。</w:t>
       </w:r>
     </w:p>
-    <w:bookmarkStart w:id="23" w:name="引言"/>
+    <w:bookmarkStart w:id="36" w:name="引言"/>
     <w:p>
       <w:pPr>
         <w:pStyle w:val="1"/>
@@ -115,195 +115,1097 @@
         <w:t xml:space="preserve">近年来，作为国家治理的核心环节，地方治理受到了学者们的广泛关注。研究者主要从不同部门、不同层级政府间的关系和互动模式出发，讨论其对于地方政府行为和治理模式的影响。在政府间关系上，有学者提出了”蜂巢式结构”</w:t>
       </w:r>
       <w:r>
-        <w:t xml:space="preserve"> </w:t>
-      </w:r>
-      <w:r>
-        <w:t xml:space="preserve">(</w:t>
-      </w:r>
-      <w:hyperlink w:anchor="ref-Shue1990">
-        <w:r>
-          <w:rPr>
-            <w:rStyle w:val="ae"/>
-          </w:rPr>
-          <w:t xml:space="preserve">SHUE, 1990</w:t>
+        <w:rPr>
+          <w:rStyle w:val="ad"/>
+        </w:rPr>
+        <w:footnoteReference w:id="23"/>
+      </w:r>
+      <w:r>
+        <w:t xml:space="preserve"> </w:t>
+      </w:r>
+      <w:r>
+        <w:t xml:space="preserve">和”M型结构”</w:t>
+      </w:r>
+      <w:r>
+        <w:rPr>
+          <w:rStyle w:val="ad"/>
+        </w:rPr>
+        <w:footnoteReference w:id="24"/>
+      </w:r>
+      <w:r>
+        <w:t xml:space="preserve"> </w:t>
+      </w:r>
+      <w:r>
+        <w:t xml:space="preserve">等概念来形容改革开放前的政府间关系。更多学者关注改革开放后的政府间关系，他们提出的”中国特色的财政联邦主义”</w:t>
+      </w:r>
+      <w:r>
+        <w:rPr>
+          <w:rStyle w:val="ad"/>
+        </w:rPr>
+        <w:footnoteReference w:id="25"/>
+      </w:r>
+      <w:r>
+        <w:t xml:space="preserve"> </w:t>
+      </w:r>
+      <w:r>
+        <w:t xml:space="preserve">和压力型体制</w:t>
+      </w:r>
+      <w:r>
+        <w:rPr>
+          <w:rStyle w:val="ad"/>
+        </w:rPr>
+        <w:footnoteReference w:id="26"/>
+      </w:r>
+      <w:r>
+        <w:t xml:space="preserve"> </w:t>
+      </w:r>
+      <w:r>
+        <w:t xml:space="preserve">等解释广受学界的讨论。其中，</w:t>
+      </w:r>
+      <w:r>
+        <w:t xml:space="preserve">“</w:t>
+      </w:r>
+      <w:r>
+        <w:t xml:space="preserve">压力型体制</w:t>
+      </w:r>
+      <w:r>
+        <w:t xml:space="preserve">”</w:t>
+      </w:r>
+      <w:r>
+        <w:t xml:space="preserve">作为对中国地方治理实践的理论描绘，得到了国内外学者的广泛关注和讨论。 它不仅生动的描述了中国地方治理的压力和动力，还由于其理论的全局性，能够对其他富有解释力的概念（诸如“目标责任制”</w:t>
+      </w:r>
+      <w:r>
+        <w:rPr>
+          <w:rStyle w:val="ad"/>
+        </w:rPr>
+        <w:footnoteReference w:id="27"/>
+      </w:r>
+      <w:r>
+        <w:t xml:space="preserve"> </w:t>
+      </w:r>
+      <w:r>
+        <w:t xml:space="preserve">、</w:t>
+      </w:r>
+      <w:r>
+        <w:t xml:space="preserve">“</w:t>
+      </w:r>
+      <w:r>
+        <w:t xml:space="preserve">项目制</w:t>
+      </w:r>
+      <w:r>
+        <w:t xml:space="preserve">”</w:t>
+      </w:r>
+      <w:r>
+        <w:rPr>
+          <w:rStyle w:val="ad"/>
+        </w:rPr>
+        <w:footnoteReference w:id="28"/>
+      </w:r>
+      <w:r>
+        <w:t xml:space="preserve"> </w:t>
+      </w:r>
+      <w:r>
+        <w:t xml:space="preserve">、</w:t>
+      </w:r>
+      <w:r>
+        <w:t xml:space="preserve">“</w:t>
+      </w:r>
+      <w:r>
+        <w:t xml:space="preserve">行政发包制</w:t>
+      </w:r>
+      <w:r>
+        <w:t xml:space="preserve">”</w:t>
+      </w:r>
+      <w:r>
+        <w:rPr>
+          <w:rStyle w:val="ad"/>
+        </w:rPr>
+        <w:footnoteReference w:id="29"/>
+      </w:r>
+      <w:r>
+        <w:t xml:space="preserve"> </w:t>
+      </w:r>
+      <w:r>
+        <w:t xml:space="preserve">）进行较好地整合。</w:t>
+      </w:r>
+    </w:p>
+    <w:p>
+      <w:pPr>
+        <w:pStyle w:val="a0"/>
+      </w:pPr>
+      <w:r>
+        <w:t xml:space="preserve">自中国共产党第十八次全国代表大会以来，党和政府推动了一系列重大的政治体制改革，学者们从最高权力的重新集中</w:t>
+      </w:r>
+      <w:r>
+        <w:rPr>
+          <w:rStyle w:val="ad"/>
+        </w:rPr>
+        <w:footnoteReference w:id="30"/>
+      </w:r>
+      <w:r>
+        <w:t xml:space="preserve"> </w:t>
+      </w:r>
+      <w:r>
+        <w:t xml:space="preserve">、行政权的重新分配</w:t>
+      </w:r>
+      <w:r>
+        <w:rPr>
+          <w:rStyle w:val="ad"/>
+        </w:rPr>
+        <w:footnoteReference w:id="31"/>
+      </w:r>
+      <w:r>
+        <w:t xml:space="preserve"> </w:t>
+      </w:r>
+      <w:r>
+        <w:t xml:space="preserve">、地方自主性的削弱</w:t>
+      </w:r>
+      <w:r>
+        <w:rPr>
+          <w:rStyle w:val="ad"/>
+        </w:rPr>
+        <w:footnoteReference w:id="32"/>
+      </w:r>
+      <w:r>
+        <w:t xml:space="preserve"> </w:t>
+      </w:r>
+      <w:r>
+        <w:t xml:space="preserve">等角度描述这些变化。</w:t>
+      </w:r>
+      <w:r>
+        <w:t xml:space="preserve"> </w:t>
+      </w:r>
+      <w:hyperlink w:anchor="ref-LiZhenEtAl2020">
+        <w:r>
+          <w:rPr>
+            <w:rStyle w:val="ae"/>
+          </w:rPr>
+          <w:t xml:space="preserve">李振, 王浩瑜, 孙宇飞, 牛童, and 徐雅静</w:t>
         </w:r>
       </w:hyperlink>
       <w:r>
-        <w:t xml:space="preserve">)</w:t>
-      </w:r>
-      <w:r>
-        <w:t xml:space="preserve"> </w:t>
-      </w:r>
-      <w:r>
-        <w:t xml:space="preserve">和”M型结构”</w:t>
-      </w:r>
-      <w:r>
-        <w:t xml:space="preserve"> </w:t>
-      </w:r>
-      <w:r>
-        <w:t xml:space="preserve">(</w:t>
-      </w:r>
-      <w:hyperlink w:anchor="ref-QianXu1993">
-        <w:r>
-          <w:rPr>
-            <w:rStyle w:val="ae"/>
-          </w:rPr>
-          <w:t xml:space="preserve">QIAN 等, 1993</w:t>
+        <w:rPr>
+          <w:rStyle w:val="ad"/>
+        </w:rPr>
+        <w:footnoteReference w:id="33"/>
+      </w:r>
+      <w:r>
+        <w:t xml:space="preserve"> </w:t>
+      </w:r>
+      <w:r>
+        <w:t xml:space="preserve">等学者用“强监督、弱激励、硬指标”形象的描绘了十八大以来政治氛围上的变化</w:t>
+      </w:r>
+      <w:r>
+        <w:rPr>
+          <w:rStyle w:val="ad"/>
+        </w:rPr>
+        <w:footnoteReference w:id="34"/>
+      </w:r>
+      <w:r>
+        <w:t xml:space="preserve"> </w:t>
+      </w:r>
+      <w:r>
+        <w:t xml:space="preserve">对中国地方治理的影响。</w:t>
+      </w:r>
+    </w:p>
+    <w:p>
+      <w:pPr>
+        <w:pStyle w:val="a0"/>
+      </w:pPr>
+      <w:r>
+        <w:t xml:space="preserve">虽然对解释十八大以来的地方治理现象仍有很强的解释力，甚至已经被官方话语所接纳</w:t>
+      </w:r>
+      <w:r>
+        <w:rPr>
+          <w:rStyle w:val="ad"/>
+        </w:rPr>
+        <w:footnoteReference w:id="35"/>
+      </w:r>
+      <w:r>
+        <w:t xml:space="preserve">，但后疫情时代地方治理的现实需求和国家治理能力和治理体系现代化等诸多变化都对重新全面和系统的审视“压力型体制”经典理论，寻找更多影响因素，增强理论的解释力提出了迫切的要求。因此，本研究在梳理已有理论的基础上，结合政策扩散和地方治理能力等新的理论视角，提出一个更具整体性的分析框架和“能力空间”的概念。在此基础上，笔者使用2021年春节期间中国各地级市的疫情防控政策作为案例，使用自然语言处理和回归分析等方法，对压力型体制下地方治理能力与压力传导机制的关系进行了实证检验。</w:t>
+      </w:r>
+    </w:p>
+    <w:bookmarkEnd w:id="36"/>
+    <w:bookmarkStart w:id="78" w:name="压力型体制的特征贡献及其新变化"/>
+    <w:p>
+      <w:pPr>
+        <w:pStyle w:val="1"/>
+      </w:pPr>
+      <w:r>
+        <w:t xml:space="preserve">“</w:t>
+      </w:r>
+      <w:r>
+        <w:t xml:space="preserve">压力型体制</w:t>
+      </w:r>
+      <w:r>
+        <w:t xml:space="preserve">”</w:t>
+      </w:r>
+      <w:r>
+        <w:t xml:space="preserve">的特征、贡献及其新变化</w:t>
+      </w:r>
+    </w:p>
+    <w:p>
+      <w:pPr>
+        <w:pStyle w:val="FirstParagraph"/>
+      </w:pPr>
+      <w:r>
+        <w:t xml:space="preserve">自20世纪90年代提出以来，压力型体制受到学界的广泛讨论，它试图从政府间关系的视角，为理解中国地方治理的实践和动力提出一个全局性的分析框架。它对“行政发包制”、</w:t>
+      </w:r>
+      <w:r>
+        <w:t xml:space="preserve">“</w:t>
+      </w:r>
+      <w:r>
+        <w:t xml:space="preserve">控制权</w:t>
+      </w:r>
+      <w:r>
+        <w:t xml:space="preserve">”</w:t>
+      </w:r>
+      <w:r>
+        <w:t xml:space="preserve">、</w:t>
+      </w:r>
+      <w:r>
+        <w:t xml:space="preserve">“</w:t>
+      </w:r>
+      <w:r>
+        <w:t xml:space="preserve">项目制</w:t>
+      </w:r>
+      <w:r>
+        <w:t xml:space="preserve">”</w:t>
+      </w:r>
+      <w:r>
+        <w:t xml:space="preserve">等富有解释力的经典理论具有较强的整合能力，但近年来政府间关系的巨大变化，也对“压力型体制”理论提出了与时俱进的新要求。本节笔者就在梳理压力型特征以及和其他经典理论联系的基础上，基于当下地方治理实践，提出新的思考。</w:t>
+      </w:r>
+    </w:p>
+    <w:bookmarkStart w:id="42" w:name="压力型体制的概念"/>
+    <w:p>
+      <w:pPr>
+        <w:pStyle w:val="2"/>
+      </w:pPr>
+      <w:r>
+        <w:t xml:space="preserve">“</w:t>
+      </w:r>
+      <w:r>
+        <w:t xml:space="preserve">压力型体制</w:t>
+      </w:r>
+      <w:r>
+        <w:t xml:space="preserve">”</w:t>
+      </w:r>
+      <w:r>
+        <w:t xml:space="preserve">的概念</w:t>
+      </w:r>
+    </w:p>
+    <w:p>
+      <w:pPr>
+        <w:pStyle w:val="FirstParagraph"/>
+      </w:pPr>
+      <w:r>
+        <w:t xml:space="preserve">所谓的“压力型体制”，指的是在中国政治体系中，党政体制下的地方政府为了某一政策目标或政治任务的达成而构建的一套“把行政命令与物质激励结合起来的机制组合”</w:t>
+      </w:r>
+      <w:r>
+        <w:rPr>
+          <w:rStyle w:val="ad"/>
+        </w:rPr>
+        <w:footnoteReference w:id="37"/>
+      </w:r>
+      <w:r>
+        <w:t xml:space="preserve"> </w:t>
+      </w:r>
+      <w:r>
+        <w:t xml:space="preserve">。它是由</w:t>
+      </w:r>
+      <w:r>
+        <w:t xml:space="preserve"> </w:t>
+      </w:r>
+      <w:hyperlink w:anchor="ref-RongJingBen1998">
+        <w:r>
+          <w:rPr>
+            <w:rStyle w:val="ae"/>
+          </w:rPr>
+          <w:t xml:space="preserve">荣敬本</w:t>
         </w:r>
       </w:hyperlink>
       <w:r>
-        <w:t xml:space="preserve">)</w:t>
-      </w:r>
-      <w:r>
-        <w:t xml:space="preserve"> </w:t>
-      </w:r>
-      <w:r>
-        <w:t xml:space="preserve">等概念来形容改革开放前的政府间关系。更多学者关注改革开放后的政府间关系，他们提出的”中国特色的财政联邦主义”</w:t>
-      </w:r>
-      <w:r>
-        <w:t xml:space="preserve"> </w:t>
-      </w:r>
-      <w:r>
-        <w:t xml:space="preserve">(</w:t>
-      </w:r>
-      <w:hyperlink w:anchor="ref-MontinolaEtAl1995">
-        <w:r>
-          <w:rPr>
-            <w:rStyle w:val="ae"/>
-          </w:rPr>
-          <w:t xml:space="preserve">MONTINOLA 等, 1995</w:t>
+        <w:rPr>
+          <w:rStyle w:val="ad"/>
+        </w:rPr>
+        <w:footnoteReference w:id="38"/>
+      </w:r>
+      <w:r>
+        <w:t xml:space="preserve"> </w:t>
+      </w:r>
+      <w:r>
+        <w:t xml:space="preserve">等人在上世纪末基于对中国东中西部不同县市的（河南新密、江苏无锡和陕西咸阳）调研提出，并具有全国代表性，是对传统的动员体制在市场化、现代化背景下的变形</w:t>
+      </w:r>
+      <w:r>
+        <w:rPr>
+          <w:rStyle w:val="ad"/>
+        </w:rPr>
+        <w:footnoteReference w:id="39"/>
+      </w:r>
+      <w:r>
+        <w:t xml:space="preserve"> </w:t>
+      </w:r>
+      <w:r>
+        <w:t xml:space="preserve">。</w:t>
+      </w:r>
+    </w:p>
+    <w:p>
+      <w:pPr>
+        <w:pStyle w:val="a0"/>
+      </w:pPr>
+      <w:r>
+        <w:t xml:space="preserve">“</w:t>
+      </w:r>
+      <w:r>
+        <w:t xml:space="preserve">压力型体制</w:t>
+      </w:r>
+      <w:r>
+        <w:t xml:space="preserve">”</w:t>
+      </w:r>
+      <w:r>
+        <w:t xml:space="preserve">是地方政府对国家现代化压力的反应，它不仅描绘了中国政治系统中的动态过程，也结合了历史因素、制度因素与个体层面因素</w:t>
+      </w:r>
+      <w:r>
+        <w:rPr>
+          <w:rStyle w:val="ad"/>
+        </w:rPr>
+        <w:footnoteReference w:id="40"/>
+      </w:r>
+      <w:r>
+        <w:t xml:space="preserve"> </w:t>
+      </w:r>
+      <w:r>
+        <w:t xml:space="preserve">。</w:t>
+      </w:r>
+      <w:r>
+        <w:t xml:space="preserve">“</w:t>
+      </w:r>
+      <w:r>
+        <w:t xml:space="preserve">压力型体制</w:t>
+      </w:r>
+      <w:r>
+        <w:t xml:space="preserve">”</w:t>
+      </w:r>
+      <w:r>
+        <w:t xml:space="preserve">的核心在于“压力系数”，即地方政府的自主性空间由上级政府决定，中央政府能够通过“压力系数”的调节来动态调整地方治理的自主性空间。</w:t>
+      </w:r>
+      <w:r>
+        <w:rPr>
+          <w:rStyle w:val="ad"/>
+        </w:rPr>
+        <w:footnoteReference w:id="41"/>
+      </w:r>
+    </w:p>
+    <w:bookmarkEnd w:id="42"/>
+    <w:bookmarkStart w:id="54" w:name="压力型体制的要素以及与其他理论的联系"/>
+    <w:p>
+      <w:pPr>
+        <w:pStyle w:val="2"/>
+      </w:pPr>
+      <w:r>
+        <w:t xml:space="preserve">“</w:t>
+      </w:r>
+      <w:r>
+        <w:t xml:space="preserve">压力型体制</w:t>
+      </w:r>
+      <w:r>
+        <w:t xml:space="preserve">”</w:t>
+      </w:r>
+      <w:r>
+        <w:t xml:space="preserve">的要素以及与其他理论的联系</w:t>
+      </w:r>
+    </w:p>
+    <w:p>
+      <w:pPr>
+        <w:pStyle w:val="FirstParagraph"/>
+      </w:pPr>
+      <w:r>
+        <w:t xml:space="preserve">“</w:t>
+      </w:r>
+      <w:r>
+        <w:t xml:space="preserve">压力型体制</w:t>
+      </w:r>
+      <w:r>
+        <w:t xml:space="preserve">”</w:t>
+      </w:r>
+      <w:r>
+        <w:t xml:space="preserve">是在现代化和市场化压力下出现的</w:t>
+      </w:r>
+      <w:r>
+        <w:rPr>
+          <w:rStyle w:val="ad"/>
+        </w:rPr>
+        <w:footnoteReference w:id="43"/>
+      </w:r>
+      <w:r>
+        <w:t xml:space="preserve"> </w:t>
+      </w:r>
+      <w:r>
+        <w:t xml:space="preserve">，它的运行包括“三要素”、</w:t>
+      </w:r>
+      <w:r>
+        <w:t xml:space="preserve">“</w:t>
+      </w:r>
+      <w:r>
+        <w:t xml:space="preserve">四来源</w:t>
+      </w:r>
+      <w:r>
+        <w:t xml:space="preserve">”</w:t>
+      </w:r>
+      <w:r>
+        <w:t xml:space="preserve">和“两减压”三个主要部分。</w:t>
+      </w:r>
+    </w:p>
+    <w:p>
+      <w:pPr>
+        <w:pStyle w:val="a0"/>
+      </w:pPr>
+      <w:r>
+        <w:t xml:space="preserve">“</w:t>
+      </w:r>
+      <w:r>
+        <w:t xml:space="preserve">三要素</w:t>
+      </w:r>
+      <w:r>
+        <w:t xml:space="preserve">”</w:t>
+      </w:r>
+      <w:r>
+        <w:t xml:space="preserve">是指数量化的任务分解机制、各部门共同参与的问题解决机制和物质化的多层次评价体系。 数量化的任务分解机制是指纵向的政府间关系，党政机构使用具体的指标对上级的任务进行量化分解后层层下派到下级，并对执行结果提出要求。由于地方的自主性，政策目标并非单纯由上级部门制定，而是上下级共同博弈的结果</w:t>
+      </w:r>
+      <w:r>
+        <w:rPr>
+          <w:rStyle w:val="ad"/>
+        </w:rPr>
+        <w:footnoteReference w:id="44"/>
+      </w:r>
+      <w:r>
+        <w:t xml:space="preserve"> </w:t>
+      </w:r>
+      <w:r>
+        <w:t xml:space="preserve">；各部门共同参与的问题解决机制是指横向不同政府部门的关系，用党委领导和临时抽调等方式来进行任务安排；物质化的多层次评价体系是指在完成任务后对承担任务的个人或集体以多种方式进行正向的激励和负向的惩戒。</w:t>
+      </w:r>
+    </w:p>
+    <w:p>
+      <w:pPr>
+        <w:pStyle w:val="a0"/>
+      </w:pPr>
+      <w:r>
+        <w:t xml:space="preserve">“</w:t>
+      </w:r>
+      <w:r>
+        <w:t xml:space="preserve">四来源</w:t>
+      </w:r>
+      <w:r>
+        <w:t xml:space="preserve">”</w:t>
+      </w:r>
+      <w:r>
+        <w:t xml:space="preserve">是指地方政府压力在压力型体制下面临着包括上级、同级、民众和市场四个方面的压力来源。上级的压力会根据当时中央的工作重点和上级提供的资源配置方式在领域和强度上发生变化，但是下级完成任务时也因为自筹资源而有一定的“可谈判空间”；同级的压力是指本行政区的其他政府和其他地区的同级政府在资源和市场以及发展速度和水平上的竞争；来自民众的压力随着经济体制的变革和社会结构的变化而逐渐加强；在和市场相关的议题上，政府由于其经济角色和招商引资的政策目标，也受到来自市场的压力。</w:t>
+      </w:r>
+    </w:p>
+    <w:p>
+      <w:pPr>
+        <w:pStyle w:val="a0"/>
+      </w:pPr>
+      <w:r>
+        <w:t xml:space="preserve">“</w:t>
+      </w:r>
+      <w:r>
+        <w:t xml:space="preserve">两减压</w:t>
+      </w:r>
+      <w:r>
+        <w:t xml:space="preserve">”</w:t>
+      </w:r>
+      <w:r>
+        <w:t xml:space="preserve">是指“关系”和“统计”这两大压力型体制的减压阀，他们分别掌握在上下级手中，分别对应着地方治理的两个关键过程。</w:t>
+      </w:r>
+      <w:r>
+        <w:t xml:space="preserve">“</w:t>
+      </w:r>
+      <w:r>
+        <w:t xml:space="preserve">关系</w:t>
+      </w:r>
+      <w:r>
+        <w:t xml:space="preserve">”</w:t>
+      </w:r>
+      <w:r>
+        <w:t xml:space="preserve">对应的是目标设定，上级如果制定不合理的政策目标，不仅会对下级的积极性造成影响</w:t>
+      </w:r>
+      <w:r>
+        <w:rPr>
+          <w:rStyle w:val="ad"/>
+        </w:rPr>
+        <w:footnoteReference w:id="45"/>
+      </w:r>
+      <w:r>
+        <w:t xml:space="preserve"> </w:t>
+      </w:r>
+      <w:r>
+        <w:t xml:space="preserve">，还会使得政策执行和政策目标出现偏差。</w:t>
+      </w:r>
+      <w:r>
+        <w:rPr>
+          <w:rStyle w:val="ad"/>
+        </w:rPr>
+        <w:footnoteReference w:id="46"/>
+      </w:r>
+      <w:r>
+        <w:t xml:space="preserve">因此，上下级会借助私人关系等非正式制度来进行博弈和设定目标。</w:t>
+      </w:r>
+      <w:r>
+        <w:t xml:space="preserve">“</w:t>
+      </w:r>
+      <w:r>
+        <w:t xml:space="preserve">统计</w:t>
+      </w:r>
+      <w:r>
+        <w:t xml:space="preserve">”</w:t>
+      </w:r>
+      <w:r>
+        <w:t xml:space="preserve">是指在考核完成结果时，上级会通过调整统计方法和口径来调节下级的“压力参数”。</w:t>
+      </w:r>
+    </w:p>
+    <w:p>
+      <w:pPr>
+        <w:pStyle w:val="a0"/>
+      </w:pPr>
+      <w:r>
+        <w:t xml:space="preserve">“</w:t>
+      </w:r>
+      <w:r>
+        <w:t xml:space="preserve">压力型体制</w:t>
+      </w:r>
+      <w:r>
+        <w:t xml:space="preserve">”</w:t>
+      </w:r>
+      <w:r>
+        <w:t xml:space="preserve">通过“三要素”的运行过程，生动得刻画了中国地方政府在四大压力来源和两个减压阀下的整体治理环境。着眼于中国地方治理的全局，</w:t>
+      </w:r>
+      <w:r>
+        <w:t xml:space="preserve">“</w:t>
+      </w:r>
+      <w:r>
+        <w:t xml:space="preserve">压力型体制</w:t>
+      </w:r>
+      <w:r>
+        <w:t xml:space="preserve">”</w:t>
+      </w:r>
+      <w:r>
+        <w:t xml:space="preserve">能够对一些富有解释力的概念进行较好地整合。</w:t>
+      </w:r>
+      <w:r>
+        <w:t xml:space="preserve">“</w:t>
+      </w:r>
+      <w:r>
+        <w:t xml:space="preserve">三要素</w:t>
+      </w:r>
+      <w:r>
+        <w:t xml:space="preserve">”</w:t>
+      </w:r>
+      <w:r>
+        <w:t xml:space="preserve">中数量化的任务分解机制和“控制权”理论中的目标设定权</w:t>
+      </w:r>
+      <w:r>
+        <w:rPr>
+          <w:rStyle w:val="ad"/>
+        </w:rPr>
+        <w:footnoteReference w:id="47"/>
+      </w:r>
+      <w:r>
+        <w:t xml:space="preserve">和目标责任制</w:t>
+      </w:r>
+      <w:r>
+        <w:rPr>
+          <w:rStyle w:val="ad"/>
+        </w:rPr>
+        <w:footnoteReference w:id="48"/>
+      </w:r>
+      <w:r>
+        <w:t xml:space="preserve">等理论联系紧密；</w:t>
+      </w:r>
+      <w:r>
+        <w:t xml:space="preserve">“</w:t>
+      </w:r>
+      <w:r>
+        <w:t xml:space="preserve">工作组模式</w:t>
+      </w:r>
+      <w:r>
+        <w:t xml:space="preserve">”</w:t>
+      </w:r>
+      <w:r>
+        <w:rPr>
+          <w:rStyle w:val="ad"/>
+        </w:rPr>
+        <w:footnoteReference w:id="49"/>
+      </w:r>
+      <w:r>
+        <w:t xml:space="preserve"> </w:t>
+      </w:r>
+      <w:r>
+        <w:t xml:space="preserve">、</w:t>
+      </w:r>
+      <w:r>
+        <w:t xml:space="preserve">“</w:t>
+      </w:r>
+      <w:r>
+        <w:t xml:space="preserve">督查机制</w:t>
+      </w:r>
+      <w:r>
+        <w:t xml:space="preserve">”</w:t>
+      </w:r>
+      <w:r>
+        <w:rPr>
+          <w:rStyle w:val="ad"/>
+        </w:rPr>
+        <w:footnoteReference w:id="50"/>
+      </w:r>
+      <w:r>
+        <w:t xml:space="preserve"> </w:t>
+      </w:r>
+      <w:r>
+        <w:t xml:space="preserve">和“激励分配权”</w:t>
+      </w:r>
+      <w:r>
+        <w:rPr>
+          <w:rStyle w:val="ad"/>
+        </w:rPr>
+        <w:footnoteReference w:id="51"/>
+      </w:r>
+      <w:r>
+        <w:t xml:space="preserve"> </w:t>
+      </w:r>
+      <w:r>
+        <w:t xml:space="preserve">是“压力型体制”下物质化的多层次评价体系的具体表现；</w:t>
+      </w:r>
+      <w:r>
+        <w:t xml:space="preserve">“</w:t>
+      </w:r>
+      <w:r>
+        <w:t xml:space="preserve">行政发包制</w:t>
+      </w:r>
+      <w:r>
+        <w:t xml:space="preserve">”</w:t>
+      </w:r>
+      <w:r>
+        <w:rPr>
+          <w:rStyle w:val="ad"/>
+        </w:rPr>
+        <w:footnoteReference w:id="52"/>
+      </w:r>
+      <w:r>
+        <w:t xml:space="preserve"> </w:t>
+      </w:r>
+      <w:r>
+        <w:t xml:space="preserve">、</w:t>
+      </w:r>
+      <w:r>
+        <w:t xml:space="preserve">“</w:t>
+      </w:r>
+      <w:r>
+        <w:t xml:space="preserve">竞争锦标赛</w:t>
+      </w:r>
+      <w:r>
+        <w:t xml:space="preserve">”</w:t>
+      </w:r>
+      <w:r>
+        <w:rPr>
+          <w:rStyle w:val="ad"/>
+        </w:rPr>
+        <w:footnoteReference w:id="53"/>
+      </w:r>
+      <w:r>
+        <w:t xml:space="preserve"> </w:t>
+      </w:r>
+      <w:r>
+        <w:t xml:space="preserve">等理论对“压力型体制”下地方政府压力来源的作用机制进行了有力地补充。上述经典理论和压力型体制一起构造出一幅中国地方政府治理的完整图景。</w:t>
+      </w:r>
+    </w:p>
+    <w:bookmarkEnd w:id="54"/>
+    <w:bookmarkStart w:id="64" w:name="减压阀失灵十八大以来政府间关系的新变化与压力型体制的挑战"/>
+    <w:p>
+      <w:pPr>
+        <w:pStyle w:val="2"/>
+      </w:pPr>
+      <w:r>
+        <w:t xml:space="preserve">“</w:t>
+      </w:r>
+      <w:r>
+        <w:t xml:space="preserve">减压阀失灵？</w:t>
+      </w:r>
+      <w:r>
+        <w:t xml:space="preserve">”</w:t>
+      </w:r>
+      <w:r>
+        <w:t xml:space="preserve">：十八大以来政府间关系的新变化与“压力型体制”的挑战</w:t>
+      </w:r>
+    </w:p>
+    <w:p>
+      <w:pPr>
+        <w:pStyle w:val="FirstParagraph"/>
+      </w:pPr>
+      <w:r>
+        <w:t xml:space="preserve">十八大以来，党和政府推动了一系列重大的政治体制变革，从而深刻改变了压力型体制的运行环境。</w:t>
+      </w:r>
+      <w:r>
+        <w:t xml:space="preserve"> </w:t>
+      </w:r>
+      <w:hyperlink w:anchor="ref-YangYan2018">
+        <w:r>
+          <w:rPr>
+            <w:rStyle w:val="ae"/>
+          </w:rPr>
+          <w:t xml:space="preserve">Yang and Yan</w:t>
         </w:r>
       </w:hyperlink>
       <w:r>
-        <w:t xml:space="preserve">)</w:t>
-      </w:r>
-      <w:r>
-        <w:t xml:space="preserve"> </w:t>
-      </w:r>
-      <w:r>
-        <w:t xml:space="preserve">和压力型体制</w:t>
-      </w:r>
-      <w:r>
-        <w:t xml:space="preserve"> </w:t>
-      </w:r>
-      <w:r>
-        <w:t xml:space="preserve">(</w:t>
-      </w:r>
-      <w:hyperlink w:anchor="ref-RongJingBen1998">
-        <w:r>
-          <w:rPr>
-            <w:rStyle w:val="ae"/>
-          </w:rPr>
-          <w:t xml:space="preserve">荣敬本, 1998</w:t>
+        <w:rPr>
+          <w:rStyle w:val="ad"/>
+        </w:rPr>
+        <w:footnoteReference w:id="55"/>
+      </w:r>
+      <w:r>
+        <w:t xml:space="preserve"> </w:t>
+      </w:r>
+      <w:r>
+        <w:t xml:space="preserve">认为这一改变包括优化之前“多且重叠”的评估方法，减少了“一票否决”等制度的运用等。具体来说，十八大以来的政治体制改革，对压力型体制运行的环境都产生了整体性影响。在数量化的任务分解机制上，上级政府及其各系统部门的精细化指标和管理削弱了下级政府的行政自由裁量权</w:t>
+      </w:r>
+      <w:r>
+        <w:rPr>
+          <w:rStyle w:val="ad"/>
+        </w:rPr>
+        <w:footnoteReference w:id="56"/>
+      </w:r>
+      <w:r>
+        <w:t xml:space="preserve"> </w:t>
+      </w:r>
+      <w:r>
+        <w:t xml:space="preserve">；中央政府检查验收权的强化，使得之前对绩效的验收，拓展成对执行过程中的具体程序和阶段性目标的检查。经济权、税收和招商引资权的上收以及人员报酬的固定化都改变的压力型体制原有的物质化的多层次评价体系</w:t>
+      </w:r>
+      <w:r>
+        <w:rPr>
+          <w:rStyle w:val="ad"/>
+        </w:rPr>
+        <w:footnoteReference w:id="57"/>
+      </w:r>
+      <w:r>
+        <w:t xml:space="preserve"> </w:t>
+      </w:r>
+      <w:r>
+        <w:t xml:space="preserve">。</w:t>
+      </w:r>
+    </w:p>
+    <w:p>
+      <w:pPr>
+        <w:pStyle w:val="a0"/>
+      </w:pPr>
+      <w:r>
+        <w:t xml:space="preserve">中国地方政府的压力来源也发生了变化，上级政府原来单纯经济增长的压力演化为目标多元化的治理竞赛;</w:t>
+      </w:r>
+      <w:r>
+        <w:rPr>
+          <w:rStyle w:val="ad"/>
+        </w:rPr>
+        <w:footnoteReference w:id="58"/>
+      </w:r>
+      <w:r>
+        <w:t xml:space="preserve"> 数字政府的建设使得政府对民众压力的回应性有了更高的要求。</w:t>
+      </w:r>
+      <w:r>
+        <w:rPr>
+          <w:rStyle w:val="ad"/>
+        </w:rPr>
+        <w:footnoteReference w:id="59"/>
+      </w:r>
+      <w:r>
+        <w:t xml:space="preserve"> </w:t>
+      </w:r>
+      <w:r>
+        <w:t xml:space="preserve">。近年来的政治体制改革对于压力型体制最大的影响在于两个主要减压阀的失灵。系统垂直化管理、预算公开和阳光工资等领域的改革使得地方政府政策执行的过程、程序和阶段性目标也成为监控的内容</w:t>
+      </w:r>
+      <w:r>
+        <w:rPr>
+          <w:rStyle w:val="ad"/>
+        </w:rPr>
+        <w:footnoteReference w:id="60"/>
+      </w:r>
+      <w:r>
+        <w:t xml:space="preserve"> </w:t>
+      </w:r>
+      <w:r>
+        <w:t xml:space="preserve">，之前时紧时松的纪律和规划得以严格执行，</w:t>
+      </w:r>
+      <w:r>
+        <w:t xml:space="preserve">“</w:t>
+      </w:r>
+      <w:r>
+        <w:t xml:space="preserve">关系</w:t>
+      </w:r>
+      <w:r>
+        <w:t xml:space="preserve">”</w:t>
+      </w:r>
+      <w:r>
+        <w:t xml:space="preserve">等非正式制度减压阀的作用空间越来越少；统计权的控制、数字管理的下沉</w:t>
+      </w:r>
+      <w:r>
+        <w:rPr>
+          <w:rStyle w:val="ad"/>
+        </w:rPr>
+        <w:footnoteReference w:id="61"/>
+      </w:r>
+      <w:r>
+        <w:t xml:space="preserve"> </w:t>
+      </w:r>
+      <w:r>
+        <w:t xml:space="preserve">、统计手段和技术的进步和统计方法的确定和透明使得统计这个减压阀对压力越来越难发挥调节作用。</w:t>
+      </w:r>
+    </w:p>
+    <w:p>
+      <w:pPr>
+        <w:pStyle w:val="a0"/>
+      </w:pPr>
+      <w:r>
+        <w:t xml:space="preserve">面对这些治理过程中的变化，压力型体制虽然仍表现出生动的描述力和较强的解释力，</w:t>
+      </w:r>
+      <w:r>
+        <w:rPr>
+          <w:rStyle w:val="ad"/>
+        </w:rPr>
+        <w:footnoteReference w:id="62"/>
+      </w:r>
+      <w:r>
+        <w:t xml:space="preserve">但是面对新的制度环境和新的现象依旧存在解释力上的不足。例如，在上级政府更多的使用“一竿子捅到底”的方式来制定和执行政策时，各地面对的制度环境和治理过程是相似的，但为什么地方的政策执行细则却产生巨大的差异？[</w:t>
+      </w:r>
+      <w:hyperlink w:anchor="ref-ZhouLiAnEtAl2015">
+        <w:r>
+          <w:rPr>
+            <w:rStyle w:val="ae"/>
+          </w:rPr>
+          <w:t xml:space="preserve">周黎安, 刘冲, 厉行, and 翁翕</w:t>
         </w:r>
       </w:hyperlink>
       <w:r>
-        <w:t xml:space="preserve">)</w:t>
-      </w:r>
-      <w:r>
-        <w:t xml:space="preserve"> </w:t>
-      </w:r>
-      <w:r>
-        <w:t xml:space="preserve">等解释广受学界的讨论。其中，</w:t>
+        <w:t xml:space="preserve">;</w:t>
+      </w:r>
+      <w:r>
+        <w:rPr>
+          <w:rStyle w:val="ad"/>
+        </w:rPr>
+        <w:footnoteReference w:id="63"/>
+      </w:r>
+      <w:r>
+        <w:t xml:space="preserve"> PengPaiXinWen2021]；在原有两大减压阀失灵的情况下，地方政府为什么仍保留一定程度的行政自主性？等等。这些挑战亟待新变量的识别来对原有理论进行有限和必要的修正。</w:t>
+      </w:r>
+    </w:p>
+    <w:bookmarkEnd w:id="64"/>
+    <w:bookmarkStart w:id="77" w:name="政策扩散与能力空间"/>
+    <w:p>
+      <w:pPr>
+        <w:pStyle w:val="2"/>
+      </w:pPr>
+      <w:r>
+        <w:t xml:space="preserve">政策扩散与“能力空间”</w:t>
+      </w:r>
+    </w:p>
+    <w:p>
+      <w:pPr>
+        <w:pStyle w:val="FirstParagraph"/>
+      </w:pPr>
+      <w:r>
+        <w:t xml:space="preserve">政策文本是观察“压力型体制”下地方治理过程中的重要窗口，政策文本在不同层级和区域政府之间传递过程中的扩散（包括增减、创新、变通等），展现了地方政府在“压力型体制”下“受压”、</w:t>
       </w:r>
       <w:r>
         <w:t xml:space="preserve">“</w:t>
       </w:r>
       <w:r>
+        <w:t xml:space="preserve">承压</w:t>
+      </w:r>
+      <w:r>
+        <w:t xml:space="preserve">”</w:t>
+      </w:r>
+      <w:r>
+        <w:t xml:space="preserve">和“转压”的全过程。政策扩散(Political Diffusion)理论给我们识别新变量、完善“压力型体制”的经典理论提供了新的视角和有益的启发。</w:t>
+      </w:r>
+    </w:p>
+    <w:p>
+      <w:pPr>
+        <w:pStyle w:val="a0"/>
+      </w:pPr>
+      <w:r>
+        <w:t xml:space="preserve">“</w:t>
+      </w:r>
+      <w:r>
+        <w:t xml:space="preserve">政策扩散</w:t>
+      </w:r>
+      <w:r>
+        <w:t xml:space="preserve">”</w:t>
+      </w:r>
+      <w:r>
+        <w:t xml:space="preserve">(Political Diffusion)作为地方治理的重要议题，近年来受到诸多关注和讨论</w:t>
+      </w:r>
+      <w:r>
+        <w:t xml:space="preserve">,</w:t>
+      </w:r>
+      <w:r>
+        <w:rPr>
+          <w:rStyle w:val="ad"/>
+        </w:rPr>
+        <w:footnoteReference w:id="65"/>
+      </w:r>
+      <w:r>
+        <w:t xml:space="preserve"> 学者们主要从政策扩散的行为者</w:t>
+      </w:r>
+      <w:r>
+        <w:rPr>
+          <w:rStyle w:val="ad"/>
+        </w:rPr>
+        <w:footnoteReference w:id="66"/>
+      </w:r>
+      <w:r>
+        <w:t xml:space="preserve">、内容</w:t>
+      </w:r>
+      <w:r>
+        <w:rPr>
+          <w:rStyle w:val="ad"/>
+        </w:rPr>
+        <w:footnoteReference w:id="67"/>
+      </w:r>
+      <w:r>
+        <w:t xml:space="preserve">、方式和条件</w:t>
+      </w:r>
+      <w:r>
+        <w:rPr>
+          <w:rStyle w:val="ad"/>
+        </w:rPr>
+        <w:footnoteReference w:id="68"/>
+      </w:r>
+      <w:r>
+        <w:t xml:space="preserve">等方面展开讨论。</w:t>
+      </w:r>
+      <w:r>
+        <w:t xml:space="preserve">“</w:t>
+      </w:r>
+      <w:r>
+        <w:t xml:space="preserve">政策扩散</w:t>
+      </w:r>
+      <w:r>
+        <w:t xml:space="preserve">”</w:t>
+      </w:r>
+      <w:r>
+        <w:t xml:space="preserve">领域对行为者尤其是内部参与者的研究对我们理解“压力型体制”下的地方自主性提供了一定的借鉴。内部参与者作为政策扩散的主体行为者，其主观能动性对政策扩散发挥着重要影响</w:t>
+      </w:r>
+      <w:r>
+        <w:rPr>
+          <w:rStyle w:val="ad"/>
+        </w:rPr>
+        <w:footnoteReference w:id="69"/>
+      </w:r>
+      <w:r>
+        <w:t xml:space="preserve">。现有文献主要研究了其偏好、目标和能力</w:t>
+      </w:r>
+      <w:r>
+        <w:rPr>
+          <w:rStyle w:val="ad"/>
+        </w:rPr>
+        <w:footnoteReference w:id="70"/>
+      </w:r>
+      <w:r>
+        <w:t xml:space="preserve">对政策扩散的影响。个人意见、选民结构和利益集团喜好等都会影响到内部参与者对政策扩散的偏好</w:t>
+      </w:r>
+      <w:r>
+        <w:rPr>
+          <w:rStyle w:val="ad"/>
+        </w:rPr>
+        <w:footnoteReference w:id="71"/>
+      </w:r>
+      <w:r>
+        <w:t xml:space="preserve">；赢取连任、取得合法性的政治目标和招商引资、提升绩效的政策目标共同驱使着内部行为者对政策扩散和政策创新的动力</w:t>
+      </w:r>
+      <w:r>
+        <w:rPr>
+          <w:rStyle w:val="ad"/>
+        </w:rPr>
+        <w:footnoteReference w:id="72"/>
+      </w:r>
+      <w:r>
+        <w:t xml:space="preserve">；最重要的是，选择偏好和实现目标的前提是内部行为者有足够的能力来进行政策创新和政策扩散。</w:t>
+      </w:r>
+      <w:r>
+        <w:t xml:space="preserve">“</w:t>
+      </w:r>
+      <w:r>
+        <w:t xml:space="preserve">立法专业性</w:t>
+      </w:r>
+      <w:r>
+        <w:t xml:space="preserve">”</w:t>
+      </w:r>
+      <w:r>
+        <w:rPr>
+          <w:rStyle w:val="ad"/>
+        </w:rPr>
+        <w:footnoteReference w:id="73"/>
+      </w:r>
+      <w:r>
+        <w:t xml:space="preserve">、</w:t>
+      </w:r>
+      <w:r>
+        <w:t xml:space="preserve">“</w:t>
+      </w:r>
+      <w:r>
+        <w:t xml:space="preserve">时间有限性</w:t>
+      </w:r>
+      <w:r>
+        <w:t xml:space="preserve">”</w:t>
+      </w:r>
+      <w:r>
+        <w:t xml:space="preserve">和“信息有限性”</w:t>
+      </w:r>
+      <w:r>
+        <w:rPr>
+          <w:rStyle w:val="ad"/>
+        </w:rPr>
+        <w:footnoteReference w:id="74"/>
+      </w:r>
+      <w:r>
+        <w:t xml:space="preserve">共同影响着政策制定者的能力。</w:t>
+      </w:r>
+    </w:p>
+    <w:p>
+      <w:pPr>
+        <w:pStyle w:val="a0"/>
+      </w:pPr>
+      <w:r>
+        <w:t xml:space="preserve">在“压力型体制”下地方治理过程中，政策文本再现了地方政府“受压”、</w:t>
+      </w:r>
+      <w:r>
+        <w:t xml:space="preserve">“</w:t>
+      </w:r>
+      <w:r>
+        <w:t xml:space="preserve">承压</w:t>
+      </w:r>
+      <w:r>
+        <w:t xml:space="preserve">”</w:t>
+      </w:r>
+      <w:r>
+        <w:t xml:space="preserve">和“转压”的全过程，中央政府通过政策文件的传达进行“施压”，用行政力量推动政策自上而下的扩散，同级政府在共同“承压”的同时，由于晋升和民意带来的政策和政治目标又会向其他同级政府“施压”，从而改变其政策文本，推动政策扩散。</w:t>
+      </w:r>
+    </w:p>
+    <w:p>
+      <w:pPr>
+        <w:pStyle w:val="a0"/>
+      </w:pPr>
+      <w:r>
+        <w:t xml:space="preserve">如上文所述，</w:t>
+      </w:r>
+      <w:r>
+        <w:t xml:space="preserve">“</w:t>
+      </w:r>
+      <w:r>
         <w:t xml:space="preserve">压力型体制</w:t>
       </w:r>
       <w:r>
         <w:t xml:space="preserve">”</w:t>
       </w:r>
       <w:r>
-        <w:t xml:space="preserve">作为对中国地方治理实践的理论描绘，得到了国内外学者的广泛关注和讨论。 它不仅生动的描述了中国地方治理的压力和动力，还由于其理论的全局性，能够对其他富有解释力的概念（诸如“目标责任制”</w:t>
-      </w:r>
-      <w:r>
-        <w:t xml:space="preserve"> </w:t>
-      </w:r>
-      <w:r>
-        <w:t xml:space="preserve">(</w:t>
-      </w:r>
-      <w:hyperlink w:anchor="ref-Edin2003">
-        <w:r>
-          <w:rPr>
-            <w:rStyle w:val="ae"/>
-          </w:rPr>
-          <w:t xml:space="preserve">EDIN, 2003</w:t>
-        </w:r>
-      </w:hyperlink>
-      <w:r>
-        <w:t xml:space="preserve">)</w:t>
-      </w:r>
-      <w:r>
-        <w:t xml:space="preserve"> </w:t>
-      </w:r>
-      <w:r>
-        <w:t xml:space="preserve">、</w:t>
-      </w:r>
-      <w:r>
-        <w:t xml:space="preserve">“</w:t>
-      </w:r>
-      <w:r>
-        <w:t xml:space="preserve">项目制</w:t>
-      </w:r>
-      <w:r>
-        <w:t xml:space="preserve">”</w:t>
-      </w:r>
-      <w:r>
-        <w:t xml:space="preserve"> </w:t>
-      </w:r>
-      <w:r>
-        <w:t xml:space="preserve">(</w:t>
-      </w:r>
-      <w:hyperlink w:anchor="ref-ChenJiaJian2013">
-        <w:r>
-          <w:rPr>
-            <w:rStyle w:val="ae"/>
-          </w:rPr>
-          <w:t xml:space="preserve">陈家建, 2013</w:t>
-        </w:r>
-      </w:hyperlink>
-      <w:r>
-        <w:t xml:space="preserve">)</w:t>
-      </w:r>
-      <w:r>
-        <w:t xml:space="preserve"> </w:t>
-      </w:r>
-      <w:r>
-        <w:t xml:space="preserve">、</w:t>
-      </w:r>
-      <w:r>
-        <w:t xml:space="preserve">“</w:t>
-      </w:r>
-      <w:r>
-        <w:t xml:space="preserve">行政发包制</w:t>
-      </w:r>
-      <w:r>
-        <w:t xml:space="preserve">”</w:t>
-      </w:r>
-      <w:r>
-        <w:t xml:space="preserve"> </w:t>
-      </w:r>
-      <w:r>
-        <w:t xml:space="preserve">(</w:t>
-      </w:r>
-      <w:hyperlink w:anchor="ref-ZhouLiAn2014">
-        <w:r>
-          <w:rPr>
-            <w:rStyle w:val="ae"/>
-          </w:rPr>
-          <w:t xml:space="preserve">周黎安, 2014a</w:t>
-        </w:r>
-      </w:hyperlink>
-      <w:r>
-        <w:t xml:space="preserve">)</w:t>
-      </w:r>
-      <w:r>
-        <w:t xml:space="preserve"> </w:t>
-      </w:r>
-      <w:r>
-        <w:t xml:space="preserve">）进行较好地整合。</w:t>
+        <w:t xml:space="preserve">运行的制度环境发生巨大的变化。其中，最明显的就是地方政府的行政自主性被各方力量所削弱：上级政府从制定“目标责任制”的普遍化，数字治理的精准控制到全流程监督制度的不断完善，不仅使得正式制度层面的“压力系数”越来越大，还使得非正式制度和统计口径这两个减压阀逐渐失灵。这意味着地方政府作为政策扩散的内部行动者其目标和偏好都高度相似；互联网普及和数字政府建设使得民众有更多的意见反映渠道，民意压力自下而上挤压了地方政府的自主性空间。与此同时，自上而下的上级政府压力还会和自下而上的民意压力形成合力，进一步挤压地方政府的自主空间。</w:t>
       </w:r>
     </w:p>
     <w:p>
@@ -311,133 +1213,7 @@
         <w:pStyle w:val="a0"/>
       </w:pPr>
       <w:r>
-        <w:t xml:space="preserve">自中国共产党第十八次全国代表大会以来，党和政府推动了一系列重大的政治体制改革，学者们从最高权力的重新集中</w:t>
-      </w:r>
-      <w:r>
-        <w:t xml:space="preserve"> </w:t>
-      </w:r>
-      <w:r>
-        <w:t xml:space="preserve">(</w:t>
-      </w:r>
-      <w:hyperlink w:anchor="ref-Guo2020">
-        <w:r>
-          <w:rPr>
-            <w:rStyle w:val="ae"/>
-          </w:rPr>
-          <w:t xml:space="preserve">GUO, 2020</w:t>
-        </w:r>
-      </w:hyperlink>
-      <w:r>
-        <w:t xml:space="preserve">)</w:t>
-      </w:r>
-      <w:r>
-        <w:t xml:space="preserve"> </w:t>
-      </w:r>
-      <w:r>
-        <w:t xml:space="preserve">、行政权的重新分配</w:t>
-      </w:r>
-      <w:r>
-        <w:t xml:space="preserve"> </w:t>
-      </w:r>
-      <w:r>
-        <w:t xml:space="preserve">(</w:t>
-      </w:r>
-      <w:hyperlink w:anchor="ref-FengShiZheng2014">
-        <w:r>
-          <w:rPr>
-            <w:rStyle w:val="ae"/>
-          </w:rPr>
-          <w:t xml:space="preserve">冯仕政, 2014</w:t>
-        </w:r>
-      </w:hyperlink>
-      <w:r>
-        <w:t xml:space="preserve">)</w:t>
-      </w:r>
-      <w:r>
-        <w:t xml:space="preserve"> </w:t>
-      </w:r>
-      <w:r>
-        <w:t xml:space="preserve">、地方自主性的削弱</w:t>
-      </w:r>
-      <w:r>
-        <w:t xml:space="preserve"> </w:t>
-      </w:r>
-      <w:r>
-        <w:t xml:space="preserve">(</w:t>
-      </w:r>
-      <w:hyperlink w:anchor="ref-JingYueJin2018">
-        <w:r>
-          <w:rPr>
-            <w:rStyle w:val="ae"/>
-          </w:rPr>
-          <w:t xml:space="preserve">景跃进, 2018</w:t>
-        </w:r>
-      </w:hyperlink>
-      <w:r>
-        <w:t xml:space="preserve">)</w:t>
-      </w:r>
-      <w:r>
-        <w:t xml:space="preserve"> </w:t>
-      </w:r>
-      <w:r>
-        <w:t xml:space="preserve">等角度描述这些变化。</w:t>
-      </w:r>
-      <w:r>
-        <w:t xml:space="preserve"> </w:t>
-      </w:r>
-      <w:hyperlink w:anchor="ref-LiZhenEtAl2020">
-        <w:r>
-          <w:rPr>
-            <w:rStyle w:val="ae"/>
-          </w:rPr>
-          <w:t xml:space="preserve">李振 等</w:t>
-        </w:r>
-      </w:hyperlink>
-      <w:r>
-        <w:t xml:space="preserve"> </w:t>
-      </w:r>
-      <w:r>
-        <w:t xml:space="preserve">(</w:t>
-      </w:r>
-      <w:hyperlink w:anchor="ref-LiZhenEtAl2020">
-        <w:r>
-          <w:rPr>
-            <w:rStyle w:val="ae"/>
-          </w:rPr>
-          <w:t xml:space="preserve">2020</w:t>
-        </w:r>
-      </w:hyperlink>
-      <w:r>
-        <w:t xml:space="preserve">)</w:t>
-      </w:r>
-      <w:r>
-        <w:t xml:space="preserve"> </w:t>
-      </w:r>
-      <w:r>
-        <w:t xml:space="preserve">等学者用“强监督、弱激励、硬指标”形象的描绘了十八大以来政治氛围上的变化</w:t>
-      </w:r>
-      <w:r>
-        <w:t xml:space="preserve"> </w:t>
-      </w:r>
-      <w:r>
-        <w:t xml:space="preserve">(</w:t>
-      </w:r>
-      <w:hyperlink w:anchor="ref-Ahlers2019">
-        <w:r>
-          <w:rPr>
-            <w:rStyle w:val="ae"/>
-          </w:rPr>
-          <w:t xml:space="preserve">AHLERS, 2019</w:t>
-        </w:r>
-      </w:hyperlink>
-      <w:r>
-        <w:t xml:space="preserve">)</w:t>
-      </w:r>
-      <w:r>
-        <w:t xml:space="preserve"> </w:t>
-      </w:r>
-      <w:r>
-        <w:t xml:space="preserve">对中国地方治理的影响。</w:t>
+        <w:t xml:space="preserve">但是，与此同时，笔者发现，在相似的制度环境和压力过程下，虽然大多地方政府都采取加码加压的政策扩散方式来确保回应上级压力，确保政策目标的实现，但并非所有的地方政府都采取一样的政策加码加压策略，甚至面对同样的政策有完全不同的政策扩散策略。以当前各地方政府的核心任务“疫情防控”为例，面对同样的政策目标和上级压力，有些地方采用一刀切的政策，对疫情防控各项规定顶格制定、顶格执行，出现了“全城黄码”和将政策执行与民众福利和基本权利挂扣的乱相；有些地方则采用精准疫调的方式，实行精准防控，努力最早时间、最低层级、最小成本获得最大防控成效。</w:t>
       </w:r>
     </w:p>
     <w:p>
@@ -445,1322 +1221,13 @@
         <w:pStyle w:val="a0"/>
       </w:pPr>
       <w:r>
-        <w:t xml:space="preserve">虽然对解释十八大以来的地方治理现象仍有很强的解释力，甚至已经被官方话语所接纳</w:t>
-      </w:r>
-      <w:r>
-        <w:t xml:space="preserve">(</w:t>
-      </w:r>
-      <w:hyperlink w:anchor="ref-Schubert2020">
-        <w:r>
-          <w:rPr>
-            <w:rStyle w:val="ae"/>
-          </w:rPr>
-          <w:t xml:space="preserve">SCHUBERT, 2020</w:t>
-        </w:r>
-      </w:hyperlink>
-      <w:r>
-        <w:t xml:space="preserve">;</w:t>
-      </w:r>
-      <w:r>
-        <w:t xml:space="preserve"> </w:t>
-      </w:r>
-      <w:hyperlink w:anchor="ref-YangYan2018">
-        <w:r>
-          <w:rPr>
-            <w:rStyle w:val="ae"/>
-          </w:rPr>
-          <w:t xml:space="preserve">YANG 等, 2018</w:t>
-        </w:r>
-      </w:hyperlink>
-      <w:r>
-        <w:t xml:space="preserve">)</w:t>
-      </w:r>
-      <w:r>
-        <w:t xml:space="preserve">，但后疫情时代地方治理的现实需求和国家治理能力和治理体系现代化等诸多变化都对重新全面和系统的审视“压力型体制”经典理论，寻找更多影响因素，增强理论的解释力提出了迫切的要求。因此，本研究在梳理已有理论的基础上，结合政策扩散和地方治理能力等新的理论视角，提出一个更具整体性的分析框架和“能力空间”的概念。在此基础上，笔者使用2021年春节期间中国各地级市的疫情防控政策作为案例，使用自然语言处理和回归分析等方法，对压力型体制下地方治理能力与压力传导机制的关系进行了实证检验。</w:t>
-      </w:r>
-    </w:p>
-    <w:bookmarkEnd w:id="23"/>
-    <w:bookmarkStart w:id="29" w:name="压力型体制的特征贡献及其新变化"/>
-    <w:p>
-      <w:pPr>
-        <w:pStyle w:val="1"/>
-      </w:pPr>
-      <w:r>
-        <w:t xml:space="preserve">“</w:t>
-      </w:r>
-      <w:r>
-        <w:t xml:space="preserve">压力型体制</w:t>
-      </w:r>
-      <w:r>
-        <w:t xml:space="preserve">”</w:t>
-      </w:r>
-      <w:r>
-        <w:t xml:space="preserve">的特征、贡献及其新变化</w:t>
-      </w:r>
-    </w:p>
-    <w:p>
-      <w:pPr>
-        <w:pStyle w:val="FirstParagraph"/>
-      </w:pPr>
-      <w:r>
-        <w:t xml:space="preserve">自20世纪90年代提出以来，压力型体制受到学界的广泛讨论，它试图从政府间关系的视角，为理解中国地方治理的实践和动力提出一个全局性的分析框架。它对“行政发包制”、</w:t>
-      </w:r>
-      <w:r>
-        <w:t xml:space="preserve">“</w:t>
-      </w:r>
-      <w:r>
-        <w:t xml:space="preserve">控制权</w:t>
-      </w:r>
-      <w:r>
-        <w:t xml:space="preserve">”</w:t>
-      </w:r>
-      <w:r>
-        <w:t xml:space="preserve">、</w:t>
-      </w:r>
-      <w:r>
-        <w:t xml:space="preserve">“</w:t>
-      </w:r>
-      <w:r>
-        <w:t xml:space="preserve">项目制</w:t>
-      </w:r>
-      <w:r>
-        <w:t xml:space="preserve">”</w:t>
-      </w:r>
-      <w:r>
-        <w:t xml:space="preserve">等富有解释力的经典理论具有较强的整合能力，但近年来政府间关系的巨大变化，也对“压力型体制”理论提出了与时俱进的新要求。本节笔者就在梳理压力型特征以及和其他经典理论联系的基础上，基于当下地方治理实践，提出新的思考。</w:t>
-      </w:r>
-    </w:p>
-    <w:bookmarkStart w:id="24" w:name="压力型体制的概念"/>
-    <w:p>
-      <w:pPr>
-        <w:pStyle w:val="2"/>
-      </w:pPr>
-      <w:r>
-        <w:t xml:space="preserve">“</w:t>
-      </w:r>
-      <w:r>
-        <w:t xml:space="preserve">压力型体制</w:t>
-      </w:r>
-      <w:r>
-        <w:t xml:space="preserve">”</w:t>
-      </w:r>
-      <w:r>
-        <w:t xml:space="preserve">的概念</w:t>
-      </w:r>
-    </w:p>
-    <w:p>
-      <w:pPr>
-        <w:pStyle w:val="FirstParagraph"/>
-      </w:pPr>
-      <w:r>
-        <w:t xml:space="preserve">所谓的“压力型体制”，指的是在中国政治体系中，党政体制下的地方政府为了某一政策目标或政治任务的达成而构建的一套“把行政命令与物质激励结合起来的机制组合”</w:t>
-      </w:r>
-      <w:r>
-        <w:t xml:space="preserve"> </w:t>
-      </w:r>
-      <w:r>
-        <w:t xml:space="preserve">(</w:t>
-      </w:r>
-      <w:hyperlink w:anchor="ref-YangXueDong2018">
-        <w:r>
-          <w:rPr>
-            <w:rStyle w:val="ae"/>
-          </w:rPr>
-          <w:t xml:space="preserve">杨雪冬, 2018</w:t>
-        </w:r>
-      </w:hyperlink>
-      <w:r>
-        <w:t xml:space="preserve">)</w:t>
-      </w:r>
-      <w:r>
-        <w:t xml:space="preserve"> </w:t>
-      </w:r>
-      <w:r>
-        <w:t xml:space="preserve">。它是由</w:t>
-      </w:r>
-      <w:r>
-        <w:t xml:space="preserve"> </w:t>
-      </w:r>
-      <w:hyperlink w:anchor="ref-RongJingBen1998">
-        <w:r>
-          <w:rPr>
-            <w:rStyle w:val="ae"/>
-          </w:rPr>
-          <w:t xml:space="preserve">荣敬本</w:t>
-        </w:r>
-      </w:hyperlink>
-      <w:r>
-        <w:t xml:space="preserve"> </w:t>
-      </w:r>
-      <w:r>
-        <w:t xml:space="preserve">(</w:t>
-      </w:r>
-      <w:hyperlink w:anchor="ref-RongJingBen1998">
-        <w:r>
-          <w:rPr>
-            <w:rStyle w:val="ae"/>
-          </w:rPr>
-          <w:t xml:space="preserve">1998</w:t>
-        </w:r>
-      </w:hyperlink>
-      <w:r>
-        <w:t xml:space="preserve">)</w:t>
-      </w:r>
-      <w:r>
-        <w:t xml:space="preserve"> </w:t>
-      </w:r>
-      <w:r>
-        <w:t xml:space="preserve">等人在上世纪末基于对中国东中西部不同县市的（河南新密、江苏无锡和陕西咸阳）调研提出，并具有全国代表性，是对传统的动员体制在市场化、现代化背景下的变形</w:t>
-      </w:r>
-      <w:r>
-        <w:t xml:space="preserve"> </w:t>
-      </w:r>
-      <w:r>
-        <w:t xml:space="preserve">(</w:t>
-      </w:r>
-      <w:hyperlink w:anchor="ref-YangXueDong2012">
-        <w:r>
-          <w:rPr>
-            <w:rStyle w:val="ae"/>
-          </w:rPr>
-          <w:t xml:space="preserve">杨雪冬, 2012</w:t>
-        </w:r>
-      </w:hyperlink>
-      <w:r>
-        <w:t xml:space="preserve">)</w:t>
-      </w:r>
-      <w:r>
-        <w:t xml:space="preserve"> </w:t>
-      </w:r>
-      <w:r>
-        <w:t xml:space="preserve">。</w:t>
-      </w:r>
-    </w:p>
-    <w:p>
-      <w:pPr>
-        <w:pStyle w:val="a0"/>
-      </w:pPr>
-      <w:r>
-        <w:t xml:space="preserve">“</w:t>
-      </w:r>
-      <w:r>
-        <w:t xml:space="preserve">压力型体制</w:t>
-      </w:r>
-      <w:r>
-        <w:t xml:space="preserve">”</w:t>
-      </w:r>
-      <w:r>
-        <w:t xml:space="preserve">是地方政府对国家现代化压力的反应，它不仅描绘了中国政治系统中的动态过程，也结合了历史因素、制度因素与个体层面因素</w:t>
-      </w:r>
-      <w:r>
-        <w:t xml:space="preserve"> </w:t>
-      </w:r>
-      <w:r>
-        <w:t xml:space="preserve">(</w:t>
-      </w:r>
-      <w:hyperlink w:anchor="ref-YangYan2018">
-        <w:r>
-          <w:rPr>
-            <w:rStyle w:val="ae"/>
-          </w:rPr>
-          <w:t xml:space="preserve">YANG 等, 2018</w:t>
-        </w:r>
-      </w:hyperlink>
-      <w:r>
-        <w:t xml:space="preserve">)</w:t>
-      </w:r>
-      <w:r>
-        <w:t xml:space="preserve"> </w:t>
-      </w:r>
-      <w:r>
-        <w:t xml:space="preserve">。</w:t>
-      </w:r>
-      <w:r>
-        <w:t xml:space="preserve">“</w:t>
-      </w:r>
-      <w:r>
-        <w:t xml:space="preserve">压力型体制</w:t>
-      </w:r>
-      <w:r>
-        <w:t xml:space="preserve">”</w:t>
-      </w:r>
-      <w:r>
-        <w:t xml:space="preserve">的核心在于“压力系数”，即地方政府的自主性空间由上级政府决定，中央政府能够通过“压力系数”的调节来动态调整地方治理的自主性空间。</w:t>
-      </w:r>
-      <w:r>
-        <w:t xml:space="preserve"> </w:t>
-      </w:r>
-      <w:r>
-        <w:t xml:space="preserve">(</w:t>
-      </w:r>
-      <w:hyperlink w:anchor="ref-Schubert2020">
-        <w:r>
-          <w:rPr>
-            <w:rStyle w:val="ae"/>
-          </w:rPr>
-          <w:t xml:space="preserve">SCHUBERT, 2020</w:t>
-        </w:r>
-      </w:hyperlink>
-      <w:r>
-        <w:t xml:space="preserve">)</w:t>
-      </w:r>
-    </w:p>
-    <w:bookmarkEnd w:id="24"/>
-    <w:bookmarkStart w:id="25" w:name="压力型体制的要素以及与其他理论的联系"/>
-    <w:p>
-      <w:pPr>
-        <w:pStyle w:val="2"/>
-      </w:pPr>
-      <w:r>
-        <w:t xml:space="preserve">“</w:t>
-      </w:r>
-      <w:r>
-        <w:t xml:space="preserve">压力型体制</w:t>
-      </w:r>
-      <w:r>
-        <w:t xml:space="preserve">”</w:t>
-      </w:r>
-      <w:r>
-        <w:t xml:space="preserve">的要素以及与其他理论的联系</w:t>
-      </w:r>
-    </w:p>
-    <w:p>
-      <w:pPr>
-        <w:pStyle w:val="FirstParagraph"/>
-      </w:pPr>
-      <w:r>
-        <w:t xml:space="preserve">“</w:t>
-      </w:r>
-      <w:r>
-        <w:t xml:space="preserve">压力型体制</w:t>
-      </w:r>
-      <w:r>
-        <w:t xml:space="preserve">”</w:t>
-      </w:r>
-      <w:r>
-        <w:t xml:space="preserve">是在现代化和市场化压力下出现的</w:t>
-      </w:r>
-      <w:r>
-        <w:t xml:space="preserve"> </w:t>
-      </w:r>
-      <w:r>
-        <w:t xml:space="preserve">(</w:t>
-      </w:r>
-      <w:hyperlink w:anchor="ref-YangXueDong2018">
-        <w:r>
-          <w:rPr>
-            <w:rStyle w:val="ae"/>
-          </w:rPr>
-          <w:t xml:space="preserve">杨雪冬, 2018</w:t>
-        </w:r>
-      </w:hyperlink>
-      <w:r>
-        <w:t xml:space="preserve">)</w:t>
-      </w:r>
-      <w:r>
-        <w:t xml:space="preserve"> </w:t>
-      </w:r>
-      <w:r>
-        <w:t xml:space="preserve">，它的运行包括“三要素”、</w:t>
-      </w:r>
-      <w:r>
-        <w:t xml:space="preserve">“</w:t>
-      </w:r>
-      <w:r>
-        <w:t xml:space="preserve">四来源</w:t>
-      </w:r>
-      <w:r>
-        <w:t xml:space="preserve">”</w:t>
-      </w:r>
-      <w:r>
-        <w:t xml:space="preserve">和“两减压”三个主要部分。</w:t>
-      </w:r>
-    </w:p>
-    <w:p>
-      <w:pPr>
-        <w:pStyle w:val="a0"/>
-      </w:pPr>
-      <w:r>
-        <w:t xml:space="preserve">“</w:t>
-      </w:r>
-      <w:r>
-        <w:t xml:space="preserve">三要素</w:t>
-      </w:r>
-      <w:r>
-        <w:t xml:space="preserve">”</w:t>
-      </w:r>
-      <w:r>
-        <w:t xml:space="preserve">是指数量化的任务分解机制、各部门共同参与的问题解决机制和物质化的多层次评价体系。 数量化的任务分解机制是指纵向的政府间关系，党政机构使用具体的指标对上级的任务进行量化分解后层层下派到下级，并对执行结果提出要求。由于地方的自主性，政策目标并非单纯由上级部门制定，而是上下级共同博弈的结果</w:t>
-      </w:r>
-      <w:r>
-        <w:t xml:space="preserve"> </w:t>
-      </w:r>
-      <w:r>
-        <w:t xml:space="preserve">(</w:t>
-      </w:r>
-      <w:hyperlink w:anchor="ref-ZhangWenCui2021">
-        <w:r>
-          <w:rPr>
-            <w:rStyle w:val="ae"/>
-          </w:rPr>
-          <w:t xml:space="preserve">张文翠, 2021</w:t>
-        </w:r>
-      </w:hyperlink>
-      <w:r>
-        <w:t xml:space="preserve">)</w:t>
-      </w:r>
-      <w:r>
-        <w:t xml:space="preserve"> </w:t>
-      </w:r>
-      <w:r>
-        <w:t xml:space="preserve">；各部门共同参与的问题解决机制是指横向不同政府部门的关系，用党委领导和临时抽调等方式来进行任务安排；物质化的多层次评价体系是指在完成任务后对承担任务的个人或集体以多种方式进行正向的激励和负向的惩戒。</w:t>
-      </w:r>
-    </w:p>
-    <w:p>
-      <w:pPr>
-        <w:pStyle w:val="a0"/>
-      </w:pPr>
-      <w:r>
-        <w:t xml:space="preserve">“</w:t>
-      </w:r>
-      <w:r>
-        <w:t xml:space="preserve">四来源</w:t>
-      </w:r>
-      <w:r>
-        <w:t xml:space="preserve">”</w:t>
-      </w:r>
-      <w:r>
-        <w:t xml:space="preserve">是指地方政府压力在压力型体制下面临着包括上级、同级、民众和市场四个方面的压力来源。上级的压力会根据当时中央的工作重点和上级提供的资源配置方式在领域和强度上发生变化，但是下级完成任务时也因为自筹资源而有一定的“可谈判空间”；同级的压力是指本行政区的其他政府和其他地区的同级政府在资源和市场以及发展速度和水平上的竞争；来自民众的压力随着经济体制的变革和社会结构的变化而逐渐加强；在和市场相关的议题上，政府由于其经济角色和招商引资的政策目标，也受到来自市场的压力。</w:t>
-      </w:r>
-    </w:p>
-    <w:p>
-      <w:pPr>
-        <w:pStyle w:val="a0"/>
-      </w:pPr>
-      <w:r>
-        <w:t xml:space="preserve">“</w:t>
-      </w:r>
-      <w:r>
-        <w:t xml:space="preserve">两减压</w:t>
-      </w:r>
-      <w:r>
-        <w:t xml:space="preserve">”</w:t>
-      </w:r>
-      <w:r>
-        <w:t xml:space="preserve">是指“关系”和“统计”这两大压力型体制的减压阀，他们分别掌握在上下级手中，分别对应着地方治理的两个关键过程。</w:t>
-      </w:r>
-      <w:r>
-        <w:t xml:space="preserve">“</w:t>
-      </w:r>
-      <w:r>
-        <w:t xml:space="preserve">关系</w:t>
-      </w:r>
-      <w:r>
-        <w:t xml:space="preserve">”</w:t>
-      </w:r>
-      <w:r>
-        <w:t xml:space="preserve">对应的是目标设定，上级如果制定不合理的政策目标，不仅会对下级的积极性造成影响</w:t>
-      </w:r>
-      <w:r>
-        <w:t xml:space="preserve"> </w:t>
-      </w:r>
-      <w:r>
-        <w:t xml:space="preserve">(</w:t>
-      </w:r>
-      <w:hyperlink w:anchor="ref-ZhuGuangNanEtAl2012">
-        <w:r>
-          <w:rPr>
-            <w:rStyle w:val="ae"/>
-          </w:rPr>
-          <w:t xml:space="preserve">朱光楠 等, 2012</w:t>
-        </w:r>
-      </w:hyperlink>
-      <w:r>
-        <w:t xml:space="preserve">)</w:t>
-      </w:r>
-      <w:r>
-        <w:t xml:space="preserve"> </w:t>
-      </w:r>
-      <w:r>
-        <w:t xml:space="preserve">，还会使得政策执行和政策目标出现偏差</w:t>
-      </w:r>
-      <w:r>
-        <w:t xml:space="preserve"> </w:t>
-      </w:r>
-      <w:r>
-        <w:t xml:space="preserve">(</w:t>
-      </w:r>
-      <w:hyperlink w:anchor="ref-ZhouXueGuang2009">
-        <w:r>
-          <w:rPr>
-            <w:rStyle w:val="ae"/>
-          </w:rPr>
-          <w:t xml:space="preserve">周雪光, 2009</w:t>
-        </w:r>
-      </w:hyperlink>
-      <w:r>
-        <w:t xml:space="preserve">)</w:t>
-      </w:r>
-      <w:r>
-        <w:t xml:space="preserve">。因此，上下级会借助私人关系等非正式制度来进行博弈和设定目标。</w:t>
-      </w:r>
-      <w:r>
-        <w:t xml:space="preserve">“</w:t>
-      </w:r>
-      <w:r>
-        <w:t xml:space="preserve">统计</w:t>
-      </w:r>
-      <w:r>
-        <w:t xml:space="preserve">”</w:t>
-      </w:r>
-      <w:r>
-        <w:t xml:space="preserve">是指在考核完成结果时，上级会通过调整统计方法和口径来调节下级的“压力参数”。</w:t>
-      </w:r>
-    </w:p>
-    <w:p>
-      <w:pPr>
-        <w:pStyle w:val="a0"/>
-      </w:pPr>
-      <w:r>
-        <w:t xml:space="preserve">“</w:t>
-      </w:r>
-      <w:r>
-        <w:t xml:space="preserve">压力型体制</w:t>
-      </w:r>
-      <w:r>
-        <w:t xml:space="preserve">”</w:t>
-      </w:r>
-      <w:r>
-        <w:t xml:space="preserve">通过“三要素”的运行过程，生动得刻画了中国地方政府在四大压力来源和两个减压阀下的整体治理环境。着眼于中国地方治理的全局，</w:t>
-      </w:r>
-      <w:r>
-        <w:t xml:space="preserve">“</w:t>
-      </w:r>
-      <w:r>
-        <w:t xml:space="preserve">压力型体制</w:t>
-      </w:r>
-      <w:r>
-        <w:t xml:space="preserve">”</w:t>
-      </w:r>
-      <w:r>
-        <w:t xml:space="preserve">能够对一些富有解释力的概念进行较好地整合。</w:t>
-      </w:r>
-      <w:r>
-        <w:t xml:space="preserve">“</w:t>
-      </w:r>
-      <w:r>
-        <w:t xml:space="preserve">三要素</w:t>
-      </w:r>
-      <w:r>
-        <w:t xml:space="preserve">”</w:t>
-      </w:r>
-      <w:r>
-        <w:t xml:space="preserve">中数量化的任务分解机制和“控制权”理论中的目标设定权</w:t>
-      </w:r>
-      <w:r>
-        <w:t xml:space="preserve">(</w:t>
-      </w:r>
-      <w:hyperlink w:anchor="ref-ZhouXueGuangLianHong2012">
-        <w:r>
-          <w:rPr>
-            <w:rStyle w:val="ae"/>
-          </w:rPr>
-          <w:t xml:space="preserve">周雪光 等, 2012</w:t>
-        </w:r>
-      </w:hyperlink>
-      <w:r>
-        <w:t xml:space="preserve">)</w:t>
-      </w:r>
-      <w:r>
-        <w:t xml:space="preserve">和目标责任制</w:t>
-      </w:r>
-      <w:r>
-        <w:t xml:space="preserve">(</w:t>
-      </w:r>
-      <w:hyperlink w:anchor="ref-TsuiWang2004">
-        <w:r>
-          <w:rPr>
-            <w:rStyle w:val="ae"/>
-          </w:rPr>
-          <w:t xml:space="preserve">TSUI 等, 2004</w:t>
-        </w:r>
-      </w:hyperlink>
-      <w:r>
-        <w:t xml:space="preserve">)</w:t>
-      </w:r>
-      <w:r>
-        <w:t xml:space="preserve">等理论联系紧密；</w:t>
-      </w:r>
-      <w:r>
-        <w:t xml:space="preserve">“</w:t>
-      </w:r>
-      <w:r>
-        <w:t xml:space="preserve">工作组模式</w:t>
-      </w:r>
-      <w:r>
-        <w:t xml:space="preserve">”</w:t>
-      </w:r>
-      <w:r>
-        <w:t xml:space="preserve"> </w:t>
-      </w:r>
-      <w:r>
-        <w:t xml:space="preserve">(</w:t>
-      </w:r>
-      <w:hyperlink w:anchor="ref-LiZhen2014">
-        <w:r>
-          <w:rPr>
-            <w:rStyle w:val="ae"/>
-          </w:rPr>
-          <w:t xml:space="preserve">李振, 2014</w:t>
-        </w:r>
-      </w:hyperlink>
-      <w:r>
-        <w:t xml:space="preserve">)</w:t>
-      </w:r>
-      <w:r>
-        <w:t xml:space="preserve"> </w:t>
-      </w:r>
-      <w:r>
-        <w:t xml:space="preserve">、</w:t>
-      </w:r>
-      <w:r>
-        <w:t xml:space="preserve">“</w:t>
-      </w:r>
-      <w:r>
-        <w:t xml:space="preserve">督查机制</w:t>
-      </w:r>
-      <w:r>
-        <w:t xml:space="preserve">”</w:t>
-      </w:r>
-      <w:r>
-        <w:t xml:space="preserve"> </w:t>
-      </w:r>
-      <w:r>
-        <w:t xml:space="preserve">(</w:t>
-      </w:r>
-      <w:hyperlink w:anchor="ref-ChenJiaJian2015">
-        <w:r>
-          <w:rPr>
-            <w:rStyle w:val="ae"/>
-          </w:rPr>
-          <w:t xml:space="preserve">陈家建, 2015</w:t>
-        </w:r>
-      </w:hyperlink>
-      <w:r>
-        <w:t xml:space="preserve">)</w:t>
-      </w:r>
-      <w:r>
-        <w:t xml:space="preserve"> </w:t>
-      </w:r>
-      <w:r>
-        <w:t xml:space="preserve">和“激励分配权”</w:t>
-      </w:r>
-      <w:r>
-        <w:t xml:space="preserve"> </w:t>
-      </w:r>
-      <w:r>
-        <w:t xml:space="preserve">(</w:t>
-      </w:r>
-      <w:hyperlink w:anchor="ref-ZhouXueGuangLianHong2012">
-        <w:r>
-          <w:rPr>
-            <w:rStyle w:val="ae"/>
-          </w:rPr>
-          <w:t xml:space="preserve">周雪光 等, 2012</w:t>
-        </w:r>
-      </w:hyperlink>
-      <w:r>
-        <w:t xml:space="preserve">)</w:t>
-      </w:r>
-      <w:r>
-        <w:t xml:space="preserve"> </w:t>
-      </w:r>
-      <w:r>
-        <w:t xml:space="preserve">是“压力型体制”下物质化的多层次评价体系的具体表现；</w:t>
-      </w:r>
-      <w:r>
-        <w:t xml:space="preserve">“</w:t>
-      </w:r>
-      <w:r>
-        <w:t xml:space="preserve">行政发包制</w:t>
-      </w:r>
-      <w:r>
-        <w:t xml:space="preserve">”</w:t>
-      </w:r>
-      <w:r>
-        <w:t xml:space="preserve"> </w:t>
-      </w:r>
-      <w:r>
-        <w:t xml:space="preserve">(</w:t>
-      </w:r>
-      <w:hyperlink w:anchor="ref-ZhouLiAn2014a">
-        <w:r>
-          <w:rPr>
-            <w:rStyle w:val="ae"/>
-          </w:rPr>
-          <w:t xml:space="preserve">周黎安, 2014b</w:t>
-        </w:r>
-      </w:hyperlink>
-      <w:r>
-        <w:t xml:space="preserve">)</w:t>
-      </w:r>
-      <w:r>
-        <w:t xml:space="preserve"> </w:t>
-      </w:r>
-      <w:r>
-        <w:t xml:space="preserve">、</w:t>
-      </w:r>
-      <w:r>
-        <w:t xml:space="preserve">“</w:t>
-      </w:r>
-      <w:r>
-        <w:t xml:space="preserve">竞争锦标赛</w:t>
-      </w:r>
-      <w:r>
-        <w:t xml:space="preserve">”</w:t>
-      </w:r>
-      <w:r>
-        <w:t xml:space="preserve"> </w:t>
-      </w:r>
-      <w:r>
-        <w:t xml:space="preserve">(</w:t>
-      </w:r>
-      <w:hyperlink w:anchor="ref-ZhouFeiZhou2009">
-        <w:r>
-          <w:rPr>
-            <w:rStyle w:val="ae"/>
-          </w:rPr>
-          <w:t xml:space="preserve">周飞舟, 2009</w:t>
-        </w:r>
-      </w:hyperlink>
-      <w:r>
-        <w:t xml:space="preserve">)</w:t>
-      </w:r>
-      <w:r>
-        <w:t xml:space="preserve"> </w:t>
-      </w:r>
-      <w:r>
-        <w:t xml:space="preserve">等理论对“压力型体制”下地方政府压力来源的作用机制进行了有力地补充。上述经典理论和压力型体制一起构造出一幅中国地方政府治理的完整图景。</w:t>
-      </w:r>
-    </w:p>
-    <w:bookmarkEnd w:id="25"/>
-    <w:bookmarkStart w:id="26" w:name="减压阀失灵十八大以来政府间关系的新变化与压力型体制的挑战"/>
-    <w:p>
-      <w:pPr>
-        <w:pStyle w:val="2"/>
-      </w:pPr>
-      <w:r>
-        <w:t xml:space="preserve">“</w:t>
-      </w:r>
-      <w:r>
-        <w:t xml:space="preserve">减压阀失灵？</w:t>
-      </w:r>
-      <w:r>
-        <w:t xml:space="preserve">”</w:t>
-      </w:r>
-      <w:r>
-        <w:t xml:space="preserve">：十八大以来政府间关系的新变化与“压力型体制”的挑战</w:t>
-      </w:r>
-    </w:p>
-    <w:p>
-      <w:pPr>
-        <w:pStyle w:val="FirstParagraph"/>
-      </w:pPr>
-      <w:r>
-        <w:t xml:space="preserve">十八大以来，党和政府推动了一系列重大的政治体制变革，从而深刻改变了压力型体制的运行环境。</w:t>
-      </w:r>
-      <w:r>
-        <w:t xml:space="preserve"> </w:t>
-      </w:r>
-      <w:hyperlink w:anchor="ref-YangYan2018">
-        <w:r>
-          <w:rPr>
-            <w:rStyle w:val="ae"/>
-          </w:rPr>
-          <w:t xml:space="preserve">YANG 等</w:t>
-        </w:r>
-      </w:hyperlink>
-      <w:r>
-        <w:t xml:space="preserve"> </w:t>
-      </w:r>
-      <w:r>
-        <w:t xml:space="preserve">(</w:t>
-      </w:r>
-      <w:hyperlink w:anchor="ref-YangYan2018">
-        <w:r>
-          <w:rPr>
-            <w:rStyle w:val="ae"/>
-          </w:rPr>
-          <w:t xml:space="preserve">2018</w:t>
-        </w:r>
-      </w:hyperlink>
-      <w:r>
-        <w:t xml:space="preserve">)</w:t>
-      </w:r>
-      <w:r>
-        <w:t xml:space="preserve"> </w:t>
-      </w:r>
-      <w:r>
-        <w:t xml:space="preserve">认为这一改变包括优化之前“多且重叠”的评估方法，减少了“一票否决”等制度的运用等。具体来说，十八大以来的政治体制改革，对压力型体制运行的环境都产生了整体性影响。在数量化的任务分解机制上，上级政府及其各系统部门的精细化指标和管理削弱了下级政府的行政自由裁量权</w:t>
-      </w:r>
-      <w:r>
-        <w:t xml:space="preserve"> </w:t>
-      </w:r>
-      <w:r>
-        <w:t xml:space="preserve">(</w:t>
-      </w:r>
-      <w:hyperlink w:anchor="ref-FengShiZheng2014">
-        <w:r>
-          <w:rPr>
-            <w:rStyle w:val="ae"/>
-          </w:rPr>
-          <w:t xml:space="preserve">冯仕政, 2014</w:t>
-        </w:r>
-      </w:hyperlink>
-      <w:r>
-        <w:t xml:space="preserve">)</w:t>
-      </w:r>
-      <w:r>
-        <w:t xml:space="preserve"> </w:t>
-      </w:r>
-      <w:r>
-        <w:t xml:space="preserve">；中央政府检查验收权的强化，使得之前对绩效的验收，拓展成对执行过程中的具体程序和阶段性目标的检查。经济权、税收和招商引资权的上收以及人员报酬的固定化都改变的压力型体制原有的物质化的多层次评价体系</w:t>
-      </w:r>
-      <w:r>
-        <w:t xml:space="preserve"> </w:t>
-      </w:r>
-      <w:r>
-        <w:t xml:space="preserve">(</w:t>
-      </w:r>
-      <w:hyperlink w:anchor="ref-LiZhenEtAl2020">
-        <w:r>
-          <w:rPr>
-            <w:rStyle w:val="ae"/>
-          </w:rPr>
-          <w:t xml:space="preserve">李振 等, 2020</w:t>
-        </w:r>
-      </w:hyperlink>
-      <w:r>
-        <w:t xml:space="preserve">;</w:t>
-      </w:r>
-      <w:r>
-        <w:t xml:space="preserve"> </w:t>
-      </w:r>
-      <w:hyperlink w:anchor="ref-HuangXiaoChun2017">
-        <w:r>
-          <w:rPr>
-            <w:rStyle w:val="ae"/>
-          </w:rPr>
-          <w:t xml:space="preserve">黄晓春, 2017</w:t>
-        </w:r>
-      </w:hyperlink>
-      <w:r>
-        <w:t xml:space="preserve">)</w:t>
-      </w:r>
-      <w:r>
-        <w:t xml:space="preserve"> </w:t>
-      </w:r>
-      <w:r>
-        <w:t xml:space="preserve">。</w:t>
-      </w:r>
-    </w:p>
-    <w:p>
-      <w:pPr>
-        <w:pStyle w:val="a0"/>
-      </w:pPr>
-      <w:r>
-        <w:t xml:space="preserve">中国地方政府的压力来源也发生了变化，上级政府原来单纯经济增长的压力演化为目标多元化的治理竞赛</w:t>
-      </w:r>
-      <w:r>
-        <w:t xml:space="preserve"> </w:t>
-      </w:r>
-      <w:r>
-        <w:t xml:space="preserve">(</w:t>
-      </w:r>
-      <w:hyperlink w:anchor="ref-PengBoZhaoJi2019">
-        <w:r>
-          <w:rPr>
-            <w:rStyle w:val="ae"/>
-          </w:rPr>
-          <w:t xml:space="preserve">彭勃 等, 2019</w:t>
-        </w:r>
-      </w:hyperlink>
-      <w:r>
-        <w:t xml:space="preserve">)</w:t>
-      </w:r>
-      <w:r>
-        <w:t xml:space="preserve">; 数字政府的建设使得政府对民众压力的回应性有了更高的要求。</w:t>
-      </w:r>
-      <w:r>
-        <w:t xml:space="preserve">(</w:t>
-      </w:r>
-      <w:hyperlink w:anchor="ref-MengTianGuangLiFeng2015">
-        <w:r>
-          <w:rPr>
-            <w:rStyle w:val="ae"/>
-          </w:rPr>
-          <w:t xml:space="preserve">孟天广 等, 2015</w:t>
-        </w:r>
-      </w:hyperlink>
-      <w:r>
-        <w:t xml:space="preserve">)</w:t>
-      </w:r>
-      <w:r>
-        <w:t xml:space="preserve"> </w:t>
-      </w:r>
-      <w:r>
-        <w:t xml:space="preserve">。近年来的政治体制改革对于压力型体制最大的影响在于两个主要减压阀的失灵。系统垂直化管理、预算公开和阳光工资等领域的改革使得地方政府政策执行的过程、程序和阶段性目标也成为监控的内容</w:t>
-      </w:r>
-      <w:r>
-        <w:t xml:space="preserve"> </w:t>
-      </w:r>
-      <w:r>
-        <w:t xml:space="preserve">(</w:t>
-      </w:r>
-      <w:hyperlink w:anchor="ref-LiZhenEtAl2020">
-        <w:r>
-          <w:rPr>
-            <w:rStyle w:val="ae"/>
-          </w:rPr>
-          <w:t xml:space="preserve">李振 等, 2020</w:t>
-        </w:r>
-      </w:hyperlink>
-      <w:r>
-        <w:t xml:space="preserve">)</w:t>
-      </w:r>
-      <w:r>
-        <w:t xml:space="preserve"> </w:t>
-      </w:r>
-      <w:r>
-        <w:t xml:space="preserve">，之前时紧时松的纪律和规划得以严格执行，</w:t>
-      </w:r>
-      <w:r>
-        <w:t xml:space="preserve">“</w:t>
-      </w:r>
-      <w:r>
-        <w:t xml:space="preserve">关系</w:t>
-      </w:r>
-      <w:r>
-        <w:t xml:space="preserve">”</w:t>
-      </w:r>
-      <w:r>
-        <w:t xml:space="preserve">等非正式制度减压阀的作用空间越来越少；统计权的控制、数字管理的下沉</w:t>
-      </w:r>
-      <w:r>
-        <w:t xml:space="preserve"> </w:t>
-      </w:r>
-      <w:r>
-        <w:t xml:space="preserve">(</w:t>
-      </w:r>
-      <w:hyperlink w:anchor="ref-WangYuLei2016">
-        <w:r>
-          <w:rPr>
-            <w:rStyle w:val="ae"/>
-          </w:rPr>
-          <w:t xml:space="preserve">王雨磊, 2016</w:t>
-        </w:r>
-      </w:hyperlink>
-      <w:r>
-        <w:t xml:space="preserve">)</w:t>
-      </w:r>
-      <w:r>
-        <w:t xml:space="preserve"> </w:t>
-      </w:r>
-      <w:r>
-        <w:t xml:space="preserve">、统计手段和技术的进步和统计方法的确定和透明使得统计这个减压阀对压力越来越难发挥调节作用。</w:t>
-      </w:r>
-    </w:p>
-    <w:p>
-      <w:pPr>
-        <w:pStyle w:val="a0"/>
-      </w:pPr>
-      <w:r>
-        <w:t xml:space="preserve">面对这些治理过程中的变化，压力型体制虽然仍表现出生动的描述力和较强的解释力</w:t>
-      </w:r>
-      <w:r>
-        <w:t xml:space="preserve"> </w:t>
-      </w:r>
-      <w:r>
-        <w:t xml:space="preserve">(</w:t>
-      </w:r>
-      <w:hyperlink w:anchor="ref-YangYan2018">
-        <w:r>
-          <w:rPr>
-            <w:rStyle w:val="ae"/>
-          </w:rPr>
-          <w:t xml:space="preserve">YANG 等, 2018</w:t>
-        </w:r>
-      </w:hyperlink>
-      <w:r>
-        <w:t xml:space="preserve">)</w:t>
-      </w:r>
-      <w:r>
-        <w:t xml:space="preserve">，但是面对新的制度环境和新的现象依旧存在解释力上的不足。例如，在上级政府更多的使用“一竿子捅到底”的方式来制定和执行政策时，各地面对的制度环境和治理过程是相似的，但为什么地方的政策执行细则却产生巨大的差异？[</w:t>
-      </w:r>
-      <w:hyperlink w:anchor="ref-ZhouLiAnEtAl2015">
-        <w:r>
-          <w:rPr>
-            <w:rStyle w:val="ae"/>
-          </w:rPr>
-          <w:t xml:space="preserve">周黎安 等</w:t>
-        </w:r>
-      </w:hyperlink>
-      <w:r>
-        <w:t xml:space="preserve"> </w:t>
-      </w:r>
-      <w:r>
-        <w:t xml:space="preserve">(</w:t>
-      </w:r>
-      <w:hyperlink w:anchor="ref-ZhouLiAnEtAl2015">
-        <w:r>
-          <w:rPr>
-            <w:rStyle w:val="ae"/>
-          </w:rPr>
-          <w:t xml:space="preserve">2015</w:t>
-        </w:r>
-      </w:hyperlink>
-      <w:r>
-        <w:t xml:space="preserve">)</w:t>
-      </w:r>
-      <w:r>
-        <w:t xml:space="preserve">; PengPaiXinWen2021]；在原有两大减压阀失灵的情况下，地方政府为什么仍保留一定程度的行政自主性？等等。这些挑战亟待新变量的识别来对原有理论进行有限和必要的修正。</w:t>
-      </w:r>
-    </w:p>
-    <w:bookmarkEnd w:id="26"/>
-    <w:bookmarkStart w:id="28" w:name="政策扩散与能力空间"/>
-    <w:p>
-      <w:pPr>
-        <w:pStyle w:val="2"/>
-      </w:pPr>
-      <w:r>
-        <w:t xml:space="preserve">政策扩散与“能力空间”</w:t>
-      </w:r>
-    </w:p>
-    <w:p>
-      <w:pPr>
-        <w:pStyle w:val="FirstParagraph"/>
-      </w:pPr>
-      <w:r>
-        <w:t xml:space="preserve">政策文本是观察“压力型体制”下地方治理过程中的重要窗口，政策文本在不同层级和区域政府之间传递过程中的扩散（包括增减、创新、变通等），展现了地方政府在“压力型体制”下“受压”、</w:t>
-      </w:r>
-      <w:r>
-        <w:t xml:space="preserve">“</w:t>
-      </w:r>
-      <w:r>
-        <w:t xml:space="preserve">承压</w:t>
-      </w:r>
-      <w:r>
-        <w:t xml:space="preserve">”</w:t>
-      </w:r>
-      <w:r>
-        <w:t xml:space="preserve">和“转压”的全过程。政策扩散(Political Diffusion)理论给我们识别新变量、完善“压力型体制”的经典理论提供了新的视角和有益的启发。</w:t>
-      </w:r>
-    </w:p>
-    <w:p>
-      <w:pPr>
-        <w:pStyle w:val="a0"/>
-      </w:pPr>
-      <w:r>
-        <w:t xml:space="preserve">“</w:t>
-      </w:r>
-      <w:r>
-        <w:t xml:space="preserve">政策扩散</w:t>
-      </w:r>
-      <w:r>
-        <w:t xml:space="preserve">”</w:t>
-      </w:r>
-      <w:r>
-        <w:t xml:space="preserve">(Political Diffusion)作为地方治理的重要议题，近年来受到诸多关注和讨论</w:t>
-      </w:r>
-      <w:r>
-        <w:t xml:space="preserve">(</w:t>
-      </w:r>
-      <w:hyperlink w:anchor="ref-Gilardi2010">
-        <w:r>
-          <w:rPr>
-            <w:rStyle w:val="ae"/>
-          </w:rPr>
-          <w:t xml:space="preserve">GILARDI, 2010</w:t>
-        </w:r>
-      </w:hyperlink>
-      <w:r>
-        <w:t xml:space="preserve">)</w:t>
-      </w:r>
-      <w:r>
-        <w:t xml:space="preserve">, 学者们主要从政策扩散的行为者</w:t>
-      </w:r>
-      <w:r>
-        <w:t xml:space="preserve">(</w:t>
-      </w:r>
-      <w:hyperlink w:anchor="ref-DolowitzMarsh1996">
-        <w:r>
-          <w:rPr>
-            <w:rStyle w:val="ae"/>
-          </w:rPr>
-          <w:t xml:space="preserve">DOLOWITZ 等, 1996</w:t>
-        </w:r>
-      </w:hyperlink>
-      <w:r>
-        <w:t xml:space="preserve">)</w:t>
-      </w:r>
-      <w:r>
-        <w:t xml:space="preserve">、内容</w:t>
-      </w:r>
-      <w:r>
-        <w:t xml:space="preserve">(</w:t>
-      </w:r>
-      <w:hyperlink w:anchor="ref-KingdonStano1984">
-        <w:r>
-          <w:rPr>
-            <w:rStyle w:val="ae"/>
-          </w:rPr>
-          <w:t xml:space="preserve">KINGDON 等, 1984</w:t>
-        </w:r>
-      </w:hyperlink>
-      <w:r>
-        <w:t xml:space="preserve">)</w:t>
-      </w:r>
-      <w:r>
-        <w:t xml:space="preserve">、方式和条件</w:t>
-      </w:r>
-      <w:r>
-        <w:t xml:space="preserve">(</w:t>
-      </w:r>
-      <w:hyperlink w:anchor="ref-MostStarr1980">
-        <w:r>
-          <w:rPr>
-            <w:rStyle w:val="ae"/>
-          </w:rPr>
-          <w:t xml:space="preserve">MOST 等, 1980</w:t>
-        </w:r>
-      </w:hyperlink>
-      <w:r>
-        <w:t xml:space="preserve">)</w:t>
-      </w:r>
-      <w:r>
-        <w:t xml:space="preserve">等方面展开讨论。</w:t>
-      </w:r>
-      <w:r>
-        <w:t xml:space="preserve">“</w:t>
-      </w:r>
-      <w:r>
-        <w:t xml:space="preserve">政策扩散</w:t>
-      </w:r>
-      <w:r>
-        <w:t xml:space="preserve">”</w:t>
-      </w:r>
-      <w:r>
-        <w:t xml:space="preserve">领域对行为者尤其是内部参与者的研究对我们理解“压力型体制”下的地方自主性提供了一定的借鉴。内部参与者作为政策扩散的主体行为者，其主观能动性对政策扩散发挥着重要影响</w:t>
-      </w:r>
-      <w:r>
-        <w:t xml:space="preserve">(</w:t>
-      </w:r>
-      <w:hyperlink w:anchor="ref-DolowitzMarsh1996">
-        <w:r>
-          <w:rPr>
-            <w:rStyle w:val="ae"/>
-          </w:rPr>
-          <w:t xml:space="preserve">DOLOWITZ 等, 1996</w:t>
-        </w:r>
-      </w:hyperlink>
-      <w:r>
-        <w:t xml:space="preserve">)</w:t>
-      </w:r>
-      <w:r>
-        <w:t xml:space="preserve">。现有文献主要研究了其偏好、目标和能力</w:t>
-      </w:r>
-      <w:r>
-        <w:t xml:space="preserve">(</w:t>
-      </w:r>
-      <w:hyperlink w:anchor="ref-HuberShipan2002">
-        <w:r>
-          <w:rPr>
-            <w:rStyle w:val="ae"/>
-          </w:rPr>
-          <w:t xml:space="preserve">HUBER 等, 2002</w:t>
-        </w:r>
-      </w:hyperlink>
-      <w:r>
-        <w:t xml:space="preserve">;</w:t>
-      </w:r>
-      <w:r>
-        <w:t xml:space="preserve"> </w:t>
-      </w:r>
-      <w:hyperlink w:anchor="ref-ShipanVolden2006a">
-        <w:r>
-          <w:rPr>
-            <w:rStyle w:val="ae"/>
-          </w:rPr>
-          <w:t xml:space="preserve">SHIPAN 等, 2006</w:t>
-        </w:r>
-      </w:hyperlink>
-      <w:r>
-        <w:t xml:space="preserve">)</w:t>
-      </w:r>
-      <w:r>
-        <w:t xml:space="preserve">对政策扩散的影响。个人意见、选民结构和利益集团喜好等都会影响到内部参与者对政策扩散的偏好</w:t>
-      </w:r>
-      <w:r>
-        <w:t xml:space="preserve">(</w:t>
-      </w:r>
-      <w:hyperlink w:anchor="ref-GrahamEtAl2013a">
-        <w:r>
-          <w:rPr>
-            <w:rStyle w:val="ae"/>
-          </w:rPr>
-          <w:t xml:space="preserve">GRAHAM 等, 2013</w:t>
-        </w:r>
-      </w:hyperlink>
-      <w:r>
-        <w:t xml:space="preserve">)</w:t>
-      </w:r>
-      <w:r>
-        <w:t xml:space="preserve">；赢取连任、取得合法性的政治目标和招商引资、提升绩效的政策目标共同驱使着内部行为者对政策扩散和政策创新的动力</w:t>
-      </w:r>
-      <w:r>
-        <w:t xml:space="preserve">(</w:t>
-      </w:r>
-      <w:hyperlink w:anchor="ref-GrossbackEtAl2004">
-        <w:r>
-          <w:rPr>
-            <w:rStyle w:val="ae"/>
-          </w:rPr>
-          <w:t xml:space="preserve">GROSSBACK 等, 2004</w:t>
-        </w:r>
-      </w:hyperlink>
-      <w:r>
-        <w:t xml:space="preserve">)</w:t>
-      </w:r>
-      <w:r>
-        <w:t xml:space="preserve">；最重要的是，选择偏好和实现目标的前提是内部行为者有足够的能力来进行政策创新和政策扩散。</w:t>
-      </w:r>
-      <w:r>
-        <w:t xml:space="preserve">“</w:t>
-      </w:r>
-      <w:r>
-        <w:t xml:space="preserve">立法专业性</w:t>
-      </w:r>
-      <w:r>
-        <w:t xml:space="preserve">”</w:t>
-      </w:r>
-      <w:r>
-        <w:t xml:space="preserve">(</w:t>
-      </w:r>
-      <w:hyperlink w:anchor="ref-HuberShipan2002">
-        <w:r>
-          <w:rPr>
-            <w:rStyle w:val="ae"/>
-          </w:rPr>
-          <w:t xml:space="preserve">HUBER 等, 2002</w:t>
-        </w:r>
-      </w:hyperlink>
-      <w:r>
-        <w:t xml:space="preserve">)</w:t>
-      </w:r>
-      <w:r>
-        <w:t xml:space="preserve">、</w:t>
-      </w:r>
-      <w:r>
-        <w:t xml:space="preserve">“</w:t>
-      </w:r>
-      <w:r>
-        <w:t xml:space="preserve">时间有限性</w:t>
-      </w:r>
-      <w:r>
-        <w:t xml:space="preserve">”</w:t>
-      </w:r>
-      <w:r>
-        <w:t xml:space="preserve">和“信息有限性”</w:t>
-      </w:r>
-      <w:r>
-        <w:t xml:space="preserve">(</w:t>
-      </w:r>
-      <w:hyperlink w:anchor="ref-Weyland2005">
-        <w:r>
-          <w:rPr>
-            <w:rStyle w:val="ae"/>
-          </w:rPr>
-          <w:t xml:space="preserve">WEYLAND, 2005</w:t>
-        </w:r>
-      </w:hyperlink>
-      <w:r>
-        <w:t xml:space="preserve">)</w:t>
-      </w:r>
-      <w:r>
-        <w:t xml:space="preserve">共同影响着政策制定者的能力。</w:t>
-      </w:r>
-    </w:p>
-    <w:p>
-      <w:pPr>
-        <w:pStyle w:val="a0"/>
-      </w:pPr>
-      <w:r>
-        <w:t xml:space="preserve">在“压力型体制”下地方治理过程中，政策文本再现了地方政府“受压”、</w:t>
-      </w:r>
-      <w:r>
-        <w:t xml:space="preserve">“</w:t>
-      </w:r>
-      <w:r>
-        <w:t xml:space="preserve">承压</w:t>
-      </w:r>
-      <w:r>
-        <w:t xml:space="preserve">”</w:t>
-      </w:r>
-      <w:r>
-        <w:t xml:space="preserve">和“转压”的全过程，中央政府通过政策文件的传达进行“施压”，用行政力量推动政策自上而下的扩散，同级政府在共同“承压”的同时，由于晋升和民意带来的政策和政治目标又会向其他同级政府“施压”，从而改变其政策文本，推动政策扩散。</w:t>
-      </w:r>
-    </w:p>
-    <w:p>
-      <w:pPr>
-        <w:pStyle w:val="a0"/>
-      </w:pPr>
-      <w:r>
-        <w:t xml:space="preserve">如上文所述，</w:t>
-      </w:r>
-      <w:r>
-        <w:t xml:space="preserve">“</w:t>
-      </w:r>
-      <w:r>
-        <w:t xml:space="preserve">压力型体制</w:t>
-      </w:r>
-      <w:r>
-        <w:t xml:space="preserve">”</w:t>
-      </w:r>
-      <w:r>
-        <w:t xml:space="preserve">运行的制度环境发生巨大的变化。其中，最明显的就是地方政府的行政自主性被各方力量所削弱：上级政府从制定“目标责任制”的普遍化，数字治理的精准控制到全流程监督制度的不断完善，不仅使得正式制度层面的“压力系数”越来越大，还使得非正式制度和统计口径这两个减压阀逐渐失灵。这意味着地方政府作为政策扩散的内部行动者其目标和偏好都高度相似；互联网普及和数字政府建设使得民众有更多的意见反映渠道，民意压力自下而上挤压了地方政府的自主性空间。与此同时，自上而下的上级政府压力还会和自下而上的民意压力形成合力，进一步挤压地方政府的自主空间。</w:t>
-      </w:r>
-    </w:p>
-    <w:p>
-      <w:pPr>
-        <w:pStyle w:val="a0"/>
-      </w:pPr>
-      <w:r>
-        <w:t xml:space="preserve">但是，与此同时，笔者发现，在相似的制度环境和压力过程下，虽然大多地方政府都采取加码加压的政策扩散方式来确保回应上级压力，确保政策目标的实现，但并非所有的地方政府都采取一样的政策加码加压策略，甚至面对同样的政策有完全不同的政策扩散策略。以当前各地方政府的核心任务“疫情防控”为例，面对同样的政策目标和上级压力，有些地方采用一刀切的政策，对疫情防控各项规定顶格制定、顶格执行，出现了“全城黄码”和将政策执行与民众福利和基本权利挂扣的乱相；有些地方则采用精准疫调的方式，实行精准防控，努力最早时间、最低层级、最小成本获得最大防控成效。</w:t>
-      </w:r>
-    </w:p>
-    <w:p>
-      <w:pPr>
-        <w:pStyle w:val="a0"/>
-      </w:pPr>
-      <w:r>
         <w:t xml:space="preserve">这种异质性一定程度上证明了地方政府在“强监督、弱激励和硬指标”</w:t>
       </w:r>
       <w:r>
-        <w:t xml:space="preserve"> </w:t>
-      </w:r>
-      <w:r>
-        <w:t xml:space="preserve">(</w:t>
-      </w:r>
-      <w:hyperlink w:anchor="ref-LiZhenEtAl2020">
-        <w:r>
-          <w:rPr>
-            <w:rStyle w:val="ae"/>
-          </w:rPr>
-          <w:t xml:space="preserve">李振 等, 2020</w:t>
-        </w:r>
-      </w:hyperlink>
-      <w:r>
-        <w:t xml:space="preserve">)</w:t>
+        <w:rPr>
+          <w:rStyle w:val="ad"/>
+        </w:rPr>
+        <w:footnoteReference w:id="75"/>
       </w:r>
       <w:r>
         <w:t xml:space="preserve"> </w:t>
@@ -1776,7 +1243,7 @@
       <w:r>
         <w:drawing>
           <wp:inline>
-            <wp:extent cx="5943600" cy="3964387"/>
+            <wp:extent cx="5943600" cy="3854849"/>
             <wp:effectExtent b="0" l="0" r="0" t="0"/>
             <wp:docPr descr="Figure 1: “能力空间”与压力型体制" title="" id="1" name="Picture"/>
             <a:graphic>
@@ -1789,7 +1256,7 @@
                     </pic:cNvPicPr>
                   </pic:nvPicPr>
                   <pic:blipFill>
-                    <a:blip r:embed="rId27"/>
+                    <a:blip r:embed="rId76"/>
                     <a:stretch>
                       <a:fillRect/>
                     </a:stretch>
@@ -1797,7 +1264,7 @@
                   <pic:spPr bwMode="auto">
                     <a:xfrm>
                       <a:off x="0" y="0"/>
-                      <a:ext cx="5943600" cy="3964387"/>
+                      <a:ext cx="5943600" cy="3854849"/>
                     </a:xfrm>
                     <a:prstGeom prst="rect">
                       <a:avLst/>
@@ -1839,9 +1306,9 @@
         <w:t xml:space="preserve">与压力型体制</w:t>
       </w:r>
     </w:p>
-    <w:bookmarkEnd w:id="28"/>
-    <w:bookmarkEnd w:id="29"/>
-    <w:bookmarkStart w:id="42" w:name="实证检验以2021年春节期间各地的疫情防控政策为例"/>
+    <w:bookmarkEnd w:id="77"/>
+    <w:bookmarkEnd w:id="78"/>
+    <w:bookmarkStart w:id="98" w:name="实证检验以2021年春节期间各地的疫情防控政策为例"/>
     <w:p>
       <w:pPr>
         <w:pStyle w:val="1"/>
@@ -1882,41 +1349,19 @@
         <w:t xml:space="preserve">国务院从2020年底就开始部署2021年元旦和春节期间的疫情防控工作</w:t>
       </w:r>
       <w:r>
-        <w:t xml:space="preserve">(</w:t>
-      </w:r>
-      <w:hyperlink w:anchor="Xf03123715062ffd08c68504b1e6c769f47ed13c">
-        <w:r>
-          <w:rPr>
-            <w:rStyle w:val="ae"/>
-          </w:rPr>
-          <w:t xml:space="preserve">国务院联防联控机制综合组, 2020年12月30日</w:t>
-        </w:r>
-      </w:hyperlink>
-      <w:r>
-        <w:t xml:space="preserve">)</w:t>
-      </w:r>
-      <w:r>
-        <w:t xml:space="preserve">，在中央政府的统一安排下，各地的政策目标十分明确，整个社会经济系统围绕当地党委政府的指挥棒运行，党政部门是既是指挥员，又是组织员和作战员</w:t>
-      </w:r>
-      <w:r>
-        <w:t xml:space="preserve"> </w:t>
-      </w:r>
-      <w:r>
-        <w:t xml:space="preserve">(</w:t>
-      </w:r>
-      <w:hyperlink w:anchor="ref-YangXueDong2021">
-        <w:r>
-          <w:rPr>
-            <w:rStyle w:val="ae"/>
-          </w:rPr>
-          <w:t xml:space="preserve">杨雪冬, 2021</w:t>
-        </w:r>
-      </w:hyperlink>
-      <w:r>
-        <w:t xml:space="preserve">)</w:t>
-      </w:r>
-      <w:r>
-        <w:t xml:space="preserve">；</w:t>
+        <w:rPr>
+          <w:rStyle w:val="ad"/>
+        </w:rPr>
+        <w:footnoteReference w:id="79"/>
+      </w:r>
+      <w:r>
+        <w:t xml:space="preserve">，在中央政府的统一安排下，各地的政策目标十分明确，整个社会经济系统围绕当地党委政府的指挥棒运行，党政部门是既是指挥员，又是组织员和作战员；</w:t>
+      </w:r>
+      <w:r>
+        <w:rPr>
+          <w:rStyle w:val="ad"/>
+        </w:rPr>
+        <w:footnoteReference w:id="80"/>
       </w:r>
       <w:r>
         <w:rPr>
@@ -1929,18 +1374,10 @@
         <w:t xml:space="preserve">在国务院应对新型冠状病毒感染肺炎疫情联防联控机制综合组发布《关于做好2021年元旦和春节期间新冠肺炎疫情防控工作的通知》</w:t>
       </w:r>
       <w:r>
-        <w:t xml:space="preserve">(</w:t>
-      </w:r>
-      <w:hyperlink w:anchor="Xf03123715062ffd08c68504b1e6c769f47ed13c">
-        <w:r>
-          <w:rPr>
-            <w:rStyle w:val="ae"/>
-          </w:rPr>
-          <w:t xml:space="preserve">国务院联防联控机制综合组, 2020年12月30日</w:t>
-        </w:r>
-      </w:hyperlink>
-      <w:r>
-        <w:t xml:space="preserve">)</w:t>
+        <w:rPr>
+          <w:rStyle w:val="ad"/>
+        </w:rPr>
+        <w:footnoteReference w:id="81"/>
       </w:r>
       <w:r>
         <w:t xml:space="preserve">后，从中央到省再到地级市直至基层村（社区）行政管理部门都发布了有关“春节期间新型冠状病毒的疫情防控工作”的政策文本，逐级严格，压力传输明显；更为重要的是，虽然受到的压力相同，也都使用加码的方式来传输压力，但加码方式在不同层级、同一层级的不同地域的地方政府间存在较大的</w:t>
@@ -1956,7 +1393,7 @@
         <w:t xml:space="preserve">。这种政策扩散的差异性表现给我们衡量“压力型体制”在不同层级和不同地域的运行逻辑和影响变量的识别提供了绝佳的机会窗口。</w:t>
       </w:r>
     </w:p>
-    <w:bookmarkStart w:id="30" w:name="实证策略"/>
+    <w:bookmarkStart w:id="83" w:name="实证策略"/>
     <w:p>
       <w:pPr>
         <w:pStyle w:val="2"/>
@@ -1985,18 +1422,10 @@
         <w:t xml:space="preserve">的现象批评众多</w:t>
       </w:r>
       <w:r>
-        <w:t xml:space="preserve">(</w:t>
-      </w:r>
-      <w:hyperlink w:anchor="ref-GuangMingRiBao2021">
-        <w:r>
-          <w:rPr>
-            <w:rStyle w:val="ae"/>
-          </w:rPr>
-          <w:t xml:space="preserve">光明日报, 2021</w:t>
-        </w:r>
-      </w:hyperlink>
-      <w:r>
-        <w:t xml:space="preserve">)</w:t>
+        <w:rPr>
+          <w:rStyle w:val="ad"/>
+        </w:rPr>
+        <w:footnoteReference w:id="82"/>
       </w:r>
       <w:r>
         <w:t xml:space="preserve">，但尚未有研究对这一现象的在全国范围内进行实证考察。中国不同层级和地域的地方政府在2021年春节期间疫情防控政策上是否都受到“压力型体制”的影响？具体表现为是否存在“层层加码”的现象？进一步的，如果这种基于“压力型体制”的层层加码现象是普遍的，不同地方政府的加码策略是否存在异质性？哪些因素影响着他们的政策加码程度？</w:t>
@@ -2010,8 +1439,8 @@
         <w:t xml:space="preserve">笔者通过对2021年春节期间疫情防控政策在中国各地的差异化制定的分析，来考察“压力型体制”在不同层级和不同地域的运行逻辑和机制，在此基础上笔者还进一步识别了“压力型体制”的影响变量和压力来源。具体来说，笔者首先使用自然语言处理等方法对中国293个地级市2021年春节期间的疫情防控政策文本进行编码，再使用描述性统计的方式考察各地各层级的“层层加码”现象；之后借助回归分析对影响变量和压力来源进行识别和检验。</w:t>
       </w:r>
     </w:p>
-    <w:bookmarkEnd w:id="30"/>
-    <w:bookmarkStart w:id="31" w:name="研究假设"/>
+    <w:bookmarkEnd w:id="83"/>
+    <w:bookmarkStart w:id="84" w:name="研究假设"/>
     <w:p>
       <w:pPr>
         <w:pStyle w:val="2"/>
@@ -2100,8 +1529,8 @@
         <w:t xml:space="preserve">H2.2: 地方政府的医疗能力越高，当地的政策加码程度越小。</w:t>
       </w:r>
     </w:p>
-    <w:bookmarkEnd w:id="31"/>
-    <w:bookmarkStart w:id="36" w:name="变量设置和数据来源"/>
+    <w:bookmarkEnd w:id="84"/>
+    <w:bookmarkStart w:id="91" w:name="变量设置和数据来源"/>
     <w:p>
       <w:pPr>
         <w:pStyle w:val="2"/>
@@ -2181,7 +1610,7 @@
         <w:rPr>
           <w:rStyle w:val="ad"/>
         </w:rPr>
-        <w:footnoteReference w:id="32"/>
+        <w:footnoteReference w:id="85"/>
       </w:r>
       <w:r>
         <w:t xml:space="preserve">，这一压力是顶格且一致的。地方政府的加码空间较少，而中央对城市地区的管控政策较为模糊，没有明确规定。</w:t>
@@ -2251,18 +1680,10 @@
         <w:t xml:space="preserve">本文的核心自变量是地方的治理能力，笔者主要关注和疫情防控相关的数字政府治理能力和医疗能力。笔者使用清华大学数据治理中心2021年发布的《中国数字政府发展研究报告》</w:t>
       </w:r>
       <w:r>
-        <w:t xml:space="preserve">(</w:t>
-      </w:r>
-      <w:hyperlink w:anchor="ref-MengTianGuangZhangXiaoJing2021">
-        <w:r>
-          <w:rPr>
-            <w:rStyle w:val="ae"/>
-          </w:rPr>
-          <w:t xml:space="preserve">孟天广 等, 2021</w:t>
-        </w:r>
-      </w:hyperlink>
-      <w:r>
-        <w:t xml:space="preserve">)</w:t>
+        <w:rPr>
+          <w:rStyle w:val="ad"/>
+        </w:rPr>
+        <w:footnoteReference w:id="87"/>
       </w:r>
       <w:r>
         <w:t xml:space="preserve">中对中国主要城市政府的数字治理能力评估的指数。这一指数侧重于分析政府利用数字化平台提供公共服务、开展政民互动的能力。该测评设置平台管理、数据开放、政务服务、政民互动四项二级指标，分别衡量数字政府发展各类功能载体的健全性、便利性、安全性等特征。在地方政府的医疗量能上笔者使用的是该地级市的医院床位数，该数据和诸如该地的国民生产总值等控制变量均整理自各地的统计年鉴。</w:t>
@@ -2276,18 +1697,10 @@
         <w:t xml:space="preserve">与此同时，本文的还考察了上级政府、同级政府和民众等压力来源对地方政府的压力。笔者使用地级市所在省份政策颁布前一个月（2020年12月）的新型冠状病毒确诊数量作为上级政府压力的代理变量。在同级政府方面，地方政府受到的压力不仅来自相同区域的同级政府，而是来自发展程度更加相似的同级地方政府</w:t>
       </w:r>
       <w:r>
-        <w:t xml:space="preserve">(</w:t>
-      </w:r>
-      <w:hyperlink w:anchor="ref-ZhouLiAn2007">
-        <w:r>
-          <w:rPr>
-            <w:rStyle w:val="ae"/>
-          </w:rPr>
-          <w:t xml:space="preserve">周黎安, 2007</w:t>
-        </w:r>
-      </w:hyperlink>
-      <w:r>
-        <w:t xml:space="preserve">)</w:t>
+        <w:rPr>
+          <w:rStyle w:val="ad"/>
+        </w:rPr>
+        <w:footnoteReference w:id="88"/>
       </w:r>
       <w:r>
         <w:t xml:space="preserve">。因此，笔者将同级政府的压力分成两种情况，如果该地级市是副省级城市或省会城市，笔者使用同等级城市2020年12月新型冠状病毒确诊数量的平均值作为同级政府压力的代理变量；如果该地级市是一般的城市，笔者使用同省的其他城市2020年12月新型冠状病毒的确诊数量作为政府压力的代理变量。各地各层级2020年12月新型冠状病毒的确诊数量的数据来源均整理自当地卫健委。在民众压力的实证策略上，笔者使用关键词“疫情”的百度搜索指数在2020年12月的环比增长数量作为民众压力的代理变量。</w:t>
@@ -2296,11 +1709,11 @@
         <w:rPr>
           <w:rStyle w:val="ad"/>
         </w:rPr>
-        <w:footnoteReference w:id="34"/>
-      </w:r>
-    </w:p>
-    <w:bookmarkEnd w:id="36"/>
-    <w:bookmarkStart w:id="39" w:name="不同层级不同区域地方政府间的层层加码现象经验证据"/>
+        <w:footnoteReference w:id="89"/>
+      </w:r>
+    </w:p>
+    <w:bookmarkEnd w:id="91"/>
+    <w:bookmarkStart w:id="95" w:name="不同层级不同区域地方政府间的层层加码现象经验证据"/>
     <w:p>
       <w:pPr>
         <w:pStyle w:val="2"/>
@@ -2328,7 +1741,7 @@
         <w:rPr>
           <w:rStyle w:val="ad"/>
         </w:rPr>
-        <w:footnoteReference w:id="37"/>
+        <w:footnoteReference w:id="92"/>
       </w:r>
       <w:r>
         <w:t xml:space="preserve">。 市一级加码最多的是以山东德州为代表的地级市，这些地方政府要求从低风险地区返回的民众，进行14天居家健康监测。</w:t>
@@ -2483,27 +1896,16 @@
         <w:pStyle w:val="a0"/>
       </w:pPr>
       <w:r>
-        <w:t xml:space="preserve">从下表数据笔者发现，在空间分布上，压力型体制仍旧是一个全国性的体制，防疫政策加码的情况在除浙江省外的中、西和东北广泛存在。而且和现有理论的发现一致，防疫政策加码的情况在空间存在上不平衡的特点</w:t>
-      </w:r>
-      <w:r>
-        <w:t xml:space="preserve"> </w:t>
-      </w:r>
-      <w:r>
-        <w:t xml:space="preserve">(</w:t>
-      </w:r>
-      <w:hyperlink w:anchor="ref-YangXueDong2012">
-        <w:r>
-          <w:rPr>
-            <w:rStyle w:val="ae"/>
-          </w:rPr>
-          <w:t xml:space="preserve">杨雪冬, 2012</w:t>
-        </w:r>
-      </w:hyperlink>
-      <w:r>
-        <w:t xml:space="preserve">)</w:t>
-      </w:r>
-      <w:r>
-        <w:t xml:space="preserve">。笔者还汇报了各省的省级数字治理能力指数，对比各省数字治理能力指数与疫情防控措施的加码程度可以发现，和经典理论不同的是，这种不平衡性似乎和是否处在经济起飞阶段并没有很强的相关性，而是和地方政府的数字治理能力更加相关。</w:t>
+        <w:t xml:space="preserve">从下表数据笔者发现，在空间分布上，压力型体制仍旧是一个全国性的体制，防疫政策加码的情况在除浙江省外的中、西和东北广泛存在。而且和现有理论的发现一致，防疫政策加码的情况在空间存在上不平衡的特点。</w:t>
+      </w:r>
+      <w:r>
+        <w:rPr>
+          <w:rStyle w:val="ad"/>
+        </w:rPr>
+        <w:footnoteReference w:id="94"/>
+      </w:r>
+      <w:r>
+        <w:t xml:space="preserve">笔者还汇报了各省的省级数字治理能力指数，对比各省数字治理能力指数与疫情防控措施的加码程度可以发现，和经典理论不同的是，这种不平衡性似乎和是否处在经济起飞阶段并没有很强的相关性，而是和地方政府的数字治理能力更加相关。</w:t>
       </w:r>
     </w:p>
     <w:p>
@@ -2762,8 +2164,8 @@
         <w:t xml:space="preserve">由此笔者验证了本文的第一个研究假设：中国不同层级和地域的地方政府在2021年春节期间疫情防控政策上存在“层层加码”的现象，在层级上，地级市政府加码最多，在空间上，数字治理能力弱的地区加码最多。</w:t>
       </w:r>
     </w:p>
-    <w:bookmarkEnd w:id="39"/>
-    <w:bookmarkStart w:id="41" w:name="能力空间政府能力与加码程度的经验证据"/>
+    <w:bookmarkEnd w:id="95"/>
+    <w:bookmarkStart w:id="97" w:name="能力空间政府能力与加码程度的经验证据"/>
     <w:p>
       <w:pPr>
         <w:pStyle w:val="2"/>
@@ -2809,7 +2211,7 @@
                     </pic:cNvPicPr>
                   </pic:nvPicPr>
                   <pic:blipFill>
-                    <a:blip r:embed="rId40"/>
+                    <a:blip r:embed="rId96"/>
                     <a:stretch>
                       <a:fillRect/>
                     </a:stretch>
@@ -2868,9 +2270,9 @@
         <w:t xml:space="preserve">在对变量进行标准化处理后，我们可以比较不同自变量对因变量的影响程度。通过上右图的比较，笔者发现，地方的治理能力尤其是卫生能力，在所有自变量中对地方政府疫情防控政策的加码程度影响最大；地方的数字治理能力对地方政府疫情防控政策的加码程度也有较大影响。</w:t>
       </w:r>
     </w:p>
-    <w:bookmarkEnd w:id="41"/>
-    <w:bookmarkEnd w:id="42"/>
-    <w:bookmarkStart w:id="43" w:name="总结与讨论"/>
+    <w:bookmarkEnd w:id="97"/>
+    <w:bookmarkEnd w:id="98"/>
+    <w:bookmarkStart w:id="100" w:name="总结与讨论"/>
     <w:p>
       <w:pPr>
         <w:pStyle w:val="1"/>
@@ -2979,21 +2381,10 @@
         <w:t xml:space="preserve">对中国地方治理的实践仍然有较强的解释力；还发现地方政府治理能力对“压力型体制”运行的“减压阀”效应，提出了“能力空间”与“有自主性的压力型体制”的观点，对“压力型体制”在新时代进行了理论修正与检验。需要说明的是，本文也存在明显的不足：首先，由于数据的限制，笔者仅对加码行为进行了“中央-省-地级市”层面的分析，而对原有理论中“压力型体制表现得更加突出”的县级政府</w:t>
       </w:r>
       <w:r>
-        <w:t xml:space="preserve"> </w:t>
-      </w:r>
-      <w:r>
-        <w:t xml:space="preserve">(</w:t>
-      </w:r>
-      <w:hyperlink w:anchor="ref-YangXueDong2012">
-        <w:r>
-          <w:rPr>
-            <w:rStyle w:val="ae"/>
-          </w:rPr>
-          <w:t xml:space="preserve">杨雪冬, 2012</w:t>
-        </w:r>
-      </w:hyperlink>
-      <w:r>
-        <w:t xml:space="preserve">)</w:t>
+        <w:rPr>
+          <w:rStyle w:val="ad"/>
+        </w:rPr>
+        <w:footnoteReference w:id="99"/>
       </w:r>
       <w:r>
         <w:t xml:space="preserve"> </w:t>
@@ -3007,8 +2398,8 @@
         <w:br w:type="page"/>
       </w:r>
     </w:p>
-    <w:bookmarkEnd w:id="43"/>
-    <w:bookmarkStart w:id="92" w:name="参考文献"/>
+    <w:bookmarkEnd w:id="100"/>
+    <w:bookmarkStart w:id="101" w:name="参考文献"/>
     <w:p>
       <w:pPr>
         <w:pStyle w:val="1"/>
@@ -3017,911 +2408,7 @@
         <w:t xml:space="preserve">参考文献</w:t>
       </w:r>
     </w:p>
-    <w:bookmarkStart w:id="91" w:name="refs"/>
-    <w:bookmarkStart w:id="44" w:name="ref-Ahlers2019"/>
-    <w:p>
-      <w:pPr>
-        <w:pStyle w:val="a8"/>
-      </w:pPr>
-      <w:r>
-        <w:t xml:space="preserve">AHLERS A L, 2019. Political Inclusion in Contemporary</w:t>
-      </w:r>
-      <w:r>
-        <w:t xml:space="preserve"> </w:t>
-      </w:r>
-      <w:r>
-        <w:t xml:space="preserve">China</w:t>
-      </w:r>
-      <w:r>
-        <w:t xml:space="preserve">[M].</w:t>
-      </w:r>
-      <w:r>
-        <w:t xml:space="preserve"> </w:t>
-      </w:r>
-      <w:r>
-        <w:t xml:space="preserve">Taylor &amp; Francis</w:t>
-      </w:r>
-      <w:r>
-        <w:t xml:space="preserve">.</w:t>
-      </w:r>
-    </w:p>
-    <w:bookmarkEnd w:id="44"/>
-    <w:bookmarkStart w:id="46" w:name="ref-DolowitzMarsh1996"/>
-    <w:p>
-      <w:pPr>
-        <w:pStyle w:val="a8"/>
-      </w:pPr>
-      <w:r>
-        <w:t xml:space="preserve">DOLOWITZ D, MARSH D, 1996. Who</w:t>
-      </w:r>
-      <w:r>
-        <w:t xml:space="preserve"> </w:t>
-      </w:r>
-      <w:r>
-        <w:t xml:space="preserve">Learns What</w:t>
-      </w:r>
-      <w:r>
-        <w:t xml:space="preserve"> </w:t>
-      </w:r>
-      <w:r>
-        <w:t xml:space="preserve">from</w:t>
-      </w:r>
-      <w:r>
-        <w:t xml:space="preserve"> </w:t>
-      </w:r>
-      <w:r>
-        <w:t xml:space="preserve">Whom</w:t>
-      </w:r>
-      <w:r>
-        <w:t xml:space="preserve">: A</w:t>
-      </w:r>
-      <w:r>
-        <w:t xml:space="preserve"> </w:t>
-      </w:r>
-      <w:r>
-        <w:t xml:space="preserve">Review</w:t>
-      </w:r>
-      <w:r>
-        <w:t xml:space="preserve"> </w:t>
-      </w:r>
-      <w:r>
-        <w:t xml:space="preserve">of the</w:t>
-      </w:r>
-      <w:r>
-        <w:t xml:space="preserve"> </w:t>
-      </w:r>
-      <w:r>
-        <w:t xml:space="preserve">Policy Transfer Literature</w:t>
-      </w:r>
-      <w:r>
-        <w:t xml:space="preserve">[J]. Political Studies, 44(2): 343–357. DOI:</w:t>
-      </w:r>
-      <w:hyperlink r:id="rId45">
-        <w:r>
-          <w:rPr>
-            <w:rStyle w:val="ae"/>
-          </w:rPr>
-          <w:t xml:space="preserve">10.1111/j.1467-9248.1996.tb00334.x</w:t>
-        </w:r>
-      </w:hyperlink>
-      <w:r>
-        <w:t xml:space="preserve">.</w:t>
-      </w:r>
-    </w:p>
-    <w:bookmarkEnd w:id="46"/>
-    <w:bookmarkStart w:id="47" w:name="ref-Edin2003"/>
-    <w:p>
-      <w:pPr>
-        <w:pStyle w:val="a8"/>
-      </w:pPr>
-      <w:r>
-        <w:t xml:space="preserve">EDIN M, 2003. State Capacity and Local Agent Control in</w:t>
-      </w:r>
-      <w:r>
-        <w:t xml:space="preserve"> </w:t>
-      </w:r>
-      <w:r>
-        <w:t xml:space="preserve">China</w:t>
-      </w:r>
-      <w:r>
-        <w:t xml:space="preserve">:</w:t>
-      </w:r>
-      <w:r>
-        <w:t xml:space="preserve"> </w:t>
-      </w:r>
-      <w:r>
-        <w:t xml:space="preserve">CCP</w:t>
-      </w:r>
-      <w:r>
-        <w:t xml:space="preserve"> </w:t>
-      </w:r>
-      <w:r>
-        <w:t xml:space="preserve">Cadre Management from a Township Perspective[J]. China Q., : 35.</w:t>
-      </w:r>
-    </w:p>
-    <w:bookmarkEnd w:id="47"/>
-    <w:bookmarkStart w:id="48" w:name="ref-Gilardi2010"/>
-    <w:p>
-      <w:pPr>
-        <w:pStyle w:val="a8"/>
-      </w:pPr>
-      <w:r>
-        <w:t xml:space="preserve">GILARDI F, 2010. Who Learns from What in Policy Diffusion Processes?[J]. American journal of political science, 54(3): 650–666.</w:t>
-      </w:r>
-    </w:p>
-    <w:bookmarkEnd w:id="48"/>
-    <w:bookmarkStart w:id="50" w:name="ref-GrahamEtAl2013a"/>
-    <w:p>
-      <w:pPr>
-        <w:pStyle w:val="a8"/>
-      </w:pPr>
-      <w:r>
-        <w:t xml:space="preserve">GRAHAM E R, SHIPAN C R, VOLDEN C, 2013. The</w:t>
-      </w:r>
-      <w:r>
-        <w:t xml:space="preserve"> </w:t>
-      </w:r>
-      <w:r>
-        <w:t xml:space="preserve">Diffusion</w:t>
-      </w:r>
-      <w:r>
-        <w:t xml:space="preserve"> </w:t>
-      </w:r>
-      <w:r>
-        <w:t xml:space="preserve">of</w:t>
-      </w:r>
-      <w:r>
-        <w:t xml:space="preserve"> </w:t>
-      </w:r>
-      <w:r>
-        <w:t xml:space="preserve">Policy Diffusion Research</w:t>
-      </w:r>
-      <w:r>
-        <w:t xml:space="preserve"> </w:t>
-      </w:r>
-      <w:r>
-        <w:t xml:space="preserve">in</w:t>
-      </w:r>
-      <w:r>
-        <w:t xml:space="preserve"> </w:t>
-      </w:r>
-      <w:r>
-        <w:t xml:space="preserve">Political Science</w:t>
-      </w:r>
-      <w:r>
-        <w:t xml:space="preserve">[J]. British Journal of Political Science, 43(3): 673–701. DOI:</w:t>
-      </w:r>
-      <w:hyperlink r:id="rId49">
-        <w:r>
-          <w:rPr>
-            <w:rStyle w:val="ae"/>
-          </w:rPr>
-          <w:t xml:space="preserve">10.1017/S0007123412000415</w:t>
-        </w:r>
-      </w:hyperlink>
-      <w:r>
-        <w:t xml:space="preserve">.</w:t>
-      </w:r>
-    </w:p>
-    <w:bookmarkEnd w:id="50"/>
-    <w:bookmarkStart w:id="51" w:name="ref-GrossbackEtAl2004"/>
-    <w:p>
-      <w:pPr>
-        <w:pStyle w:val="a8"/>
-      </w:pPr>
-      <w:r>
-        <w:t xml:space="preserve">GROSSBACK L J, NICHOLSON-CROTTY S, PETERSON D A, 2004. Ideology and Learning in Policy Diffusion[J]. American Politics Research, 32(5): 521–545.</w:t>
-      </w:r>
-    </w:p>
-    <w:bookmarkEnd w:id="51"/>
-    <w:bookmarkStart w:id="52" w:name="ref-Guo2020"/>
-    <w:p>
-      <w:pPr>
-        <w:pStyle w:val="a8"/>
-      </w:pPr>
-      <w:r>
-        <w:t xml:space="preserve">GUO B, 2020. A</w:t>
-      </w:r>
-      <w:r>
-        <w:t xml:space="preserve"> </w:t>
-      </w:r>
-      <w:r>
-        <w:t xml:space="preserve">Partocracy</w:t>
-      </w:r>
-      <w:r>
-        <w:t xml:space="preserve"> </w:t>
-      </w:r>
-      <w:r>
-        <w:t xml:space="preserve">with</w:t>
-      </w:r>
-      <w:r>
-        <w:t xml:space="preserve"> </w:t>
-      </w:r>
-      <w:r>
-        <w:t xml:space="preserve">Chinese Characteristics</w:t>
-      </w:r>
-      <w:r>
-        <w:t xml:space="preserve">: Governance</w:t>
-      </w:r>
-      <w:r>
-        <w:t xml:space="preserve"> </w:t>
-      </w:r>
-      <w:r>
-        <w:t xml:space="preserve">System Reform</w:t>
-      </w:r>
-      <w:r>
-        <w:t xml:space="preserve"> </w:t>
-      </w:r>
-      <w:r>
-        <w:t xml:space="preserve">under</w:t>
-      </w:r>
-      <w:r>
-        <w:t xml:space="preserve"> </w:t>
-      </w:r>
-      <w:r>
-        <w:t xml:space="preserve">Xi Jinping</w:t>
-      </w:r>
-      <w:r>
-        <w:t xml:space="preserve">[J]. Journal of Contemporary China, 29(126): 809–823.</w:t>
-      </w:r>
-    </w:p>
-    <w:bookmarkEnd w:id="52"/>
-    <w:bookmarkStart w:id="53" w:name="ref-HuberShipan2002"/>
-    <w:p>
-      <w:pPr>
-        <w:pStyle w:val="a8"/>
-      </w:pPr>
-      <w:r>
-        <w:t xml:space="preserve">HUBER J D, SHIPAN C R, 2002. Deliberate Discretion?: The Institutional Foundations of Bureaucratic Autonomy[M].</w:t>
-      </w:r>
-      <w:r>
-        <w:t xml:space="preserve"> </w:t>
-      </w:r>
-      <w:r>
-        <w:t xml:space="preserve">Cambridge University Press</w:t>
-      </w:r>
-      <w:r>
-        <w:t xml:space="preserve">.</w:t>
-      </w:r>
-    </w:p>
-    <w:bookmarkEnd w:id="53"/>
-    <w:bookmarkStart w:id="54" w:name="ref-KingdonStano1984"/>
-    <w:p>
-      <w:pPr>
-        <w:pStyle w:val="a8"/>
-      </w:pPr>
-      <w:r>
-        <w:t xml:space="preserve">KINGDON J W, STANO E, 1984. Agendas, Alternatives, and Public Policies[M].</w:t>
-      </w:r>
-      <w:r>
-        <w:t xml:space="preserve"> </w:t>
-      </w:r>
-      <w:r>
-        <w:t xml:space="preserve">Little, Brown Boston</w:t>
-      </w:r>
-      <w:r>
-        <w:t xml:space="preserve">.</w:t>
-      </w:r>
-    </w:p>
-    <w:bookmarkEnd w:id="54"/>
-    <w:bookmarkStart w:id="55" w:name="ref-MontinolaEtAl1995"/>
-    <w:p>
-      <w:pPr>
-        <w:pStyle w:val="a8"/>
-      </w:pPr>
-      <w:r>
-        <w:t xml:space="preserve">MONTINOLA G, QIAN Y, WEINGAST B R, 1995. Federalism,</w:t>
-      </w:r>
-      <w:r>
-        <w:t xml:space="preserve"> </w:t>
-      </w:r>
-      <w:r>
-        <w:t xml:space="preserve">Chinese</w:t>
-      </w:r>
-      <w:r>
-        <w:t xml:space="preserve"> </w:t>
-      </w:r>
-      <w:r>
-        <w:t xml:space="preserve">Style: The Political Basis for Economic Success in</w:t>
-      </w:r>
-      <w:r>
-        <w:t xml:space="preserve"> </w:t>
-      </w:r>
-      <w:r>
-        <w:t xml:space="preserve">China</w:t>
-      </w:r>
-      <w:r>
-        <w:t xml:space="preserve">[J]. World politics, : 50–81.</w:t>
-      </w:r>
-    </w:p>
-    <w:bookmarkEnd w:id="55"/>
-    <w:bookmarkStart w:id="56" w:name="ref-MostStarr1980"/>
-    <w:p>
-      <w:pPr>
-        <w:pStyle w:val="a8"/>
-      </w:pPr>
-      <w:r>
-        <w:t xml:space="preserve">MOST B A, STARR H, 1980. Diffusion, Reinforcement, Geopolitics, and the Spread of War[J]. American Political Science Review, 74(4): 932–946.</w:t>
-      </w:r>
-    </w:p>
-    <w:bookmarkEnd w:id="56"/>
-    <w:bookmarkStart w:id="57" w:name="ref-QianXu1993"/>
-    <w:p>
-      <w:pPr>
-        <w:pStyle w:val="a8"/>
-      </w:pPr>
-      <w:r>
-        <w:t xml:space="preserve">QIAN Y, XU C, 1993. The</w:t>
-      </w:r>
-      <w:r>
-        <w:t xml:space="preserve"> </w:t>
-      </w:r>
-      <w:r>
-        <w:t xml:space="preserve">M</w:t>
-      </w:r>
-      <w:r>
-        <w:t xml:space="preserve">-Form Hierarchy and</w:t>
-      </w:r>
-      <w:r>
-        <w:t xml:space="preserve"> </w:t>
-      </w:r>
-      <w:r>
-        <w:t xml:space="preserve">China</w:t>
-      </w:r>
-      <w:r>
-        <w:t xml:space="preserve">’s Economic Reform[J]. European Economic Review, 37(2-3): 541–548.</w:t>
-      </w:r>
-    </w:p>
-    <w:bookmarkEnd w:id="57"/>
-    <w:bookmarkStart w:id="58" w:name="ref-Schubert2020"/>
-    <w:p>
-      <w:pPr>
-        <w:pStyle w:val="a8"/>
-      </w:pPr>
-      <w:r>
-        <w:t xml:space="preserve">SCHUBERT A, 2020. Local</w:t>
-      </w:r>
-      <w:r>
-        <w:t xml:space="preserve"> </w:t>
-      </w:r>
-      <w:r>
-        <w:t xml:space="preserve">Governance</w:t>
-      </w:r>
-      <w:r>
-        <w:t xml:space="preserve"> </w:t>
-      </w:r>
-      <w:r>
-        <w:t xml:space="preserve">in</w:t>
-      </w:r>
-      <w:r>
-        <w:t xml:space="preserve"> </w:t>
-      </w:r>
-      <w:r>
-        <w:t xml:space="preserve">China</w:t>
-      </w:r>
-      <w:r>
-        <w:t xml:space="preserve"> </w:t>
-      </w:r>
-      <w:r>
-        <w:t xml:space="preserve"> </w:t>
-      </w:r>
-      <w:r>
-        <w:t xml:space="preserve">A Critical State</w:t>
-      </w:r>
-      <w:r>
-        <w:t xml:space="preserve">-of-the</w:t>
-      </w:r>
-      <w:r>
-        <w:t xml:space="preserve"> </w:t>
-      </w:r>
-      <w:r>
-        <w:t xml:space="preserve">Art Review</w:t>
-      </w:r>
-      <w:r>
-        <w:t xml:space="preserve">[Z](2020–12).</w:t>
-      </w:r>
-    </w:p>
-    <w:bookmarkEnd w:id="58"/>
-    <w:bookmarkStart w:id="59" w:name="ref-ShipanVolden2006a"/>
-    <w:p>
-      <w:pPr>
-        <w:pStyle w:val="a8"/>
-      </w:pPr>
-      <w:r>
-        <w:t xml:space="preserve">SHIPAN C R, VOLDEN C, 2006. Bottom-up Federalism: The Diffusion of Antismoking Policies from</w:t>
-      </w:r>
-      <w:r>
-        <w:t xml:space="preserve"> </w:t>
-      </w:r>
-      <w:r>
-        <w:t xml:space="preserve">US</w:t>
-      </w:r>
-      <w:r>
-        <w:t xml:space="preserve"> </w:t>
-      </w:r>
-      <w:r>
-        <w:t xml:space="preserve">Cities to States[J]. American journal of political science, 50(4): 825–843.</w:t>
-      </w:r>
-    </w:p>
-    <w:bookmarkEnd w:id="59"/>
-    <w:bookmarkStart w:id="60" w:name="ref-Shue1990"/>
-    <w:p>
-      <w:pPr>
-        <w:pStyle w:val="a8"/>
-      </w:pPr>
-      <w:r>
-        <w:t xml:space="preserve">SHUE V, 1990. The Reach of the State: Sketches of the</w:t>
-      </w:r>
-      <w:r>
-        <w:t xml:space="preserve"> </w:t>
-      </w:r>
-      <w:r>
-        <w:t xml:space="preserve">Chinese</w:t>
-      </w:r>
-      <w:r>
-        <w:t xml:space="preserve"> </w:t>
-      </w:r>
-      <w:r>
-        <w:t xml:space="preserve">Body Politic[M].</w:t>
-      </w:r>
-      <w:r>
-        <w:t xml:space="preserve"> </w:t>
-      </w:r>
-      <w:r>
-        <w:t xml:space="preserve">Stanford University Press</w:t>
-      </w:r>
-      <w:r>
-        <w:t xml:space="preserve">.</w:t>
-      </w:r>
-    </w:p>
-    <w:bookmarkEnd w:id="60"/>
-    <w:bookmarkStart w:id="61" w:name="ref-TsuiWang2004"/>
-    <w:p>
-      <w:pPr>
-        <w:pStyle w:val="a8"/>
-      </w:pPr>
-      <w:r>
-        <w:t xml:space="preserve">TSUI K, WANG Y, 2004. Between Separate Stoves and a Single Menu: Fiscal Decentralization in</w:t>
-      </w:r>
-      <w:r>
-        <w:t xml:space="preserve"> </w:t>
-      </w:r>
-      <w:r>
-        <w:t xml:space="preserve">China</w:t>
-      </w:r>
-      <w:r>
-        <w:t xml:space="preserve">[J]. The China Quarterly, : 71–90.</w:t>
-      </w:r>
-    </w:p>
-    <w:bookmarkEnd w:id="61"/>
-    <w:bookmarkStart w:id="62" w:name="ref-Weyland2005"/>
-    <w:p>
-      <w:pPr>
-        <w:pStyle w:val="a8"/>
-      </w:pPr>
-      <w:r>
-        <w:t xml:space="preserve">WEYLAND K, 2005. Theories of Policy Diffusion Lessons from</w:t>
-      </w:r>
-      <w:r>
-        <w:t xml:space="preserve"> </w:t>
-      </w:r>
-      <w:r>
-        <w:t xml:space="preserve">Latin American</w:t>
-      </w:r>
-      <w:r>
-        <w:t xml:space="preserve"> </w:t>
-      </w:r>
-      <w:r>
-        <w:t xml:space="preserve">Pension Reform[J]. World politics, 57(2): 262–295.</w:t>
-      </w:r>
-    </w:p>
-    <w:bookmarkEnd w:id="62"/>
-    <w:bookmarkStart w:id="64" w:name="ref-YangYan2018"/>
-    <w:p>
-      <w:pPr>
-        <w:pStyle w:val="a8"/>
-      </w:pPr>
-      <w:r>
-        <w:t xml:space="preserve">YANG X, YAN J, 2018. Top-Level Design, Reform Pressures, and Local Adaptations: An Interpretation of the Trajectory of Reform since the 18th</w:t>
-      </w:r>
-      <w:r>
-        <w:t xml:space="preserve"> </w:t>
-      </w:r>
-      <w:r>
-        <w:t xml:space="preserve">CPC Party Congress</w:t>
-      </w:r>
-      <w:r>
-        <w:t xml:space="preserve">[J]. Journal of Chinese Governance, 3(1): 25–48. DOI:</w:t>
-      </w:r>
-      <w:hyperlink r:id="rId63">
-        <w:r>
-          <w:rPr>
-            <w:rStyle w:val="ae"/>
-          </w:rPr>
-          <w:t xml:space="preserve">10.1080/23812346.2018.1428075</w:t>
-        </w:r>
-      </w:hyperlink>
-      <w:r>
-        <w:t xml:space="preserve">.</w:t>
-      </w:r>
-    </w:p>
-    <w:bookmarkEnd w:id="64"/>
-    <w:bookmarkStart w:id="65" w:name="ref-GuangMingRiBao2021"/>
-    <w:p>
-      <w:pPr>
-        <w:pStyle w:val="a8"/>
-      </w:pPr>
-      <w:r>
-        <w:t xml:space="preserve">光明日报, 2021. 国务院联防联控机制发布会：对</w:t>
-      </w:r>
-      <w:r>
-        <w:t xml:space="preserve">《层层加码》</w:t>
-      </w:r>
-      <w:r>
-        <w:t xml:space="preserve">的懒政行为进行整改[Z]. http://www.gov.cn/xinwen/2021-02/05/content_5585049.htm(2021–02).</w:t>
-      </w:r>
-    </w:p>
-    <w:bookmarkEnd w:id="65"/>
-    <w:bookmarkStart w:id="66" w:name="ref-FengShiZheng2014"/>
-    <w:p>
-      <w:pPr>
-        <w:pStyle w:val="a8"/>
-      </w:pPr>
-      <w:r>
-        <w:t xml:space="preserve">冯仕政, 2014. 政治市场想象与中国国家治理分析</w:t>
-      </w:r>
-      <w:r>
-        <w:t xml:space="preserve">兼评周黎安的行政发包制理论[J]. 社会, 34(6): 70–84.</w:t>
-      </w:r>
-    </w:p>
-    <w:bookmarkEnd w:id="66"/>
-    <w:bookmarkStart w:id="67" w:name="ref-ZhouXueGuang2009"/>
-    <w:p>
-      <w:pPr>
-        <w:pStyle w:val="a8"/>
-      </w:pPr>
-      <w:r>
-        <w:t xml:space="preserve">周雪光, 2009. 基层政府间的</w:t>
-      </w:r>
-      <w:r>
-        <w:t xml:space="preserve"> </w:t>
-      </w:r>
-      <w:r>
-        <w:t xml:space="preserve">《共谋现象》</w:t>
-      </w:r>
-      <w:r>
-        <w:t xml:space="preserve">一个政府行为的制度逻辑[J]. 开放时代, 12: 40–55.</w:t>
-      </w:r>
-    </w:p>
-    <w:bookmarkEnd w:id="67"/>
-    <w:bookmarkStart w:id="68" w:name="ref-ZhouXueGuangLianHong2012"/>
-    <w:p>
-      <w:pPr>
-        <w:pStyle w:val="a8"/>
-      </w:pPr>
-      <w:r>
-        <w:t xml:space="preserve">周雪光, 练宏, 2012. 中国政府的治理模式: 一个</w:t>
-      </w:r>
-      <w:r>
-        <w:t xml:space="preserve"> </w:t>
-      </w:r>
-      <w:r>
-        <w:t xml:space="preserve">《控制权》</w:t>
-      </w:r>
-      <w:r>
-        <w:t xml:space="preserve"> </w:t>
-      </w:r>
-      <w:r>
-        <w:t xml:space="preserve">理论[J]. 社会学研究, 5(69): r93.</w:t>
-      </w:r>
-    </w:p>
-    <w:bookmarkEnd w:id="68"/>
-    <w:bookmarkStart w:id="69" w:name="ref-ZhouFeiZhou2009"/>
-    <w:p>
-      <w:pPr>
-        <w:pStyle w:val="a8"/>
-      </w:pPr>
-      <w:r>
-        <w:t xml:space="preserve">周飞舟, 2009. 锦标赛体制[J]. 社会学研究, 3(5): 4–77.</w:t>
-      </w:r>
-    </w:p>
-    <w:bookmarkEnd w:id="69"/>
-    <w:bookmarkStart w:id="70" w:name="ref-ZhouLiAn2007"/>
-    <w:p>
-      <w:pPr>
-        <w:pStyle w:val="a8"/>
-      </w:pPr>
-      <w:r>
-        <w:t xml:space="preserve">周黎安, 2007. 中国地方官员的晋升锦标赛模式研究[D].</w:t>
-      </w:r>
-    </w:p>
-    <w:bookmarkEnd w:id="70"/>
-    <w:bookmarkStart w:id="71" w:name="ref-ZhouLiAn2014"/>
-    <w:p>
-      <w:pPr>
-        <w:pStyle w:val="a8"/>
-      </w:pPr>
-      <w:r>
-        <w:t xml:space="preserve">周黎安, 2014a. 再论行政发包制: 对评论人的回应[J]. 社会, 34(6): 98–113.</w:t>
-      </w:r>
-    </w:p>
-    <w:bookmarkEnd w:id="71"/>
-    <w:bookmarkStart w:id="72" w:name="ref-ZhouLiAn2014a"/>
-    <w:p>
-      <w:pPr>
-        <w:pStyle w:val="a8"/>
-      </w:pPr>
-      <w:r>
-        <w:t xml:space="preserve">周黎安, 2014b. 行政发包制[J]. 社会, 34(6): 1–38.</w:t>
-      </w:r>
-    </w:p>
-    <w:bookmarkEnd w:id="72"/>
-    <w:bookmarkStart w:id="73" w:name="ref-ZhouLiAnEtAl2015"/>
-    <w:p>
-      <w:pPr>
-        <w:pStyle w:val="a8"/>
-      </w:pPr>
-      <w:r>
-        <w:t xml:space="preserve">周黎安, 刘冲, 厉行, 等, 2015.</w:t>
-      </w:r>
-      <w:r>
-        <w:t xml:space="preserve"> </w:t>
-      </w:r>
-      <w:r>
-        <w:t xml:space="preserve">《层层加码》</w:t>
-      </w:r>
-      <w:r>
-        <w:t xml:space="preserve"> </w:t>
-      </w:r>
-      <w:r>
-        <w:t xml:space="preserve">与官员激励[J]. 世界经济文汇, 1(01): 1–15.</w:t>
-      </w:r>
-    </w:p>
-    <w:bookmarkEnd w:id="73"/>
-    <w:bookmarkStart w:id="74" w:name="Xf03123715062ffd08c68504b1e6c769f47ed13c"/>
-    <w:p>
-      <w:pPr>
-        <w:pStyle w:val="a8"/>
-      </w:pPr>
-      <w:r>
-        <w:t xml:space="preserve">国务院联防联控机制综合组, 2020年12月30日. 关于做好2021年元旦和春节期间新冠肺炎疫情防控工作的通知[Z]. http://www.gov.cn/xinwen/2020-12/30/content_5575601.htm(2020年12月30日).</w:t>
-      </w:r>
-    </w:p>
-    <w:bookmarkEnd w:id="74"/>
-    <w:bookmarkStart w:id="75" w:name="ref-MengTianGuangZhangXiaoJing2021"/>
-    <w:p>
-      <w:pPr>
-        <w:pStyle w:val="a8"/>
-      </w:pPr>
-      <w:r>
-        <w:t xml:space="preserve">孟天广, 张小劲, 2021. 中国数字政府发展研究报告（2021）[M].</w:t>
-      </w:r>
-      <w:r>
-        <w:t xml:space="preserve"> </w:t>
-      </w:r>
-      <w:r>
-        <w:t xml:space="preserve">经济科学出版社</w:t>
-      </w:r>
-      <w:r>
-        <w:t xml:space="preserve">.</w:t>
-      </w:r>
-    </w:p>
-    <w:bookmarkEnd w:id="75"/>
-    <w:bookmarkStart w:id="76" w:name="ref-MengTianGuangLiFeng2015"/>
-    <w:p>
-      <w:pPr>
-        <w:pStyle w:val="a8"/>
-      </w:pPr>
-      <w:r>
-        <w:t xml:space="preserve">孟天广, 李锋, 2015. 网络空间的政治互动: 公民诉求与政府回应性</w:t>
-      </w:r>
-      <w:r>
-        <w:t xml:space="preserve">基于全国性网络问政平台的大数据分析[J]. 清华大学学报 (哲学社会科学版), 30(3): 17–29.</w:t>
-      </w:r>
-    </w:p>
-    <w:bookmarkEnd w:id="76"/>
-    <w:bookmarkStart w:id="77" w:name="ref-ZhangWenCui2021"/>
-    <w:p>
-      <w:pPr>
-        <w:pStyle w:val="a8"/>
-      </w:pPr>
-      <w:r>
-        <w:t xml:space="preserve">张文翠, 2021. 基层政府政绩目标设置博弈与压力型体制异化</w:t>
-      </w:r>
-      <w:r>
-        <w:t xml:space="preserve">基于北方七个地市的实地调研[J]. 公共管理学报, : 1–12.</w:t>
-      </w:r>
-    </w:p>
-    <w:bookmarkEnd w:id="77"/>
-    <w:bookmarkStart w:id="78" w:name="ref-PengBoZhaoJi2019"/>
-    <w:p>
-      <w:pPr>
-        <w:pStyle w:val="a8"/>
-      </w:pPr>
-      <w:r>
-        <w:t xml:space="preserve">彭勃, 赵吉, 2019. 从增长锦标赛到治理竞赛: 我国城市治理方式的转换及其问题[J]. 内蒙古社会科学 (汉文版), 1: 63–67.</w:t>
-      </w:r>
-    </w:p>
-    <w:bookmarkEnd w:id="78"/>
-    <w:bookmarkStart w:id="79" w:name="ref-JingYueJin2018"/>
-    <w:p>
-      <w:pPr>
-        <w:pStyle w:val="a8"/>
-      </w:pPr>
-      <w:r>
-        <w:t xml:space="preserve">景跃进, 2018. 中国农村基层治理的逻辑转换</w:t>
-      </w:r>
-      <w:r>
-        <w:t xml:space="preserve">国家与乡村社会关系的再思考[J]. 中共浙江省委党校学报, 1.</w:t>
-      </w:r>
-    </w:p>
-    <w:bookmarkEnd w:id="79"/>
-    <w:bookmarkStart w:id="80" w:name="ref-ZhuGuangNanEtAl2012"/>
-    <w:p>
-      <w:pPr>
-        <w:pStyle w:val="a8"/>
-      </w:pPr>
-      <w:r>
-        <w:t xml:space="preserve">朱光楠, 李敏, 严敏, 2012. 公务员公共服务动机对工作投入的影响研究[J]. 公共行政评论.</w:t>
-      </w:r>
-    </w:p>
-    <w:bookmarkEnd w:id="80"/>
-    <w:bookmarkStart w:id="81" w:name="ref-LiZhen2014"/>
-    <w:p>
-      <w:pPr>
-        <w:pStyle w:val="a8"/>
-      </w:pPr>
-      <w:r>
-        <w:t xml:space="preserve">李振, 2014. 推动政策的执行: 中国政治运作中的工作组模式研究[J]. 政治学研究, 2.</w:t>
-      </w:r>
-    </w:p>
-    <w:bookmarkEnd w:id="81"/>
-    <w:bookmarkStart w:id="82" w:name="ref-LiZhenEtAl2020"/>
-    <w:p>
-      <w:pPr>
-        <w:pStyle w:val="a8"/>
-      </w:pPr>
-      <w:r>
-        <w:t xml:space="preserve">李振, 王浩瑜, 孙宇飞, 等, 2020.</w:t>
-      </w:r>
-      <w:r>
-        <w:t xml:space="preserve"> </w:t>
-      </w:r>
-      <w:r>
-        <w:t xml:space="preserve">《条块并举》</w:t>
-      </w:r>
-      <w:r>
-        <w:t xml:space="preserve">发包制下的基层治理</w:t>
-      </w:r>
-      <w:r>
-        <w:t xml:space="preserve">[J]. 公共行政评论, 13(03): 102-117+196-197.</w:t>
-      </w:r>
-    </w:p>
-    <w:bookmarkEnd w:id="82"/>
-    <w:bookmarkStart w:id="83" w:name="ref-YangXueDong2012"/>
-    <w:p>
-      <w:pPr>
-        <w:pStyle w:val="a8"/>
-      </w:pPr>
-      <w:r>
-        <w:t xml:space="preserve">杨雪冬, 2012. 压力型体制: 一个概念的简明史[J]. 社会科学, 11(4): 12.</w:t>
-      </w:r>
-    </w:p>
-    <w:bookmarkEnd w:id="83"/>
-    <w:bookmarkStart w:id="84" w:name="ref-YangXueDong2018"/>
-    <w:p>
-      <w:pPr>
-        <w:pStyle w:val="a8"/>
-      </w:pPr>
-      <w:r>
-        <w:t xml:space="preserve">杨雪冬, 2018.</w:t>
-      </w:r>
-      <w:r>
-        <w:t xml:space="preserve"> </w:t>
-      </w:r>
-      <w:r>
-        <w:t xml:space="preserve">地方治理的逻辑</w:t>
-      </w:r>
-      <w:r>
-        <w:t xml:space="preserve">[M].</w:t>
-      </w:r>
-      <w:r>
-        <w:t xml:space="preserve"> </w:t>
-      </w:r>
-      <w:r>
-        <w:t xml:space="preserve">北京</w:t>
-      </w:r>
-      <w:r>
-        <w:t xml:space="preserve">:</w:t>
-      </w:r>
-      <w:r>
-        <w:t xml:space="preserve"> </w:t>
-      </w:r>
-      <w:r>
-        <w:t xml:space="preserve">社会科学文献出版社</w:t>
-      </w:r>
-      <w:r>
-        <w:t xml:space="preserve">.</w:t>
-      </w:r>
-    </w:p>
-    <w:bookmarkEnd w:id="84"/>
-    <w:bookmarkStart w:id="85" w:name="ref-YangXueDong2021"/>
-    <w:p>
-      <w:pPr>
-        <w:pStyle w:val="a8"/>
-      </w:pPr>
-      <w:r>
-        <w:t xml:space="preserve">杨雪冬, 2021. 疫情防控检验着共同体的韧性[J]. 环球时报, : 015.</w:t>
-      </w:r>
-    </w:p>
-    <w:bookmarkEnd w:id="85"/>
-    <w:bookmarkStart w:id="86" w:name="ref-WangYuLei2016"/>
-    <w:p>
-      <w:pPr>
-        <w:pStyle w:val="a8"/>
-      </w:pPr>
-      <w:r>
-        <w:t xml:space="preserve">王雨磊, 2016. 数字下乡:农村精准扶贫中的技术治理[J]. 社会学研究, 31(06): 119–142+244.</w:t>
-      </w:r>
-    </w:p>
-    <w:bookmarkEnd w:id="86"/>
-    <w:bookmarkStart w:id="87" w:name="ref-RongJingBen1998"/>
-    <w:p>
-      <w:pPr>
-        <w:pStyle w:val="a8"/>
-      </w:pPr>
-      <w:r>
-        <w:t xml:space="preserve">荣敬本, 1998. 从压力型体制向民主合作体制的转变: 县乡两级政治体制改革[M].</w:t>
-      </w:r>
-      <w:r>
-        <w:t xml:space="preserve"> </w:t>
-      </w:r>
-      <w:r>
-        <w:t xml:space="preserve">中央编译出版社</w:t>
-      </w:r>
-      <w:r>
-        <w:t xml:space="preserve">.</w:t>
-      </w:r>
-    </w:p>
-    <w:bookmarkEnd w:id="87"/>
-    <w:bookmarkStart w:id="88" w:name="ref-ChenJiaJian2013"/>
-    <w:p>
-      <w:pPr>
-        <w:pStyle w:val="a8"/>
-      </w:pPr>
-      <w:r>
-        <w:t xml:space="preserve">陈家建, 2013. 项目制与基层政府动员</w:t>
-      </w:r>
-      <w:r>
-        <w:t xml:space="preserve">对社会管理项目化运作的社会学考察[J]. 中国社会科学, 2: 64–79.</w:t>
-      </w:r>
-    </w:p>
-    <w:bookmarkEnd w:id="88"/>
-    <w:bookmarkStart w:id="89" w:name="ref-ChenJiaJian2015"/>
-    <w:p>
-      <w:pPr>
-        <w:pStyle w:val="a8"/>
-      </w:pPr>
-      <w:r>
-        <w:t xml:space="preserve">陈家建, 2015. 督查机制: 科层运动化的实践渠道[J]. 公共行政评论, 2(5): 21.</w:t>
-      </w:r>
-    </w:p>
-    <w:bookmarkEnd w:id="89"/>
-    <w:bookmarkStart w:id="90" w:name="ref-HuangXiaoChun2017"/>
-    <w:p>
-      <w:pPr>
-        <w:pStyle w:val="a8"/>
-      </w:pPr>
-      <w:r>
-        <w:t xml:space="preserve">黄晓春, 2017. 当前城市基层政府改革的深层挑战</w:t>
-      </w:r>
-      <w:r>
-        <w:t xml:space="preserve">基于机制分析的视角[J]. 江苏行政学院学报, 3.</w:t>
-      </w:r>
-    </w:p>
-    <w:bookmarkEnd w:id="90"/>
-    <w:bookmarkEnd w:id="91"/>
-    <w:bookmarkEnd w:id="92"/>
+    <w:bookmarkEnd w:id="101"/>
     <w:sectPr>
       <w:headerReference r:id="rId10" w:type="even"/>
       <w:headerReference r:id="rId9" w:type="default"/>
@@ -4072,6 +2559,797 @@
       </w:r>
     </w:p>
   </w:footnote>
+  <w:footnote w:id="23">
+    <w:p>
+      <w:pPr>
+        <w:pStyle w:val="aa"/>
+      </w:pPr>
+      <w:r>
+        <w:rPr>
+          <w:rStyle w:val="ad"/>
+        </w:rPr>
+        <w:footnoteRef/>
+      </w:r>
+      <w:r>
+        <w:t xml:space="preserve"> </w:t>
+      </w:r>
+      <w:hyperlink w:anchor="ref-Shue1990">
+        <w:r>
+          <w:rPr>
+            <w:rStyle w:val="ae"/>
+          </w:rPr>
+          <w:t xml:space="preserve">Vivienne Shue,</w:t>
+        </w:r>
+        <w:r>
+          <w:rPr>
+            <w:rStyle w:val="ae"/>
+          </w:rPr>
+          <w:t xml:space="preserve"> </w:t>
+        </w:r>
+        <w:r>
+          <w:rPr>
+            <w:rStyle w:val="ae"/>
+            <w:iCs/>
+            <w:i/>
+          </w:rPr>
+          <w:t xml:space="preserve">The reach of the state: Sketches of the</w:t>
+        </w:r>
+        <w:r>
+          <w:rPr>
+            <w:rStyle w:val="ae"/>
+            <w:iCs/>
+            <w:i/>
+          </w:rPr>
+          <w:t xml:space="preserve"> </w:t>
+        </w:r>
+        <w:r>
+          <w:rPr>
+            <w:rStyle w:val="ae"/>
+            <w:iCs/>
+            <w:i/>
+          </w:rPr>
+          <w:t xml:space="preserve">Chinese</w:t>
+        </w:r>
+        <w:r>
+          <w:rPr>
+            <w:rStyle w:val="ae"/>
+            <w:iCs/>
+            <w:i/>
+          </w:rPr>
+          <w:t xml:space="preserve"> </w:t>
+        </w:r>
+        <w:r>
+          <w:rPr>
+            <w:rStyle w:val="ae"/>
+            <w:iCs/>
+            <w:i/>
+          </w:rPr>
+          <w:t xml:space="preserve">body politic</w:t>
+        </w:r>
+        <w:r>
+          <w:rPr>
+            <w:rStyle w:val="ae"/>
+          </w:rPr>
+          <w:t xml:space="preserve"> </w:t>
+        </w:r>
+        <w:r>
+          <w:rPr>
+            <w:rStyle w:val="ae"/>
+          </w:rPr>
+          <w:t xml:space="preserve">(</w:t>
+        </w:r>
+        <w:r>
+          <w:rPr>
+            <w:rStyle w:val="ae"/>
+          </w:rPr>
+          <w:t xml:space="preserve">Stanford University Press</w:t>
+        </w:r>
+        <w:r>
+          <w:rPr>
+            <w:rStyle w:val="ae"/>
+          </w:rPr>
+          <w:t xml:space="preserve">, 1990)</w:t>
+        </w:r>
+      </w:hyperlink>
+      <w:r>
+        <w:t xml:space="preserve">.</w:t>
+      </w:r>
+    </w:p>
+  </w:footnote>
+  <w:footnote w:id="24">
+    <w:p>
+      <w:pPr>
+        <w:pStyle w:val="aa"/>
+      </w:pPr>
+      <w:r>
+        <w:rPr>
+          <w:rStyle w:val="ad"/>
+        </w:rPr>
+        <w:footnoteRef/>
+      </w:r>
+      <w:r>
+        <w:t xml:space="preserve"> </w:t>
+      </w:r>
+      <w:hyperlink w:anchor="ref-QianXu1993">
+        <w:r>
+          <w:rPr>
+            <w:rStyle w:val="ae"/>
+          </w:rPr>
+          <w:t xml:space="preserve">Yingyi Qian and Chenggang Xu,</w:t>
+        </w:r>
+        <w:r>
+          <w:rPr>
+            <w:rStyle w:val="ae"/>
+          </w:rPr>
+          <w:t xml:space="preserve"> </w:t>
+        </w:r>
+        <w:r>
+          <w:rPr>
+            <w:rStyle w:val="ae"/>
+          </w:rPr>
+          <w:t xml:space="preserve">“The</w:t>
+        </w:r>
+        <w:r>
+          <w:rPr>
+            <w:rStyle w:val="ae"/>
+          </w:rPr>
+          <w:t xml:space="preserve"> </w:t>
+        </w:r>
+        <w:r>
+          <w:rPr>
+            <w:rStyle w:val="ae"/>
+          </w:rPr>
+          <w:t xml:space="preserve">M</w:t>
+        </w:r>
+        <w:r>
+          <w:rPr>
+            <w:rStyle w:val="ae"/>
+          </w:rPr>
+          <w:t xml:space="preserve">-form hierarchy and</w:t>
+        </w:r>
+        <w:r>
+          <w:rPr>
+            <w:rStyle w:val="ae"/>
+          </w:rPr>
+          <w:t xml:space="preserve"> </w:t>
+        </w:r>
+        <w:r>
+          <w:rPr>
+            <w:rStyle w:val="ae"/>
+          </w:rPr>
+          <w:t xml:space="preserve">China</w:t>
+        </w:r>
+        <w:r>
+          <w:rPr>
+            <w:rStyle w:val="ae"/>
+          </w:rPr>
+          <w:t xml:space="preserve">’s economic reform,”</w:t>
+        </w:r>
+        <w:r>
+          <w:rPr>
+            <w:rStyle w:val="ae"/>
+          </w:rPr>
+          <w:t xml:space="preserve"> </w:t>
+        </w:r>
+        <w:r>
+          <w:rPr>
+            <w:rStyle w:val="ae"/>
+            <w:iCs/>
+            <w:i/>
+          </w:rPr>
+          <w:t xml:space="preserve">European Economic Review</w:t>
+        </w:r>
+        <w:r>
+          <w:rPr>
+            <w:rStyle w:val="ae"/>
+          </w:rPr>
+          <w:t xml:space="preserve">, Vol. 37, Nos. 2-3 (1993), pp. 541–8</w:t>
+        </w:r>
+      </w:hyperlink>
+      <w:r>
+        <w:t xml:space="preserve">.</w:t>
+      </w:r>
+    </w:p>
+  </w:footnote>
+  <w:footnote w:id="25">
+    <w:p>
+      <w:pPr>
+        <w:pStyle w:val="aa"/>
+      </w:pPr>
+      <w:r>
+        <w:rPr>
+          <w:rStyle w:val="ad"/>
+        </w:rPr>
+        <w:footnoteRef/>
+      </w:r>
+      <w:r>
+        <w:t xml:space="preserve"> </w:t>
+      </w:r>
+      <w:hyperlink w:anchor="ref-MontinolaEtAl1995">
+        <w:r>
+          <w:rPr>
+            <w:rStyle w:val="ae"/>
+          </w:rPr>
+          <w:t xml:space="preserve">Gabriella Montinola, Yingyi Qian, and Barry R. Weingast,</w:t>
+        </w:r>
+        <w:r>
+          <w:rPr>
+            <w:rStyle w:val="ae"/>
+          </w:rPr>
+          <w:t xml:space="preserve"> </w:t>
+        </w:r>
+        <w:r>
+          <w:rPr>
+            <w:rStyle w:val="ae"/>
+          </w:rPr>
+          <w:t xml:space="preserve">“Federalism,</w:t>
+        </w:r>
+        <w:r>
+          <w:rPr>
+            <w:rStyle w:val="ae"/>
+          </w:rPr>
+          <w:t xml:space="preserve"> </w:t>
+        </w:r>
+        <w:r>
+          <w:rPr>
+            <w:rStyle w:val="ae"/>
+          </w:rPr>
+          <w:t xml:space="preserve">Chinese</w:t>
+        </w:r>
+        <w:r>
+          <w:rPr>
+            <w:rStyle w:val="ae"/>
+          </w:rPr>
+          <w:t xml:space="preserve"> </w:t>
+        </w:r>
+        <w:r>
+          <w:rPr>
+            <w:rStyle w:val="ae"/>
+          </w:rPr>
+          <w:t xml:space="preserve">style: The political basis for economic success in</w:t>
+        </w:r>
+        <w:r>
+          <w:rPr>
+            <w:rStyle w:val="ae"/>
+          </w:rPr>
+          <w:t xml:space="preserve"> </w:t>
+        </w:r>
+        <w:r>
+          <w:rPr>
+            <w:rStyle w:val="ae"/>
+          </w:rPr>
+          <w:t xml:space="preserve">China</w:t>
+        </w:r>
+        <w:r>
+          <w:rPr>
+            <w:rStyle w:val="ae"/>
+          </w:rPr>
+          <w:t xml:space="preserve">,”</w:t>
+        </w:r>
+        <w:r>
+          <w:rPr>
+            <w:rStyle w:val="ae"/>
+          </w:rPr>
+          <w:t xml:space="preserve"> </w:t>
+        </w:r>
+        <w:r>
+          <w:rPr>
+            <w:rStyle w:val="ae"/>
+            <w:iCs/>
+            <w:i/>
+          </w:rPr>
+          <w:t xml:space="preserve">World politics</w:t>
+        </w:r>
+        <w:r>
+          <w:rPr>
+            <w:rStyle w:val="ae"/>
+          </w:rPr>
+          <w:t xml:space="preserve">, (1995), pp. 50–81</w:t>
+        </w:r>
+      </w:hyperlink>
+      <w:r>
+        <w:t xml:space="preserve">.</w:t>
+      </w:r>
+    </w:p>
+  </w:footnote>
+  <w:footnote w:id="26">
+    <w:p>
+      <w:pPr>
+        <w:pStyle w:val="aa"/>
+      </w:pPr>
+      <w:r>
+        <w:rPr>
+          <w:rStyle w:val="ad"/>
+        </w:rPr>
+        <w:footnoteRef/>
+      </w:r>
+      <w:r>
+        <w:t xml:space="preserve"> </w:t>
+      </w:r>
+      <w:hyperlink w:anchor="ref-RongJingBen1998">
+        <w:r>
+          <w:rPr>
+            <w:rStyle w:val="ae"/>
+          </w:rPr>
+          <w:t xml:space="preserve">荣敬本,</w:t>
+        </w:r>
+        <w:r>
+          <w:rPr>
+            <w:rStyle w:val="ae"/>
+          </w:rPr>
+          <w:t xml:space="preserve"> </w:t>
+        </w:r>
+        <w:r>
+          <w:rPr>
+            <w:rStyle w:val="ae"/>
+            <w:iCs/>
+            <w:i/>
+          </w:rPr>
+          <w:t xml:space="preserve">从压力型体制向民主合作体制的转变: 县乡两级政治体制改革</w:t>
+        </w:r>
+        <w:r>
+          <w:rPr>
+            <w:rStyle w:val="ae"/>
+          </w:rPr>
+          <w:t xml:space="preserve"> </w:t>
+        </w:r>
+        <w:r>
+          <w:rPr>
+            <w:rStyle w:val="ae"/>
+          </w:rPr>
+          <w:t xml:space="preserve">(</w:t>
+        </w:r>
+        <w:r>
+          <w:rPr>
+            <w:rStyle w:val="ae"/>
+          </w:rPr>
+          <w:t xml:space="preserve">中央编译出版社</w:t>
+        </w:r>
+        <w:r>
+          <w:rPr>
+            <w:rStyle w:val="ae"/>
+          </w:rPr>
+          <w:t xml:space="preserve">, 1998)</w:t>
+        </w:r>
+      </w:hyperlink>
+      <w:r>
+        <w:t xml:space="preserve">.</w:t>
+      </w:r>
+    </w:p>
+  </w:footnote>
+  <w:footnote w:id="27">
+    <w:p>
+      <w:pPr>
+        <w:pStyle w:val="aa"/>
+      </w:pPr>
+      <w:r>
+        <w:rPr>
+          <w:rStyle w:val="ad"/>
+        </w:rPr>
+        <w:footnoteRef/>
+      </w:r>
+      <w:r>
+        <w:t xml:space="preserve"> </w:t>
+      </w:r>
+      <w:hyperlink w:anchor="ref-Edin2003">
+        <w:r>
+          <w:rPr>
+            <w:rStyle w:val="ae"/>
+          </w:rPr>
+          <w:t xml:space="preserve">Maria Edin,</w:t>
+        </w:r>
+        <w:r>
+          <w:rPr>
+            <w:rStyle w:val="ae"/>
+          </w:rPr>
+          <w:t xml:space="preserve"> </w:t>
+        </w:r>
+        <w:r>
+          <w:rPr>
+            <w:rStyle w:val="ae"/>
+          </w:rPr>
+          <w:t xml:space="preserve">“State capacity and local agent control in</w:t>
+        </w:r>
+        <w:r>
+          <w:rPr>
+            <w:rStyle w:val="ae"/>
+          </w:rPr>
+          <w:t xml:space="preserve"> </w:t>
+        </w:r>
+        <w:r>
+          <w:rPr>
+            <w:rStyle w:val="ae"/>
+          </w:rPr>
+          <w:t xml:space="preserve">China</w:t>
+        </w:r>
+        <w:r>
+          <w:rPr>
+            <w:rStyle w:val="ae"/>
+          </w:rPr>
+          <w:t xml:space="preserve">:</w:t>
+        </w:r>
+        <w:r>
+          <w:rPr>
+            <w:rStyle w:val="ae"/>
+          </w:rPr>
+          <w:t xml:space="preserve"> </w:t>
+        </w:r>
+        <w:r>
+          <w:rPr>
+            <w:rStyle w:val="ae"/>
+          </w:rPr>
+          <w:t xml:space="preserve">CCP</w:t>
+        </w:r>
+        <w:r>
+          <w:rPr>
+            <w:rStyle w:val="ae"/>
+          </w:rPr>
+          <w:t xml:space="preserve"> </w:t>
+        </w:r>
+        <w:r>
+          <w:rPr>
+            <w:rStyle w:val="ae"/>
+          </w:rPr>
+          <w:t xml:space="preserve">cadre management from a township perspective,”</w:t>
+        </w:r>
+        <w:r>
+          <w:rPr>
+            <w:rStyle w:val="ae"/>
+          </w:rPr>
+          <w:t xml:space="preserve"> </w:t>
+        </w:r>
+        <w:r>
+          <w:rPr>
+            <w:rStyle w:val="ae"/>
+            <w:iCs/>
+            <w:i/>
+          </w:rPr>
+          <w:t xml:space="preserve">China Q.</w:t>
+        </w:r>
+        <w:r>
+          <w:rPr>
+            <w:rStyle w:val="ae"/>
+          </w:rPr>
+          <w:t xml:space="preserve">, (2003), p. 35</w:t>
+        </w:r>
+      </w:hyperlink>
+      <w:r>
+        <w:t xml:space="preserve">.</w:t>
+      </w:r>
+    </w:p>
+  </w:footnote>
+  <w:footnote w:id="28">
+    <w:p>
+      <w:pPr>
+        <w:pStyle w:val="aa"/>
+      </w:pPr>
+      <w:r>
+        <w:rPr>
+          <w:rStyle w:val="ad"/>
+        </w:rPr>
+        <w:footnoteRef/>
+      </w:r>
+      <w:r>
+        <w:t xml:space="preserve"> </w:t>
+      </w:r>
+      <w:hyperlink w:anchor="ref-ChenJiaJian2013">
+        <w:r>
+          <w:rPr>
+            <w:rStyle w:val="ae"/>
+          </w:rPr>
+          <w:t xml:space="preserve">陈家建,</w:t>
+        </w:r>
+        <w:r>
+          <w:rPr>
+            <w:rStyle w:val="ae"/>
+          </w:rPr>
+          <w:t xml:space="preserve"> </w:t>
+        </w:r>
+        <w:r>
+          <w:rPr>
+            <w:rStyle w:val="ae"/>
+          </w:rPr>
+          <w:t xml:space="preserve">“项目制与基层政府动员</w:t>
+        </w:r>
+        <w:r>
+          <w:rPr>
+            <w:rStyle w:val="ae"/>
+          </w:rPr>
+          <w:t xml:space="preserve">对社会管理项目化运作的社会学考察,”</w:t>
+        </w:r>
+        <w:r>
+          <w:rPr>
+            <w:rStyle w:val="ae"/>
+          </w:rPr>
+          <w:t xml:space="preserve"> </w:t>
+        </w:r>
+        <w:r>
+          <w:rPr>
+            <w:rStyle w:val="ae"/>
+            <w:iCs/>
+            <w:i/>
+          </w:rPr>
+          <w:t xml:space="preserve">中国社会科学</w:t>
+        </w:r>
+        <w:r>
+          <w:rPr>
+            <w:rStyle w:val="ae"/>
+          </w:rPr>
+          <w:t xml:space="preserve">, Vol. 2 (2013), pp. 64–79</w:t>
+        </w:r>
+      </w:hyperlink>
+      <w:r>
+        <w:t xml:space="preserve">.</w:t>
+      </w:r>
+    </w:p>
+  </w:footnote>
+  <w:footnote w:id="29">
+    <w:p>
+      <w:pPr>
+        <w:pStyle w:val="aa"/>
+      </w:pPr>
+      <w:r>
+        <w:rPr>
+          <w:rStyle w:val="ad"/>
+        </w:rPr>
+        <w:footnoteRef/>
+      </w:r>
+      <w:r>
+        <w:t xml:space="preserve"> </w:t>
+      </w:r>
+      <w:hyperlink w:anchor="ref-ZhouLiAn2014">
+        <w:r>
+          <w:rPr>
+            <w:rStyle w:val="ae"/>
+          </w:rPr>
+          <w:t xml:space="preserve">周黎安,</w:t>
+        </w:r>
+        <w:r>
+          <w:rPr>
+            <w:rStyle w:val="ae"/>
+          </w:rPr>
+          <w:t xml:space="preserve"> </w:t>
+        </w:r>
+        <w:r>
+          <w:rPr>
+            <w:rStyle w:val="ae"/>
+          </w:rPr>
+          <w:t xml:space="preserve">“再论行政发包制: 对评论人的回应,”</w:t>
+        </w:r>
+        <w:r>
+          <w:rPr>
+            <w:rStyle w:val="ae"/>
+          </w:rPr>
+          <w:t xml:space="preserve"> </w:t>
+        </w:r>
+        <w:r>
+          <w:rPr>
+            <w:rStyle w:val="ae"/>
+            <w:iCs/>
+            <w:i/>
+          </w:rPr>
+          <w:t xml:space="preserve">社会</w:t>
+        </w:r>
+        <w:r>
+          <w:rPr>
+            <w:rStyle w:val="ae"/>
+          </w:rPr>
+          <w:t xml:space="preserve">, Vol. 34, No. 6 (2014), pp. 98–113</w:t>
+        </w:r>
+      </w:hyperlink>
+      <w:r>
+        <w:t xml:space="preserve">.</w:t>
+      </w:r>
+    </w:p>
+  </w:footnote>
+  <w:footnote w:id="30">
+    <w:p>
+      <w:pPr>
+        <w:pStyle w:val="aa"/>
+      </w:pPr>
+      <w:r>
+        <w:rPr>
+          <w:rStyle w:val="ad"/>
+        </w:rPr>
+        <w:footnoteRef/>
+      </w:r>
+      <w:r>
+        <w:t xml:space="preserve"> </w:t>
+      </w:r>
+      <w:hyperlink w:anchor="ref-Guo2020">
+        <w:r>
+          <w:rPr>
+            <w:rStyle w:val="ae"/>
+          </w:rPr>
+          <w:t xml:space="preserve">Baogang Guo,</w:t>
+        </w:r>
+        <w:r>
+          <w:rPr>
+            <w:rStyle w:val="ae"/>
+          </w:rPr>
+          <w:t xml:space="preserve"> </w:t>
+        </w:r>
+        <w:r>
+          <w:rPr>
+            <w:rStyle w:val="ae"/>
+          </w:rPr>
+          <w:t xml:space="preserve">“A</w:t>
+        </w:r>
+        <w:r>
+          <w:rPr>
+            <w:rStyle w:val="ae"/>
+          </w:rPr>
+          <w:t xml:space="preserve"> </w:t>
+        </w:r>
+        <w:r>
+          <w:rPr>
+            <w:rStyle w:val="ae"/>
+          </w:rPr>
+          <w:t xml:space="preserve">Partocracy</w:t>
+        </w:r>
+        <w:r>
+          <w:rPr>
+            <w:rStyle w:val="ae"/>
+          </w:rPr>
+          <w:t xml:space="preserve"> </w:t>
+        </w:r>
+        <w:r>
+          <w:rPr>
+            <w:rStyle w:val="ae"/>
+          </w:rPr>
+          <w:t xml:space="preserve">with</w:t>
+        </w:r>
+        <w:r>
+          <w:rPr>
+            <w:rStyle w:val="ae"/>
+          </w:rPr>
+          <w:t xml:space="preserve"> </w:t>
+        </w:r>
+        <w:r>
+          <w:rPr>
+            <w:rStyle w:val="ae"/>
+          </w:rPr>
+          <w:t xml:space="preserve">Chinese Characteristics</w:t>
+        </w:r>
+        <w:r>
+          <w:rPr>
+            <w:rStyle w:val="ae"/>
+          </w:rPr>
+          <w:t xml:space="preserve">: Governance</w:t>
+        </w:r>
+        <w:r>
+          <w:rPr>
+            <w:rStyle w:val="ae"/>
+          </w:rPr>
+          <w:t xml:space="preserve"> </w:t>
+        </w:r>
+        <w:r>
+          <w:rPr>
+            <w:rStyle w:val="ae"/>
+          </w:rPr>
+          <w:t xml:space="preserve">System Reform</w:t>
+        </w:r>
+        <w:r>
+          <w:rPr>
+            <w:rStyle w:val="ae"/>
+          </w:rPr>
+          <w:t xml:space="preserve"> </w:t>
+        </w:r>
+        <w:r>
+          <w:rPr>
+            <w:rStyle w:val="ae"/>
+          </w:rPr>
+          <w:t xml:space="preserve">under</w:t>
+        </w:r>
+        <w:r>
+          <w:rPr>
+            <w:rStyle w:val="ae"/>
+          </w:rPr>
+          <w:t xml:space="preserve"> </w:t>
+        </w:r>
+        <w:r>
+          <w:rPr>
+            <w:rStyle w:val="ae"/>
+          </w:rPr>
+          <w:t xml:space="preserve">Xi Jinping</w:t>
+        </w:r>
+        <w:r>
+          <w:rPr>
+            <w:rStyle w:val="ae"/>
+          </w:rPr>
+          <w:t xml:space="preserve">,”</w:t>
+        </w:r>
+        <w:r>
+          <w:rPr>
+            <w:rStyle w:val="ae"/>
+          </w:rPr>
+          <w:t xml:space="preserve"> </w:t>
+        </w:r>
+        <w:r>
+          <w:rPr>
+            <w:rStyle w:val="ae"/>
+            <w:iCs/>
+            <w:i/>
+          </w:rPr>
+          <w:t xml:space="preserve">Journal of Contemporary China</w:t>
+        </w:r>
+        <w:r>
+          <w:rPr>
+            <w:rStyle w:val="ae"/>
+          </w:rPr>
+          <w:t xml:space="preserve">, Vol. 29, No. 126 (2020), pp. 809–23</w:t>
+        </w:r>
+      </w:hyperlink>
+      <w:r>
+        <w:t xml:space="preserve">.</w:t>
+      </w:r>
+    </w:p>
+  </w:footnote>
+  <w:footnote w:id="31">
+    <w:p>
+      <w:pPr>
+        <w:pStyle w:val="aa"/>
+      </w:pPr>
+      <w:r>
+        <w:rPr>
+          <w:rStyle w:val="ad"/>
+        </w:rPr>
+        <w:footnoteRef/>
+      </w:r>
+      <w:r>
+        <w:t xml:space="preserve"> </w:t>
+      </w:r>
+      <w:hyperlink w:anchor="ref-FengShiZheng2014">
+        <w:r>
+          <w:rPr>
+            <w:rStyle w:val="ae"/>
+          </w:rPr>
+          <w:t xml:space="preserve">冯仕政,</w:t>
+        </w:r>
+        <w:r>
+          <w:rPr>
+            <w:rStyle w:val="ae"/>
+          </w:rPr>
+          <w:t xml:space="preserve"> </w:t>
+        </w:r>
+        <w:r>
+          <w:rPr>
+            <w:rStyle w:val="ae"/>
+          </w:rPr>
+          <w:t xml:space="preserve">“政治市场想象与中国国家治理分析</w:t>
+        </w:r>
+        <w:r>
+          <w:rPr>
+            <w:rStyle w:val="ae"/>
+          </w:rPr>
+          <w:t xml:space="preserve">兼评周黎安的行政发包制理论,”</w:t>
+        </w:r>
+        <w:r>
+          <w:rPr>
+            <w:rStyle w:val="ae"/>
+          </w:rPr>
+          <w:t xml:space="preserve"> </w:t>
+        </w:r>
+        <w:r>
+          <w:rPr>
+            <w:rStyle w:val="ae"/>
+            <w:iCs/>
+            <w:i/>
+          </w:rPr>
+          <w:t xml:space="preserve">社会</w:t>
+        </w:r>
+        <w:r>
+          <w:rPr>
+            <w:rStyle w:val="ae"/>
+          </w:rPr>
+          <w:t xml:space="preserve">, Vol. 34, No. 6 (2014), pp. 70–84</w:t>
+        </w:r>
+      </w:hyperlink>
+      <w:r>
+        <w:t xml:space="preserve">.</w:t>
+      </w:r>
+    </w:p>
+  </w:footnote>
   <w:footnote w:id="32">
     <w:p>
       <w:pPr>
@@ -4086,17 +3364,120 @@
       <w:r>
         <w:t xml:space="preserve"> </w:t>
       </w:r>
-      <w:r>
-        <w:t xml:space="preserve">请参见国家卫生健康委员会网页：</w:t>
-      </w:r>
-      <w:hyperlink r:id="rId33">
-        <w:r>
-          <w:rPr>
-            <w:rStyle w:val="ae"/>
-          </w:rPr>
-          <w:t xml:space="preserve">http://www.nhc.gov.cn/jkj/dongt/202101/4378bd2dd76b4d9a8d995660e90fb4a6.shtml</w:t>
+      <w:hyperlink w:anchor="ref-JingYueJin2018">
+        <w:r>
+          <w:rPr>
+            <w:rStyle w:val="ae"/>
+          </w:rPr>
+          <w:t xml:space="preserve">景跃进,</w:t>
+        </w:r>
+        <w:r>
+          <w:rPr>
+            <w:rStyle w:val="ae"/>
+          </w:rPr>
+          <w:t xml:space="preserve"> </w:t>
+        </w:r>
+        <w:r>
+          <w:rPr>
+            <w:rStyle w:val="ae"/>
+          </w:rPr>
+          <w:t xml:space="preserve">“中国农村基层治理的逻辑转换</w:t>
+        </w:r>
+        <w:r>
+          <w:rPr>
+            <w:rStyle w:val="ae"/>
+          </w:rPr>
+          <w:t xml:space="preserve">国家与乡村社会关系的再思考,”</w:t>
+        </w:r>
+        <w:r>
+          <w:rPr>
+            <w:rStyle w:val="ae"/>
+          </w:rPr>
+          <w:t xml:space="preserve"> </w:t>
+        </w:r>
+        <w:r>
+          <w:rPr>
+            <w:rStyle w:val="ae"/>
+            <w:iCs/>
+            <w:i/>
+          </w:rPr>
+          <w:t xml:space="preserve">中共浙江省委党校学报</w:t>
+        </w:r>
+        <w:r>
+          <w:rPr>
+            <w:rStyle w:val="ae"/>
+          </w:rPr>
+          <w:t xml:space="preserve">, Vol. 1 (2018)</w:t>
         </w:r>
       </w:hyperlink>
+      <w:r>
+        <w:t xml:space="preserve">.</w:t>
+      </w:r>
+    </w:p>
+  </w:footnote>
+  <w:footnote w:id="33">
+    <w:p>
+      <w:pPr>
+        <w:pStyle w:val="aa"/>
+      </w:pPr>
+      <w:r>
+        <w:rPr>
+          <w:rStyle w:val="ad"/>
+        </w:rPr>
+        <w:footnoteRef/>
+      </w:r>
+      <w:r>
+        <w:t xml:space="preserve"> </w:t>
+      </w:r>
+      <w:hyperlink w:anchor="ref-LiZhenEtAl2020">
+        <w:r>
+          <w:rPr>
+            <w:rStyle w:val="ae"/>
+          </w:rPr>
+          <w:t xml:space="preserve">“</w:t>
+        </w:r>
+        <w:r>
+          <w:rPr>
+            <w:rStyle w:val="ae"/>
+          </w:rPr>
+          <w:t xml:space="preserve">‘条块并举’</w:t>
+        </w:r>
+        <w:r>
+          <w:rPr>
+            <w:rStyle w:val="ae"/>
+          </w:rPr>
+          <w:t xml:space="preserve">发包制下的基层治理</w:t>
+        </w:r>
+        <w:r>
+          <w:rPr>
+            <w:rStyle w:val="ae"/>
+          </w:rPr>
+          <w:t xml:space="preserve">,”</w:t>
+        </w:r>
+        <w:r>
+          <w:rPr>
+            <w:rStyle w:val="ae"/>
+          </w:rPr>
+          <w:t xml:space="preserve"> </w:t>
+        </w:r>
+        <w:r>
+          <w:rPr>
+            <w:rStyle w:val="ae"/>
+            <w:iCs/>
+            <w:i/>
+          </w:rPr>
+          <w:t xml:space="preserve">公共行政评论</w:t>
+        </w:r>
+        <w:r>
+          <w:rPr>
+            <w:rStyle w:val="ae"/>
+          </w:rPr>
+          <w:t xml:space="preserve">, Vol. 13, No. 03 (2020), pp. 102-117+196-197</w:t>
+        </w:r>
+      </w:hyperlink>
+      <w:r>
+        <w:t xml:space="preserve">.</w:t>
+      </w:r>
     </w:p>
   </w:footnote>
   <w:footnote w:id="34">
@@ -4113,17 +3494,258 @@
       <w:r>
         <w:t xml:space="preserve"> </w:t>
       </w:r>
-      <w:r>
-        <w:t xml:space="preserve">请参见百度指数网页：</w:t>
-      </w:r>
-      <w:hyperlink r:id="rId35">
-        <w:r>
-          <w:rPr>
-            <w:rStyle w:val="ae"/>
-          </w:rPr>
-          <w:t xml:space="preserve">https://zhishu.baidu.com/</w:t>
+      <w:hyperlink w:anchor="ref-Ahlers2019">
+        <w:r>
+          <w:rPr>
+            <w:rStyle w:val="ae"/>
+          </w:rPr>
+          <w:t xml:space="preserve">Anna L. Ahlers,</w:t>
+        </w:r>
+        <w:r>
+          <w:rPr>
+            <w:rStyle w:val="ae"/>
+          </w:rPr>
+          <w:t xml:space="preserve"> </w:t>
+        </w:r>
+        <w:r>
+          <w:rPr>
+            <w:rStyle w:val="ae"/>
+            <w:iCs/>
+            <w:i/>
+          </w:rPr>
+          <w:t xml:space="preserve">Political inclusion in contemporary</w:t>
+        </w:r>
+        <w:r>
+          <w:rPr>
+            <w:rStyle w:val="ae"/>
+            <w:iCs/>
+            <w:i/>
+          </w:rPr>
+          <w:t xml:space="preserve"> </w:t>
+        </w:r>
+        <w:r>
+          <w:rPr>
+            <w:rStyle w:val="ae"/>
+            <w:iCs/>
+            <w:i/>
+          </w:rPr>
+          <w:t xml:space="preserve">China</w:t>
+        </w:r>
+        <w:r>
+          <w:rPr>
+            <w:rStyle w:val="ae"/>
+          </w:rPr>
+          <w:t xml:space="preserve"> </w:t>
+        </w:r>
+        <w:r>
+          <w:rPr>
+            <w:rStyle w:val="ae"/>
+          </w:rPr>
+          <w:t xml:space="preserve">(</w:t>
+        </w:r>
+        <w:r>
+          <w:rPr>
+            <w:rStyle w:val="ae"/>
+          </w:rPr>
+          <w:t xml:space="preserve">Taylor &amp; Francis</w:t>
+        </w:r>
+        <w:r>
+          <w:rPr>
+            <w:rStyle w:val="ae"/>
+          </w:rPr>
+          <w:t xml:space="preserve">, 2019)</w:t>
         </w:r>
       </w:hyperlink>
+      <w:r>
+        <w:t xml:space="preserve">.</w:t>
+      </w:r>
+    </w:p>
+  </w:footnote>
+  <w:footnote w:id="35">
+    <w:p>
+      <w:pPr>
+        <w:pStyle w:val="aa"/>
+      </w:pPr>
+      <w:r>
+        <w:rPr>
+          <w:rStyle w:val="ad"/>
+        </w:rPr>
+        <w:footnoteRef/>
+      </w:r>
+      <w:r>
+        <w:t xml:space="preserve"> </w:t>
+      </w:r>
+      <w:hyperlink w:anchor="ref-Schubert2020">
+        <w:r>
+          <w:rPr>
+            <w:rStyle w:val="ae"/>
+          </w:rPr>
+          <w:t xml:space="preserve">Ahlers Schubert,</w:t>
+        </w:r>
+        <w:r>
+          <w:rPr>
+            <w:rStyle w:val="ae"/>
+          </w:rPr>
+          <w:t xml:space="preserve"> </w:t>
+        </w:r>
+        <w:r>
+          <w:rPr>
+            <w:rStyle w:val="ae"/>
+          </w:rPr>
+          <w:t xml:space="preserve">“Local</w:t>
+        </w:r>
+        <w:r>
+          <w:rPr>
+            <w:rStyle w:val="ae"/>
+          </w:rPr>
+          <w:t xml:space="preserve"> </w:t>
+        </w:r>
+        <w:r>
+          <w:rPr>
+            <w:rStyle w:val="ae"/>
+          </w:rPr>
+          <w:t xml:space="preserve">Governance</w:t>
+        </w:r>
+        <w:r>
+          <w:rPr>
+            <w:rStyle w:val="ae"/>
+          </w:rPr>
+          <w:t xml:space="preserve"> </w:t>
+        </w:r>
+        <w:r>
+          <w:rPr>
+            <w:rStyle w:val="ae"/>
+          </w:rPr>
+          <w:t xml:space="preserve">in</w:t>
+        </w:r>
+        <w:r>
+          <w:rPr>
+            <w:rStyle w:val="ae"/>
+          </w:rPr>
+          <w:t xml:space="preserve"> </w:t>
+        </w:r>
+        <w:r>
+          <w:rPr>
+            <w:rStyle w:val="ae"/>
+          </w:rPr>
+          <w:t xml:space="preserve">China</w:t>
+        </w:r>
+        <w:r>
+          <w:rPr>
+            <w:rStyle w:val="ae"/>
+          </w:rPr>
+          <w:t xml:space="preserve"> </w:t>
+        </w:r>
+        <w:r>
+          <w:rPr>
+            <w:rStyle w:val="ae"/>
+          </w:rPr>
+          <w:t xml:space="preserve"> </w:t>
+        </w:r>
+        <w:r>
+          <w:rPr>
+            <w:rStyle w:val="ae"/>
+          </w:rPr>
+          <w:t xml:space="preserve">A Critical State</w:t>
+        </w:r>
+        <w:r>
+          <w:rPr>
+            <w:rStyle w:val="ae"/>
+          </w:rPr>
+          <w:t xml:space="preserve">-of-the</w:t>
+        </w:r>
+        <w:r>
+          <w:rPr>
+            <w:rStyle w:val="ae"/>
+          </w:rPr>
+          <w:t xml:space="preserve"> </w:t>
+        </w:r>
+        <w:r>
+          <w:rPr>
+            <w:rStyle w:val="ae"/>
+          </w:rPr>
+          <w:t xml:space="preserve">Art Review</w:t>
+        </w:r>
+        <w:r>
+          <w:rPr>
+            <w:rStyle w:val="ae"/>
+          </w:rPr>
+          <w:t xml:space="preserve">,”</w:t>
+        </w:r>
+        <w:r>
+          <w:rPr>
+            <w:rStyle w:val="ae"/>
+          </w:rPr>
+          <w:t xml:space="preserve"> (2020)</w:t>
+        </w:r>
+      </w:hyperlink>
+      <w:r>
+        <w:t xml:space="preserve">;</w:t>
+      </w:r>
+      <w:r>
+        <w:t xml:space="preserve"> </w:t>
+      </w:r>
+      <w:hyperlink w:anchor="ref-YangYan2018">
+        <w:r>
+          <w:rPr>
+            <w:rStyle w:val="ae"/>
+          </w:rPr>
+          <w:t xml:space="preserve">Xuedong Yang and Jian Yan,</w:t>
+        </w:r>
+        <w:r>
+          <w:rPr>
+            <w:rStyle w:val="ae"/>
+          </w:rPr>
+          <w:t xml:space="preserve"> </w:t>
+        </w:r>
+        <w:r>
+          <w:rPr>
+            <w:rStyle w:val="ae"/>
+          </w:rPr>
+          <w:t xml:space="preserve">“Top-level design, reform pressures, and local adaptations: An interpretation of the trajectory of reform since the 18th</w:t>
+        </w:r>
+        <w:r>
+          <w:rPr>
+            <w:rStyle w:val="ae"/>
+          </w:rPr>
+          <w:t xml:space="preserve"> </w:t>
+        </w:r>
+        <w:r>
+          <w:rPr>
+            <w:rStyle w:val="ae"/>
+          </w:rPr>
+          <w:t xml:space="preserve">CPC Party Congress</w:t>
+        </w:r>
+        <w:r>
+          <w:rPr>
+            <w:rStyle w:val="ae"/>
+          </w:rPr>
+          <w:t xml:space="preserve">,”</w:t>
+        </w:r>
+        <w:r>
+          <w:rPr>
+            <w:rStyle w:val="ae"/>
+          </w:rPr>
+          <w:t xml:space="preserve"> </w:t>
+        </w:r>
+        <w:r>
+          <w:rPr>
+            <w:rStyle w:val="ae"/>
+            <w:iCs/>
+            <w:i/>
+          </w:rPr>
+          <w:t xml:space="preserve">Journal of Chinese Governance</w:t>
+        </w:r>
+        <w:r>
+          <w:rPr>
+            <w:rStyle w:val="ae"/>
+          </w:rPr>
+          <w:t xml:space="preserve">, Vol. 3, No. 1 (2018), pp. 25–48</w:t>
+        </w:r>
+      </w:hyperlink>
+      <w:r>
+        <w:t xml:space="preserve">.</w:t>
+      </w:r>
     </w:p>
   </w:footnote>
   <w:footnote w:id="37">
@@ -4140,10 +3762,2841 @@
       <w:r>
         <w:t xml:space="preserve"> </w:t>
       </w:r>
+      <w:hyperlink w:anchor="ref-YangXueDong2018">
+        <w:r>
+          <w:rPr>
+            <w:rStyle w:val="ae"/>
+          </w:rPr>
+          <w:t xml:space="preserve">杨雪冬,</w:t>
+        </w:r>
+        <w:r>
+          <w:rPr>
+            <w:rStyle w:val="ae"/>
+          </w:rPr>
+          <w:t xml:space="preserve"> </w:t>
+        </w:r>
+        <w:r>
+          <w:rPr>
+            <w:rStyle w:val="ae"/>
+            <w:iCs/>
+            <w:i/>
+          </w:rPr>
+          <w:t xml:space="preserve">地方治理的逻辑</w:t>
+        </w:r>
+        <w:r>
+          <w:rPr>
+            <w:rStyle w:val="ae"/>
+          </w:rPr>
+          <w:t xml:space="preserve"> </w:t>
+        </w:r>
+        <w:r>
+          <w:rPr>
+            <w:rStyle w:val="ae"/>
+          </w:rPr>
+          <w:t xml:space="preserve">(</w:t>
+        </w:r>
+        <w:r>
+          <w:rPr>
+            <w:rStyle w:val="ae"/>
+          </w:rPr>
+          <w:t xml:space="preserve">北京</w:t>
+        </w:r>
+        <w:r>
+          <w:rPr>
+            <w:rStyle w:val="ae"/>
+          </w:rPr>
+          <w:t xml:space="preserve">:</w:t>
+        </w:r>
+        <w:r>
+          <w:rPr>
+            <w:rStyle w:val="ae"/>
+          </w:rPr>
+          <w:t xml:space="preserve"> </w:t>
+        </w:r>
+        <w:r>
+          <w:rPr>
+            <w:rStyle w:val="ae"/>
+          </w:rPr>
+          <w:t xml:space="preserve">社会科学文献出版社</w:t>
+        </w:r>
+        <w:r>
+          <w:rPr>
+            <w:rStyle w:val="ae"/>
+          </w:rPr>
+          <w:t xml:space="preserve">, 2018)</w:t>
+        </w:r>
+      </w:hyperlink>
+      <w:r>
+        <w:t xml:space="preserve">.</w:t>
+      </w:r>
+    </w:p>
+  </w:footnote>
+  <w:footnote w:id="38">
+    <w:p>
+      <w:pPr>
+        <w:pStyle w:val="aa"/>
+      </w:pPr>
+      <w:r>
+        <w:rPr>
+          <w:rStyle w:val="ad"/>
+        </w:rPr>
+        <w:footnoteRef/>
+      </w:r>
+      <w:r>
+        <w:t xml:space="preserve"> </w:t>
+      </w:r>
+      <w:hyperlink w:anchor="ref-RongJingBen1998">
+        <w:r>
+          <w:rPr>
+            <w:rStyle w:val="ae"/>
+            <w:iCs/>
+            <w:i/>
+          </w:rPr>
+          <w:t xml:space="preserve">从压力型体制向民主合作体制的转变</w:t>
+        </w:r>
+      </w:hyperlink>
+      <w:r>
+        <w:t xml:space="preserve">.</w:t>
+      </w:r>
+    </w:p>
+  </w:footnote>
+  <w:footnote w:id="39">
+    <w:p>
+      <w:pPr>
+        <w:pStyle w:val="aa"/>
+      </w:pPr>
+      <w:r>
+        <w:rPr>
+          <w:rStyle w:val="ad"/>
+        </w:rPr>
+        <w:footnoteRef/>
+      </w:r>
+      <w:r>
+        <w:t xml:space="preserve"> </w:t>
+      </w:r>
+      <w:hyperlink w:anchor="ref-YangXueDong2012">
+        <w:r>
+          <w:rPr>
+            <w:rStyle w:val="ae"/>
+          </w:rPr>
+          <w:t xml:space="preserve">杨雪冬,</w:t>
+        </w:r>
+        <w:r>
+          <w:rPr>
+            <w:rStyle w:val="ae"/>
+          </w:rPr>
+          <w:t xml:space="preserve"> </w:t>
+        </w:r>
+        <w:r>
+          <w:rPr>
+            <w:rStyle w:val="ae"/>
+          </w:rPr>
+          <w:t xml:space="preserve">“压力型体制: 一个概念的简明史,”</w:t>
+        </w:r>
+        <w:r>
+          <w:rPr>
+            <w:rStyle w:val="ae"/>
+          </w:rPr>
+          <w:t xml:space="preserve"> </w:t>
+        </w:r>
+        <w:r>
+          <w:rPr>
+            <w:rStyle w:val="ae"/>
+            <w:iCs/>
+            <w:i/>
+          </w:rPr>
+          <w:t xml:space="preserve">社会科学</w:t>
+        </w:r>
+        <w:r>
+          <w:rPr>
+            <w:rStyle w:val="ae"/>
+          </w:rPr>
+          <w:t xml:space="preserve">, Vol. 11, No. 4 (2012), p. 12</w:t>
+        </w:r>
+      </w:hyperlink>
+      <w:r>
+        <w:t xml:space="preserve">.</w:t>
+      </w:r>
+    </w:p>
+  </w:footnote>
+  <w:footnote w:id="40">
+    <w:p>
+      <w:pPr>
+        <w:pStyle w:val="aa"/>
+      </w:pPr>
+      <w:r>
+        <w:rPr>
+          <w:rStyle w:val="ad"/>
+        </w:rPr>
+        <w:footnoteRef/>
+      </w:r>
+      <w:r>
+        <w:t xml:space="preserve"> </w:t>
+      </w:r>
+      <w:hyperlink w:anchor="ref-YangYan2018">
+        <w:r>
+          <w:rPr>
+            <w:rStyle w:val="ae"/>
+          </w:rPr>
+          <w:t xml:space="preserve">Yang and Yan,</w:t>
+        </w:r>
+        <w:r>
+          <w:rPr>
+            <w:rStyle w:val="ae"/>
+          </w:rPr>
+          <w:t xml:space="preserve"> </w:t>
+        </w:r>
+        <w:r>
+          <w:rPr>
+            <w:rStyle w:val="ae"/>
+            <w:iCs/>
+            <w:i/>
+          </w:rPr>
+          <w:t xml:space="preserve">Top-level design, reform pressures, and local adaptations</w:t>
+        </w:r>
+      </w:hyperlink>
+      <w:r>
+        <w:t xml:space="preserve">.</w:t>
+      </w:r>
+    </w:p>
+  </w:footnote>
+  <w:footnote w:id="41">
+    <w:p>
+      <w:pPr>
+        <w:pStyle w:val="aa"/>
+      </w:pPr>
+      <w:r>
+        <w:rPr>
+          <w:rStyle w:val="ad"/>
+        </w:rPr>
+        <w:footnoteRef/>
+      </w:r>
+      <w:r>
+        <w:t xml:space="preserve"> </w:t>
+      </w:r>
+      <w:hyperlink w:anchor="ref-Schubert2020">
+        <w:r>
+          <w:rPr>
+            <w:rStyle w:val="ae"/>
+          </w:rPr>
+          <w:t xml:space="preserve">Schubert,</w:t>
+        </w:r>
+        <w:r>
+          <w:rPr>
+            <w:rStyle w:val="ae"/>
+          </w:rPr>
+          <w:t xml:space="preserve"> </w:t>
+        </w:r>
+        <w:r>
+          <w:rPr>
+            <w:rStyle w:val="ae"/>
+            <w:iCs/>
+            <w:i/>
+          </w:rPr>
+          <w:t xml:space="preserve">Local</w:t>
+        </w:r>
+        <w:r>
+          <w:rPr>
+            <w:rStyle w:val="ae"/>
+            <w:iCs/>
+            <w:i/>
+          </w:rPr>
+          <w:t xml:space="preserve"> </w:t>
+        </w:r>
+        <w:r>
+          <w:rPr>
+            <w:rStyle w:val="ae"/>
+            <w:iCs/>
+            <w:i/>
+          </w:rPr>
+          <w:t xml:space="preserve">Governance</w:t>
+        </w:r>
+        <w:r>
+          <w:rPr>
+            <w:rStyle w:val="ae"/>
+            <w:iCs/>
+            <w:i/>
+          </w:rPr>
+          <w:t xml:space="preserve"> </w:t>
+        </w:r>
+        <w:r>
+          <w:rPr>
+            <w:rStyle w:val="ae"/>
+            <w:iCs/>
+            <w:i/>
+          </w:rPr>
+          <w:t xml:space="preserve">in</w:t>
+        </w:r>
+        <w:r>
+          <w:rPr>
+            <w:rStyle w:val="ae"/>
+            <w:iCs/>
+            <w:i/>
+          </w:rPr>
+          <w:t xml:space="preserve"> </w:t>
+        </w:r>
+        <w:r>
+          <w:rPr>
+            <w:rStyle w:val="ae"/>
+            <w:iCs/>
+            <w:i/>
+          </w:rPr>
+          <w:t xml:space="preserve">China</w:t>
+        </w:r>
+        <w:r>
+          <w:rPr>
+            <w:rStyle w:val="ae"/>
+            <w:iCs/>
+            <w:i/>
+          </w:rPr>
+          <w:t xml:space="preserve"> </w:t>
+        </w:r>
+        <w:r>
+          <w:rPr>
+            <w:rStyle w:val="ae"/>
+            <w:iCs/>
+            <w:i/>
+          </w:rPr>
+          <w:t xml:space="preserve"> </w:t>
+        </w:r>
+        <w:r>
+          <w:rPr>
+            <w:rStyle w:val="ae"/>
+            <w:iCs/>
+            <w:i/>
+          </w:rPr>
+          <w:t xml:space="preserve">A Critical State</w:t>
+        </w:r>
+        <w:r>
+          <w:rPr>
+            <w:rStyle w:val="ae"/>
+            <w:iCs/>
+            <w:i/>
+          </w:rPr>
+          <w:t xml:space="preserve">-of-the</w:t>
+        </w:r>
+        <w:r>
+          <w:rPr>
+            <w:rStyle w:val="ae"/>
+            <w:iCs/>
+            <w:i/>
+          </w:rPr>
+          <w:t xml:space="preserve"> </w:t>
+        </w:r>
+        <w:r>
+          <w:rPr>
+            <w:rStyle w:val="ae"/>
+            <w:iCs/>
+            <w:i/>
+          </w:rPr>
+          <w:t xml:space="preserve">Art Review</w:t>
+        </w:r>
+      </w:hyperlink>
+      <w:r>
+        <w:t xml:space="preserve">.</w:t>
+      </w:r>
+    </w:p>
+  </w:footnote>
+  <w:footnote w:id="43">
+    <w:p>
+      <w:pPr>
+        <w:pStyle w:val="aa"/>
+      </w:pPr>
+      <w:r>
+        <w:rPr>
+          <w:rStyle w:val="ad"/>
+        </w:rPr>
+        <w:footnoteRef/>
+      </w:r>
+      <w:r>
+        <w:t xml:space="preserve"> </w:t>
+      </w:r>
+      <w:hyperlink w:anchor="ref-YangXueDong2018">
+        <w:r>
+          <w:rPr>
+            <w:rStyle w:val="ae"/>
+          </w:rPr>
+          <w:t xml:space="preserve">杨雪冬,</w:t>
+        </w:r>
+        <w:r>
+          <w:rPr>
+            <w:rStyle w:val="ae"/>
+          </w:rPr>
+          <w:t xml:space="preserve"> </w:t>
+        </w:r>
+        <w:r>
+          <w:rPr>
+            <w:rStyle w:val="ae"/>
+            <w:iCs/>
+            <w:i/>
+          </w:rPr>
+          <w:t xml:space="preserve">地方治理的逻辑</w:t>
+        </w:r>
+      </w:hyperlink>
+      <w:r>
+        <w:t xml:space="preserve">.</w:t>
+      </w:r>
+    </w:p>
+  </w:footnote>
+  <w:footnote w:id="44">
+    <w:p>
+      <w:pPr>
+        <w:pStyle w:val="aa"/>
+      </w:pPr>
+      <w:r>
+        <w:rPr>
+          <w:rStyle w:val="ad"/>
+        </w:rPr>
+        <w:footnoteRef/>
+      </w:r>
+      <w:r>
+        <w:t xml:space="preserve"> </w:t>
+      </w:r>
+      <w:hyperlink w:anchor="ref-ZhangWenCui2021">
+        <w:r>
+          <w:rPr>
+            <w:rStyle w:val="ae"/>
+          </w:rPr>
+          <w:t xml:space="preserve">张文翠,</w:t>
+        </w:r>
+        <w:r>
+          <w:rPr>
+            <w:rStyle w:val="ae"/>
+          </w:rPr>
+          <w:t xml:space="preserve"> </w:t>
+        </w:r>
+        <w:r>
+          <w:rPr>
+            <w:rStyle w:val="ae"/>
+          </w:rPr>
+          <w:t xml:space="preserve">“基层政府政绩目标设置博弈与压力型体制异化</w:t>
+        </w:r>
+        <w:r>
+          <w:rPr>
+            <w:rStyle w:val="ae"/>
+          </w:rPr>
+          <w:t xml:space="preserve">基于北方七个地市的实地调研,”</w:t>
+        </w:r>
+        <w:r>
+          <w:rPr>
+            <w:rStyle w:val="ae"/>
+          </w:rPr>
+          <w:t xml:space="preserve"> </w:t>
+        </w:r>
+        <w:r>
+          <w:rPr>
+            <w:rStyle w:val="ae"/>
+            <w:iCs/>
+            <w:i/>
+          </w:rPr>
+          <w:t xml:space="preserve">公共管理学报</w:t>
+        </w:r>
+        <w:r>
+          <w:rPr>
+            <w:rStyle w:val="ae"/>
+          </w:rPr>
+          <w:t xml:space="preserve">, (2021), pp. 1–2</w:t>
+        </w:r>
+      </w:hyperlink>
+      <w:r>
+        <w:t xml:space="preserve">.</w:t>
+      </w:r>
+    </w:p>
+  </w:footnote>
+  <w:footnote w:id="45">
+    <w:p>
+      <w:pPr>
+        <w:pStyle w:val="aa"/>
+      </w:pPr>
+      <w:r>
+        <w:rPr>
+          <w:rStyle w:val="ad"/>
+        </w:rPr>
+        <w:footnoteRef/>
+      </w:r>
+      <w:r>
+        <w:t xml:space="preserve"> </w:t>
+      </w:r>
+      <w:hyperlink w:anchor="ref-ZhuGuangNanEtAl2012">
+        <w:r>
+          <w:rPr>
+            <w:rStyle w:val="ae"/>
+          </w:rPr>
+          <w:t xml:space="preserve">朱光楠, 李敏, and 严敏,</w:t>
+        </w:r>
+        <w:r>
+          <w:rPr>
+            <w:rStyle w:val="ae"/>
+          </w:rPr>
+          <w:t xml:space="preserve"> </w:t>
+        </w:r>
+        <w:r>
+          <w:rPr>
+            <w:rStyle w:val="ae"/>
+          </w:rPr>
+          <w:t xml:space="preserve">“公务员公共服务动机对工作投入的影响研究,”</w:t>
+        </w:r>
+        <w:r>
+          <w:rPr>
+            <w:rStyle w:val="ae"/>
+          </w:rPr>
+          <w:t xml:space="preserve"> </w:t>
+        </w:r>
+        <w:r>
+          <w:rPr>
+            <w:rStyle w:val="ae"/>
+            <w:iCs/>
+            <w:i/>
+          </w:rPr>
+          <w:t xml:space="preserve">公共行政评论</w:t>
+        </w:r>
+        <w:r>
+          <w:rPr>
+            <w:rStyle w:val="ae"/>
+          </w:rPr>
+          <w:t xml:space="preserve">, (2012)</w:t>
+        </w:r>
+      </w:hyperlink>
+      <w:r>
+        <w:t xml:space="preserve">.</w:t>
+      </w:r>
+    </w:p>
+  </w:footnote>
+  <w:footnote w:id="46">
+    <w:p>
+      <w:pPr>
+        <w:pStyle w:val="aa"/>
+      </w:pPr>
+      <w:r>
+        <w:rPr>
+          <w:rStyle w:val="ad"/>
+        </w:rPr>
+        <w:footnoteRef/>
+      </w:r>
+      <w:r>
+        <w:t xml:space="preserve"> </w:t>
+      </w:r>
+      <w:hyperlink w:anchor="ref-ZhouXueGuang2009">
+        <w:r>
+          <w:rPr>
+            <w:rStyle w:val="ae"/>
+          </w:rPr>
+          <w:t xml:space="preserve">周雪光,</w:t>
+        </w:r>
+        <w:r>
+          <w:rPr>
+            <w:rStyle w:val="ae"/>
+          </w:rPr>
+          <w:t xml:space="preserve"> </w:t>
+        </w:r>
+        <w:r>
+          <w:rPr>
+            <w:rStyle w:val="ae"/>
+          </w:rPr>
+          <w:t xml:space="preserve">“基层政府间的</w:t>
+        </w:r>
+        <w:r>
+          <w:rPr>
+            <w:rStyle w:val="ae"/>
+          </w:rPr>
+          <w:t xml:space="preserve"> </w:t>
+        </w:r>
+        <w:r>
+          <w:rPr>
+            <w:rStyle w:val="ae"/>
+          </w:rPr>
+          <w:t xml:space="preserve">‘共谋现象’</w:t>
+        </w:r>
+        <w:r>
+          <w:rPr>
+            <w:rStyle w:val="ae"/>
+          </w:rPr>
+          <w:t xml:space="preserve">一个政府行为的制度逻辑,”</w:t>
+        </w:r>
+        <w:r>
+          <w:rPr>
+            <w:rStyle w:val="ae"/>
+          </w:rPr>
+          <w:t xml:space="preserve"> </w:t>
+        </w:r>
+        <w:r>
+          <w:rPr>
+            <w:rStyle w:val="ae"/>
+            <w:iCs/>
+            <w:i/>
+          </w:rPr>
+          <w:t xml:space="preserve">开放时代</w:t>
+        </w:r>
+        <w:r>
+          <w:rPr>
+            <w:rStyle w:val="ae"/>
+          </w:rPr>
+          <w:t xml:space="preserve">, Vol. 12 (2009), pp. 40–55</w:t>
+        </w:r>
+      </w:hyperlink>
+      <w:r>
+        <w:t xml:space="preserve">.</w:t>
+      </w:r>
+    </w:p>
+  </w:footnote>
+  <w:footnote w:id="47">
+    <w:p>
+      <w:pPr>
+        <w:pStyle w:val="aa"/>
+      </w:pPr>
+      <w:r>
+        <w:rPr>
+          <w:rStyle w:val="ad"/>
+        </w:rPr>
+        <w:footnoteRef/>
+      </w:r>
+      <w:r>
+        <w:t xml:space="preserve"> </w:t>
+      </w:r>
+      <w:hyperlink w:anchor="ref-ZhouXueGuangLianHong2012">
+        <w:r>
+          <w:rPr>
+            <w:rStyle w:val="ae"/>
+          </w:rPr>
+          <w:t xml:space="preserve">周雪光 and 练宏,</w:t>
+        </w:r>
+        <w:r>
+          <w:rPr>
+            <w:rStyle w:val="ae"/>
+          </w:rPr>
+          <w:t xml:space="preserve"> </w:t>
+        </w:r>
+        <w:r>
+          <w:rPr>
+            <w:rStyle w:val="ae"/>
+          </w:rPr>
+          <w:t xml:space="preserve">“中国政府的治理模式: 一个</w:t>
+        </w:r>
+        <w:r>
+          <w:rPr>
+            <w:rStyle w:val="ae"/>
+          </w:rPr>
+          <w:t xml:space="preserve"> </w:t>
+        </w:r>
+        <w:r>
+          <w:rPr>
+            <w:rStyle w:val="ae"/>
+          </w:rPr>
+          <w:t xml:space="preserve">‘控制权’</w:t>
+        </w:r>
+        <w:r>
+          <w:rPr>
+            <w:rStyle w:val="ae"/>
+          </w:rPr>
+          <w:t xml:space="preserve"> </w:t>
+        </w:r>
+        <w:r>
+          <w:rPr>
+            <w:rStyle w:val="ae"/>
+          </w:rPr>
+          <w:t xml:space="preserve">理论,”</w:t>
+        </w:r>
+        <w:r>
+          <w:rPr>
+            <w:rStyle w:val="ae"/>
+          </w:rPr>
+          <w:t xml:space="preserve"> </w:t>
+        </w:r>
+        <w:r>
+          <w:rPr>
+            <w:rStyle w:val="ae"/>
+            <w:iCs/>
+            <w:i/>
+          </w:rPr>
+          <w:t xml:space="preserve">社会学研究</w:t>
+        </w:r>
+        <w:r>
+          <w:rPr>
+            <w:rStyle w:val="ae"/>
+          </w:rPr>
+          <w:t xml:space="preserve">, Vol. 5, No. 69 (2012), p. r93</w:t>
+        </w:r>
+      </w:hyperlink>
+      <w:r>
+        <w:t xml:space="preserve">.</w:t>
+      </w:r>
+    </w:p>
+  </w:footnote>
+  <w:footnote w:id="48">
+    <w:p>
+      <w:pPr>
+        <w:pStyle w:val="aa"/>
+      </w:pPr>
+      <w:r>
+        <w:rPr>
+          <w:rStyle w:val="ad"/>
+        </w:rPr>
+        <w:footnoteRef/>
+      </w:r>
+      <w:r>
+        <w:t xml:space="preserve"> </w:t>
+      </w:r>
+      <w:hyperlink w:anchor="ref-TsuiWang2004">
+        <w:r>
+          <w:rPr>
+            <w:rStyle w:val="ae"/>
+          </w:rPr>
+          <w:t xml:space="preserve">Kai-yuen Tsui and Youqiang Wang,</w:t>
+        </w:r>
+        <w:r>
+          <w:rPr>
+            <w:rStyle w:val="ae"/>
+          </w:rPr>
+          <w:t xml:space="preserve"> </w:t>
+        </w:r>
+        <w:r>
+          <w:rPr>
+            <w:rStyle w:val="ae"/>
+          </w:rPr>
+          <w:t xml:space="preserve">“Between separate stoves and a single menu: Fiscal decentralization in</w:t>
+        </w:r>
+        <w:r>
+          <w:rPr>
+            <w:rStyle w:val="ae"/>
+          </w:rPr>
+          <w:t xml:space="preserve"> </w:t>
+        </w:r>
+        <w:r>
+          <w:rPr>
+            <w:rStyle w:val="ae"/>
+          </w:rPr>
+          <w:t xml:space="preserve">China</w:t>
+        </w:r>
+        <w:r>
+          <w:rPr>
+            <w:rStyle w:val="ae"/>
+          </w:rPr>
+          <w:t xml:space="preserve">,”</w:t>
+        </w:r>
+        <w:r>
+          <w:rPr>
+            <w:rStyle w:val="ae"/>
+          </w:rPr>
+          <w:t xml:space="preserve"> </w:t>
+        </w:r>
+        <w:r>
+          <w:rPr>
+            <w:rStyle w:val="ae"/>
+            <w:iCs/>
+            <w:i/>
+          </w:rPr>
+          <w:t xml:space="preserve">The China Quarterly</w:t>
+        </w:r>
+        <w:r>
+          <w:rPr>
+            <w:rStyle w:val="ae"/>
+          </w:rPr>
+          <w:t xml:space="preserve">, (2004), pp. 71–90</w:t>
+        </w:r>
+      </w:hyperlink>
+      <w:r>
+        <w:t xml:space="preserve">.</w:t>
+      </w:r>
+    </w:p>
+  </w:footnote>
+  <w:footnote w:id="49">
+    <w:p>
+      <w:pPr>
+        <w:pStyle w:val="aa"/>
+      </w:pPr>
+      <w:r>
+        <w:rPr>
+          <w:rStyle w:val="ad"/>
+        </w:rPr>
+        <w:footnoteRef/>
+      </w:r>
+      <w:r>
+        <w:t xml:space="preserve"> </w:t>
+      </w:r>
+      <w:hyperlink w:anchor="ref-LiZhen2014">
+        <w:r>
+          <w:rPr>
+            <w:rStyle w:val="ae"/>
+          </w:rPr>
+          <w:t xml:space="preserve">李振,</w:t>
+        </w:r>
+        <w:r>
+          <w:rPr>
+            <w:rStyle w:val="ae"/>
+          </w:rPr>
+          <w:t xml:space="preserve"> </w:t>
+        </w:r>
+        <w:r>
+          <w:rPr>
+            <w:rStyle w:val="ae"/>
+          </w:rPr>
+          <w:t xml:space="preserve">“推动政策的执行: 中国政治运作中的工作组模式研究,”</w:t>
+        </w:r>
+        <w:r>
+          <w:rPr>
+            <w:rStyle w:val="ae"/>
+          </w:rPr>
+          <w:t xml:space="preserve"> </w:t>
+        </w:r>
+        <w:r>
+          <w:rPr>
+            <w:rStyle w:val="ae"/>
+            <w:iCs/>
+            <w:i/>
+          </w:rPr>
+          <w:t xml:space="preserve">政治学研究</w:t>
+        </w:r>
+        <w:r>
+          <w:rPr>
+            <w:rStyle w:val="ae"/>
+          </w:rPr>
+          <w:t xml:space="preserve">, Vol. 2 (2014)</w:t>
+        </w:r>
+      </w:hyperlink>
+      <w:r>
+        <w:t xml:space="preserve">.</w:t>
+      </w:r>
+    </w:p>
+  </w:footnote>
+  <w:footnote w:id="50">
+    <w:p>
+      <w:pPr>
+        <w:pStyle w:val="aa"/>
+      </w:pPr>
+      <w:r>
+        <w:rPr>
+          <w:rStyle w:val="ad"/>
+        </w:rPr>
+        <w:footnoteRef/>
+      </w:r>
+      <w:r>
+        <w:t xml:space="preserve"> </w:t>
+      </w:r>
+      <w:hyperlink w:anchor="ref-ChenJiaJian2015">
+        <w:r>
+          <w:rPr>
+            <w:rStyle w:val="ae"/>
+          </w:rPr>
+          <w:t xml:space="preserve">陈家建,</w:t>
+        </w:r>
+        <w:r>
+          <w:rPr>
+            <w:rStyle w:val="ae"/>
+          </w:rPr>
+          <w:t xml:space="preserve"> </w:t>
+        </w:r>
+        <w:r>
+          <w:rPr>
+            <w:rStyle w:val="ae"/>
+          </w:rPr>
+          <w:t xml:space="preserve">“督查机制: 科层运动化的实践渠道,”</w:t>
+        </w:r>
+        <w:r>
+          <w:rPr>
+            <w:rStyle w:val="ae"/>
+          </w:rPr>
+          <w:t xml:space="preserve"> </w:t>
+        </w:r>
+        <w:r>
+          <w:rPr>
+            <w:rStyle w:val="ae"/>
+            <w:iCs/>
+            <w:i/>
+          </w:rPr>
+          <w:t xml:space="preserve">公共行政评论</w:t>
+        </w:r>
+        <w:r>
+          <w:rPr>
+            <w:rStyle w:val="ae"/>
+          </w:rPr>
+          <w:t xml:space="preserve">, Vol. 2, No. 5 (2015), p. 21</w:t>
+        </w:r>
+      </w:hyperlink>
+      <w:r>
+        <w:t xml:space="preserve">.</w:t>
+      </w:r>
+    </w:p>
+  </w:footnote>
+  <w:footnote w:id="51">
+    <w:p>
+      <w:pPr>
+        <w:pStyle w:val="aa"/>
+      </w:pPr>
+      <w:r>
+        <w:rPr>
+          <w:rStyle w:val="ad"/>
+        </w:rPr>
+        <w:footnoteRef/>
+      </w:r>
+      <w:r>
+        <w:t xml:space="preserve"> </w:t>
+      </w:r>
+      <w:hyperlink w:anchor="ref-ZhouXueGuangLianHong2012">
+        <w:r>
+          <w:rPr>
+            <w:rStyle w:val="ae"/>
+          </w:rPr>
+          <w:t xml:space="preserve">周雪光 and 练宏,</w:t>
+        </w:r>
+        <w:r>
+          <w:rPr>
+            <w:rStyle w:val="ae"/>
+          </w:rPr>
+          <w:t xml:space="preserve"> </w:t>
+        </w:r>
+        <w:r>
+          <w:rPr>
+            <w:rStyle w:val="ae"/>
+            <w:iCs/>
+            <w:i/>
+          </w:rPr>
+          <w:t xml:space="preserve">中国政府的治理模式</w:t>
+        </w:r>
+      </w:hyperlink>
+      <w:r>
+        <w:t xml:space="preserve">.</w:t>
+      </w:r>
+    </w:p>
+  </w:footnote>
+  <w:footnote w:id="52">
+    <w:p>
+      <w:pPr>
+        <w:pStyle w:val="aa"/>
+      </w:pPr>
+      <w:r>
+        <w:rPr>
+          <w:rStyle w:val="ad"/>
+        </w:rPr>
+        <w:footnoteRef/>
+      </w:r>
+      <w:r>
+        <w:t xml:space="preserve"> </w:t>
+      </w:r>
+      <w:hyperlink w:anchor="ref-ZhouLiAn2014a">
+        <w:r>
+          <w:rPr>
+            <w:rStyle w:val="ae"/>
+          </w:rPr>
+          <w:t xml:space="preserve">周黎安,</w:t>
+        </w:r>
+        <w:r>
+          <w:rPr>
+            <w:rStyle w:val="ae"/>
+          </w:rPr>
+          <w:t xml:space="preserve"> </w:t>
+        </w:r>
+        <w:r>
+          <w:rPr>
+            <w:rStyle w:val="ae"/>
+          </w:rPr>
+          <w:t xml:space="preserve">“行政发包制,”</w:t>
+        </w:r>
+        <w:r>
+          <w:rPr>
+            <w:rStyle w:val="ae"/>
+          </w:rPr>
+          <w:t xml:space="preserve"> </w:t>
+        </w:r>
+        <w:r>
+          <w:rPr>
+            <w:rStyle w:val="ae"/>
+            <w:iCs/>
+            <w:i/>
+          </w:rPr>
+          <w:t xml:space="preserve">社会</w:t>
+        </w:r>
+        <w:r>
+          <w:rPr>
+            <w:rStyle w:val="ae"/>
+          </w:rPr>
+          <w:t xml:space="preserve">, Vol. 34, No. 6 (2014), pp. 1–38</w:t>
+        </w:r>
+      </w:hyperlink>
+      <w:r>
+        <w:t xml:space="preserve">.</w:t>
+      </w:r>
+    </w:p>
+  </w:footnote>
+  <w:footnote w:id="53">
+    <w:p>
+      <w:pPr>
+        <w:pStyle w:val="aa"/>
+      </w:pPr>
+      <w:r>
+        <w:rPr>
+          <w:rStyle w:val="ad"/>
+        </w:rPr>
+        <w:footnoteRef/>
+      </w:r>
+      <w:r>
+        <w:t xml:space="preserve"> </w:t>
+      </w:r>
+      <w:hyperlink w:anchor="ref-ZhouFeiZhou2009">
+        <w:r>
+          <w:rPr>
+            <w:rStyle w:val="ae"/>
+          </w:rPr>
+          <w:t xml:space="preserve">周飞舟,</w:t>
+        </w:r>
+        <w:r>
+          <w:rPr>
+            <w:rStyle w:val="ae"/>
+          </w:rPr>
+          <w:t xml:space="preserve"> </w:t>
+        </w:r>
+        <w:r>
+          <w:rPr>
+            <w:rStyle w:val="ae"/>
+          </w:rPr>
+          <w:t xml:space="preserve">“锦标赛体制,”</w:t>
+        </w:r>
+        <w:r>
+          <w:rPr>
+            <w:rStyle w:val="ae"/>
+          </w:rPr>
+          <w:t xml:space="preserve"> </w:t>
+        </w:r>
+        <w:r>
+          <w:rPr>
+            <w:rStyle w:val="ae"/>
+            <w:iCs/>
+            <w:i/>
+          </w:rPr>
+          <w:t xml:space="preserve">社会学研究</w:t>
+        </w:r>
+        <w:r>
+          <w:rPr>
+            <w:rStyle w:val="ae"/>
+          </w:rPr>
+          <w:t xml:space="preserve">, Vol. 3, No. 5 (2009), pp. 4–77</w:t>
+        </w:r>
+      </w:hyperlink>
+      <w:r>
+        <w:t xml:space="preserve">.</w:t>
+      </w:r>
+    </w:p>
+  </w:footnote>
+  <w:footnote w:id="55">
+    <w:p>
+      <w:pPr>
+        <w:pStyle w:val="aa"/>
+      </w:pPr>
+      <w:r>
+        <w:rPr>
+          <w:rStyle w:val="ad"/>
+        </w:rPr>
+        <w:footnoteRef/>
+      </w:r>
+      <w:r>
+        <w:t xml:space="preserve"> </w:t>
+      </w:r>
+      <w:hyperlink w:anchor="ref-YangYan2018">
+        <w:r>
+          <w:rPr>
+            <w:rStyle w:val="ae"/>
+            <w:iCs/>
+            <w:i/>
+          </w:rPr>
+          <w:t xml:space="preserve">Top-level design, reform pressures, and local adaptations</w:t>
+        </w:r>
+      </w:hyperlink>
+      <w:r>
+        <w:t xml:space="preserve">.</w:t>
+      </w:r>
+    </w:p>
+  </w:footnote>
+  <w:footnote w:id="56">
+    <w:p>
+      <w:pPr>
+        <w:pStyle w:val="aa"/>
+      </w:pPr>
+      <w:r>
+        <w:rPr>
+          <w:rStyle w:val="ad"/>
+        </w:rPr>
+        <w:footnoteRef/>
+      </w:r>
+      <w:r>
+        <w:t xml:space="preserve"> </w:t>
+      </w:r>
+      <w:hyperlink w:anchor="ref-FengShiZheng2014">
+        <w:r>
+          <w:rPr>
+            <w:rStyle w:val="ae"/>
+          </w:rPr>
+          <w:t xml:space="preserve">冯仕政,</w:t>
+        </w:r>
+        <w:r>
+          <w:rPr>
+            <w:rStyle w:val="ae"/>
+          </w:rPr>
+          <w:t xml:space="preserve"> </w:t>
+        </w:r>
+        <w:r>
+          <w:rPr>
+            <w:rStyle w:val="ae"/>
+            <w:iCs/>
+            <w:i/>
+          </w:rPr>
+          <w:t xml:space="preserve">政治市场想象与中国国家治理分析</w:t>
+        </w:r>
+        <w:r>
+          <w:rPr>
+            <w:rStyle w:val="ae"/>
+            <w:iCs/>
+            <w:i/>
+          </w:rPr>
+          <w:t xml:space="preserve">兼评周黎安的行政发包制理论</w:t>
+        </w:r>
+      </w:hyperlink>
+      <w:r>
+        <w:t xml:space="preserve">.</w:t>
+      </w:r>
+    </w:p>
+  </w:footnote>
+  <w:footnote w:id="57">
+    <w:p>
+      <w:pPr>
+        <w:pStyle w:val="aa"/>
+      </w:pPr>
+      <w:r>
+        <w:rPr>
+          <w:rStyle w:val="ad"/>
+        </w:rPr>
+        <w:footnoteRef/>
+      </w:r>
+      <w:r>
+        <w:t xml:space="preserve"> </w:t>
+      </w:r>
+      <w:hyperlink w:anchor="ref-LiZhenEtAl2020">
+        <w:r>
+          <w:rPr>
+            <w:rStyle w:val="ae"/>
+          </w:rPr>
+          <w:t xml:space="preserve">李振 et al.,</w:t>
+        </w:r>
+        <w:r>
+          <w:rPr>
+            <w:rStyle w:val="ae"/>
+          </w:rPr>
+          <w:t xml:space="preserve"> </w:t>
+        </w:r>
+        <w:r>
+          <w:rPr>
+            <w:rStyle w:val="ae"/>
+            <w:iCs/>
+            <w:i/>
+          </w:rPr>
+          <w:t xml:space="preserve">“条块并举”</w:t>
+        </w:r>
+        <w:r>
+          <w:rPr>
+            <w:rStyle w:val="ae"/>
+            <w:iCs/>
+            <w:i/>
+          </w:rPr>
+          <w:t xml:space="preserve">发包制下的基层治理</w:t>
+        </w:r>
+      </w:hyperlink>
+      <w:r>
+        <w:t xml:space="preserve">;</w:t>
+      </w:r>
+      <w:r>
+        <w:t xml:space="preserve"> </w:t>
+      </w:r>
+      <w:hyperlink w:anchor="ref-HuangXiaoChun2017">
+        <w:r>
+          <w:rPr>
+            <w:rStyle w:val="ae"/>
+          </w:rPr>
+          <w:t xml:space="preserve">黄晓春,</w:t>
+        </w:r>
+        <w:r>
+          <w:rPr>
+            <w:rStyle w:val="ae"/>
+          </w:rPr>
+          <w:t xml:space="preserve"> </w:t>
+        </w:r>
+        <w:r>
+          <w:rPr>
+            <w:rStyle w:val="ae"/>
+          </w:rPr>
+          <w:t xml:space="preserve">“当前城市基层政府改革的深层挑战</w:t>
+        </w:r>
+        <w:r>
+          <w:rPr>
+            <w:rStyle w:val="ae"/>
+          </w:rPr>
+          <w:t xml:space="preserve">基于机制分析的视角,”</w:t>
+        </w:r>
+        <w:r>
+          <w:rPr>
+            <w:rStyle w:val="ae"/>
+          </w:rPr>
+          <w:t xml:space="preserve"> </w:t>
+        </w:r>
+        <w:r>
+          <w:rPr>
+            <w:rStyle w:val="ae"/>
+            <w:iCs/>
+            <w:i/>
+          </w:rPr>
+          <w:t xml:space="preserve">江苏行政学院学报</w:t>
+        </w:r>
+        <w:r>
+          <w:rPr>
+            <w:rStyle w:val="ae"/>
+          </w:rPr>
+          <w:t xml:space="preserve">, Vol. 3 (2017)</w:t>
+        </w:r>
+      </w:hyperlink>
+      <w:r>
+        <w:t xml:space="preserve">.</w:t>
+      </w:r>
+    </w:p>
+  </w:footnote>
+  <w:footnote w:id="58">
+    <w:p>
+      <w:pPr>
+        <w:pStyle w:val="aa"/>
+      </w:pPr>
+      <w:r>
+        <w:rPr>
+          <w:rStyle w:val="ad"/>
+        </w:rPr>
+        <w:footnoteRef/>
+      </w:r>
+      <w:r>
+        <w:t xml:space="preserve"> </w:t>
+      </w:r>
+      <w:hyperlink w:anchor="ref-PengBoZhaoJi2019">
+        <w:r>
+          <w:rPr>
+            <w:rStyle w:val="ae"/>
+          </w:rPr>
+          <w:t xml:space="preserve">彭勃 and 赵吉,</w:t>
+        </w:r>
+        <w:r>
+          <w:rPr>
+            <w:rStyle w:val="ae"/>
+          </w:rPr>
+          <w:t xml:space="preserve"> </w:t>
+        </w:r>
+        <w:r>
+          <w:rPr>
+            <w:rStyle w:val="ae"/>
+          </w:rPr>
+          <w:t xml:space="preserve">“从增长锦标赛到治理竞赛: 我国城市治理方式的转换及其问题,”</w:t>
+        </w:r>
+        <w:r>
+          <w:rPr>
+            <w:rStyle w:val="ae"/>
+          </w:rPr>
+          <w:t xml:space="preserve"> </w:t>
+        </w:r>
+        <w:r>
+          <w:rPr>
+            <w:rStyle w:val="ae"/>
+            <w:iCs/>
+            <w:i/>
+          </w:rPr>
+          <w:t xml:space="preserve">内蒙古社会科学 (汉文版)</w:t>
+        </w:r>
+        <w:r>
+          <w:rPr>
+            <w:rStyle w:val="ae"/>
+          </w:rPr>
+          <w:t xml:space="preserve">, Vol. 1 (2019), pp. 63–7</w:t>
+        </w:r>
+      </w:hyperlink>
+      <w:r>
+        <w:t xml:space="preserve">.</w:t>
+      </w:r>
+    </w:p>
+  </w:footnote>
+  <w:footnote w:id="59">
+    <w:p>
+      <w:pPr>
+        <w:pStyle w:val="aa"/>
+      </w:pPr>
+      <w:r>
+        <w:rPr>
+          <w:rStyle w:val="ad"/>
+        </w:rPr>
+        <w:footnoteRef/>
+      </w:r>
+      <w:r>
+        <w:t xml:space="preserve"> </w:t>
+      </w:r>
+      <w:hyperlink w:anchor="ref-MengTianGuangLiFeng2015">
+        <w:r>
+          <w:rPr>
+            <w:rStyle w:val="ae"/>
+          </w:rPr>
+          <w:t xml:space="preserve">孟天广 and 李锋,</w:t>
+        </w:r>
+        <w:r>
+          <w:rPr>
+            <w:rStyle w:val="ae"/>
+          </w:rPr>
+          <w:t xml:space="preserve"> </w:t>
+        </w:r>
+        <w:r>
+          <w:rPr>
+            <w:rStyle w:val="ae"/>
+          </w:rPr>
+          <w:t xml:space="preserve">“网络空间的政治互动: 公民诉求与政府回应性</w:t>
+        </w:r>
+        <w:r>
+          <w:rPr>
+            <w:rStyle w:val="ae"/>
+          </w:rPr>
+          <w:t xml:space="preserve">基于全国性网络问政平台的大数据分析,”</w:t>
+        </w:r>
+        <w:r>
+          <w:rPr>
+            <w:rStyle w:val="ae"/>
+          </w:rPr>
+          <w:t xml:space="preserve"> </w:t>
+        </w:r>
+        <w:r>
+          <w:rPr>
+            <w:rStyle w:val="ae"/>
+            <w:iCs/>
+            <w:i/>
+          </w:rPr>
+          <w:t xml:space="preserve">清华大学学报 (哲学社会科学版)</w:t>
+        </w:r>
+        <w:r>
+          <w:rPr>
+            <w:rStyle w:val="ae"/>
+          </w:rPr>
+          <w:t xml:space="preserve">, Vol. 30, No. 3 (2015), pp. 17–29</w:t>
+        </w:r>
+      </w:hyperlink>
+      <w:r>
+        <w:t xml:space="preserve">.</w:t>
+      </w:r>
+    </w:p>
+  </w:footnote>
+  <w:footnote w:id="60">
+    <w:p>
+      <w:pPr>
+        <w:pStyle w:val="aa"/>
+      </w:pPr>
+      <w:r>
+        <w:rPr>
+          <w:rStyle w:val="ad"/>
+        </w:rPr>
+        <w:footnoteRef/>
+      </w:r>
+      <w:r>
+        <w:t xml:space="preserve"> </w:t>
+      </w:r>
+      <w:hyperlink w:anchor="ref-LiZhenEtAl2020">
+        <w:r>
+          <w:rPr>
+            <w:rStyle w:val="ae"/>
+          </w:rPr>
+          <w:t xml:space="preserve">李振 et al.,</w:t>
+        </w:r>
+        <w:r>
+          <w:rPr>
+            <w:rStyle w:val="ae"/>
+          </w:rPr>
+          <w:t xml:space="preserve"> </w:t>
+        </w:r>
+        <w:r>
+          <w:rPr>
+            <w:rStyle w:val="ae"/>
+            <w:iCs/>
+            <w:i/>
+          </w:rPr>
+          <w:t xml:space="preserve">“条块并举”</w:t>
+        </w:r>
+        <w:r>
+          <w:rPr>
+            <w:rStyle w:val="ae"/>
+            <w:iCs/>
+            <w:i/>
+          </w:rPr>
+          <w:t xml:space="preserve">发包制下的基层治理</w:t>
+        </w:r>
+      </w:hyperlink>
+      <w:r>
+        <w:t xml:space="preserve">.</w:t>
+      </w:r>
+    </w:p>
+  </w:footnote>
+  <w:footnote w:id="61">
+    <w:p>
+      <w:pPr>
+        <w:pStyle w:val="aa"/>
+      </w:pPr>
+      <w:r>
+        <w:rPr>
+          <w:rStyle w:val="ad"/>
+        </w:rPr>
+        <w:footnoteRef/>
+      </w:r>
+      <w:r>
+        <w:t xml:space="preserve"> </w:t>
+      </w:r>
+      <w:hyperlink w:anchor="ref-WangYuLei2016">
+        <w:r>
+          <w:rPr>
+            <w:rStyle w:val="ae"/>
+          </w:rPr>
+          <w:t xml:space="preserve">王雨磊,</w:t>
+        </w:r>
+        <w:r>
+          <w:rPr>
+            <w:rStyle w:val="ae"/>
+          </w:rPr>
+          <w:t xml:space="preserve"> </w:t>
+        </w:r>
+        <w:r>
+          <w:rPr>
+            <w:rStyle w:val="ae"/>
+          </w:rPr>
+          <w:t xml:space="preserve">“数字下乡:农村精准扶贫中的技术治理,”</w:t>
+        </w:r>
+        <w:r>
+          <w:rPr>
+            <w:rStyle w:val="ae"/>
+          </w:rPr>
+          <w:t xml:space="preserve"> </w:t>
+        </w:r>
+        <w:r>
+          <w:rPr>
+            <w:rStyle w:val="ae"/>
+            <w:iCs/>
+            <w:i/>
+          </w:rPr>
+          <w:t xml:space="preserve">社会学研究</w:t>
+        </w:r>
+        <w:r>
+          <w:rPr>
+            <w:rStyle w:val="ae"/>
+          </w:rPr>
+          <w:t xml:space="preserve">, Vol. 31, No. 06 (2016), pp. 119–142+244</w:t>
+        </w:r>
+      </w:hyperlink>
+      <w:r>
+        <w:t xml:space="preserve">.</w:t>
+      </w:r>
+    </w:p>
+  </w:footnote>
+  <w:footnote w:id="62">
+    <w:p>
+      <w:pPr>
+        <w:pStyle w:val="aa"/>
+      </w:pPr>
+      <w:r>
+        <w:rPr>
+          <w:rStyle w:val="ad"/>
+        </w:rPr>
+        <w:footnoteRef/>
+      </w:r>
+      <w:r>
+        <w:t xml:space="preserve"> </w:t>
+      </w:r>
+      <w:hyperlink w:anchor="ref-YangYan2018">
+        <w:r>
+          <w:rPr>
+            <w:rStyle w:val="ae"/>
+          </w:rPr>
+          <w:t xml:space="preserve">Yang and Yan,</w:t>
+        </w:r>
+        <w:r>
+          <w:rPr>
+            <w:rStyle w:val="ae"/>
+          </w:rPr>
+          <w:t xml:space="preserve"> </w:t>
+        </w:r>
+        <w:r>
+          <w:rPr>
+            <w:rStyle w:val="ae"/>
+            <w:iCs/>
+            <w:i/>
+          </w:rPr>
+          <w:t xml:space="preserve">Top-level design, reform pressures, and local adaptations</w:t>
+        </w:r>
+      </w:hyperlink>
+      <w:r>
+        <w:t xml:space="preserve">.</w:t>
+      </w:r>
+    </w:p>
+  </w:footnote>
+  <w:footnote w:id="63">
+    <w:p>
+      <w:pPr>
+        <w:pStyle w:val="aa"/>
+      </w:pPr>
+      <w:r>
+        <w:rPr>
+          <w:rStyle w:val="ad"/>
+        </w:rPr>
+        <w:footnoteRef/>
+      </w:r>
+      <w:r>
+        <w:t xml:space="preserve"> </w:t>
+      </w:r>
+      <w:hyperlink w:anchor="ref-ZhouLiAnEtAl2015">
+        <w:r>
+          <w:rPr>
+            <w:rStyle w:val="ae"/>
+          </w:rPr>
+          <w:t xml:space="preserve">“</w:t>
+        </w:r>
+        <w:r>
+          <w:rPr>
+            <w:rStyle w:val="ae"/>
+          </w:rPr>
+          <w:t xml:space="preserve">‘层层加码’</w:t>
+        </w:r>
+        <w:r>
+          <w:rPr>
+            <w:rStyle w:val="ae"/>
+          </w:rPr>
+          <w:t xml:space="preserve"> </w:t>
+        </w:r>
+        <w:r>
+          <w:rPr>
+            <w:rStyle w:val="ae"/>
+          </w:rPr>
+          <w:t xml:space="preserve">与官员激励,”</w:t>
+        </w:r>
+        <w:r>
+          <w:rPr>
+            <w:rStyle w:val="ae"/>
+          </w:rPr>
+          <w:t xml:space="preserve"> </w:t>
+        </w:r>
+        <w:r>
+          <w:rPr>
+            <w:rStyle w:val="ae"/>
+            <w:iCs/>
+            <w:i/>
+          </w:rPr>
+          <w:t xml:space="preserve">世界经济文汇</w:t>
+        </w:r>
+        <w:r>
+          <w:rPr>
+            <w:rStyle w:val="ae"/>
+          </w:rPr>
+          <w:t xml:space="preserve">, Vol. 1, No. 01 (2015), pp. 1–5</w:t>
+        </w:r>
+      </w:hyperlink>
+      <w:r>
+        <w:t xml:space="preserve">.</w:t>
+      </w:r>
+    </w:p>
+  </w:footnote>
+  <w:footnote w:id="65">
+    <w:p>
+      <w:pPr>
+        <w:pStyle w:val="aa"/>
+      </w:pPr>
+      <w:r>
+        <w:rPr>
+          <w:rStyle w:val="ad"/>
+        </w:rPr>
+        <w:footnoteRef/>
+      </w:r>
+      <w:r>
+        <w:t xml:space="preserve"> </w:t>
+      </w:r>
+      <w:hyperlink w:anchor="ref-Gilardi2010">
+        <w:r>
+          <w:rPr>
+            <w:rStyle w:val="ae"/>
+          </w:rPr>
+          <w:t xml:space="preserve">Fabrizio Gilardi,</w:t>
+        </w:r>
+        <w:r>
+          <w:rPr>
+            <w:rStyle w:val="ae"/>
+          </w:rPr>
+          <w:t xml:space="preserve"> </w:t>
+        </w:r>
+        <w:r>
+          <w:rPr>
+            <w:rStyle w:val="ae"/>
+          </w:rPr>
+          <w:t xml:space="preserve">“Who learns from what in policy diffusion processes?”</w:t>
+        </w:r>
+        <w:r>
+          <w:rPr>
+            <w:rStyle w:val="ae"/>
+          </w:rPr>
+          <w:t xml:space="preserve"> </w:t>
+        </w:r>
+        <w:r>
+          <w:rPr>
+            <w:rStyle w:val="ae"/>
+            <w:iCs/>
+            <w:i/>
+          </w:rPr>
+          <w:t xml:space="preserve">American journal of political science</w:t>
+        </w:r>
+        <w:r>
+          <w:rPr>
+            <w:rStyle w:val="ae"/>
+          </w:rPr>
+          <w:t xml:space="preserve">, Vol. 54, No. 3 (2010), pp. 650–66</w:t>
+        </w:r>
+      </w:hyperlink>
+      <w:r>
+        <w:t xml:space="preserve">.</w:t>
+      </w:r>
+    </w:p>
+  </w:footnote>
+  <w:footnote w:id="66">
+    <w:p>
+      <w:pPr>
+        <w:pStyle w:val="aa"/>
+      </w:pPr>
+      <w:r>
+        <w:rPr>
+          <w:rStyle w:val="ad"/>
+        </w:rPr>
+        <w:footnoteRef/>
+      </w:r>
+      <w:r>
+        <w:t xml:space="preserve"> </w:t>
+      </w:r>
+      <w:hyperlink w:anchor="ref-DolowitzMarsh1996">
+        <w:r>
+          <w:rPr>
+            <w:rStyle w:val="ae"/>
+          </w:rPr>
+          <w:t xml:space="preserve">David Dolowitz and David Marsh,</w:t>
+        </w:r>
+        <w:r>
+          <w:rPr>
+            <w:rStyle w:val="ae"/>
+          </w:rPr>
+          <w:t xml:space="preserve"> </w:t>
+        </w:r>
+        <w:r>
+          <w:rPr>
+            <w:rStyle w:val="ae"/>
+          </w:rPr>
+          <w:t xml:space="preserve">“Who</w:t>
+        </w:r>
+        <w:r>
+          <w:rPr>
+            <w:rStyle w:val="ae"/>
+          </w:rPr>
+          <w:t xml:space="preserve"> </w:t>
+        </w:r>
+        <w:r>
+          <w:rPr>
+            <w:rStyle w:val="ae"/>
+          </w:rPr>
+          <w:t xml:space="preserve">Learns What</w:t>
+        </w:r>
+        <w:r>
+          <w:rPr>
+            <w:rStyle w:val="ae"/>
+          </w:rPr>
+          <w:t xml:space="preserve"> </w:t>
+        </w:r>
+        <w:r>
+          <w:rPr>
+            <w:rStyle w:val="ae"/>
+          </w:rPr>
+          <w:t xml:space="preserve">from</w:t>
+        </w:r>
+        <w:r>
+          <w:rPr>
+            <w:rStyle w:val="ae"/>
+          </w:rPr>
+          <w:t xml:space="preserve"> </w:t>
+        </w:r>
+        <w:r>
+          <w:rPr>
+            <w:rStyle w:val="ae"/>
+          </w:rPr>
+          <w:t xml:space="preserve">Whom</w:t>
+        </w:r>
+        <w:r>
+          <w:rPr>
+            <w:rStyle w:val="ae"/>
+          </w:rPr>
+          <w:t xml:space="preserve">: A</w:t>
+        </w:r>
+        <w:r>
+          <w:rPr>
+            <w:rStyle w:val="ae"/>
+          </w:rPr>
+          <w:t xml:space="preserve"> </w:t>
+        </w:r>
+        <w:r>
+          <w:rPr>
+            <w:rStyle w:val="ae"/>
+          </w:rPr>
+          <w:t xml:space="preserve">Review</w:t>
+        </w:r>
+        <w:r>
+          <w:rPr>
+            <w:rStyle w:val="ae"/>
+          </w:rPr>
+          <w:t xml:space="preserve"> </w:t>
+        </w:r>
+        <w:r>
+          <w:rPr>
+            <w:rStyle w:val="ae"/>
+          </w:rPr>
+          <w:t xml:space="preserve">of the</w:t>
+        </w:r>
+        <w:r>
+          <w:rPr>
+            <w:rStyle w:val="ae"/>
+          </w:rPr>
+          <w:t xml:space="preserve"> </w:t>
+        </w:r>
+        <w:r>
+          <w:rPr>
+            <w:rStyle w:val="ae"/>
+          </w:rPr>
+          <w:t xml:space="preserve">Policy Transfer Literature</w:t>
+        </w:r>
+        <w:r>
+          <w:rPr>
+            <w:rStyle w:val="ae"/>
+          </w:rPr>
+          <w:t xml:space="preserve">,”</w:t>
+        </w:r>
+        <w:r>
+          <w:rPr>
+            <w:rStyle w:val="ae"/>
+          </w:rPr>
+          <w:t xml:space="preserve"> </w:t>
+        </w:r>
+        <w:r>
+          <w:rPr>
+            <w:rStyle w:val="ae"/>
+            <w:iCs/>
+            <w:i/>
+          </w:rPr>
+          <w:t xml:space="preserve">Political Studies</w:t>
+        </w:r>
+        <w:r>
+          <w:rPr>
+            <w:rStyle w:val="ae"/>
+          </w:rPr>
+          <w:t xml:space="preserve">, Vol. 44, No. 2 (1996), pp. 343–57</w:t>
+        </w:r>
+      </w:hyperlink>
+      <w:r>
+        <w:t xml:space="preserve">.</w:t>
+      </w:r>
+    </w:p>
+  </w:footnote>
+  <w:footnote w:id="67">
+    <w:p>
+      <w:pPr>
+        <w:pStyle w:val="aa"/>
+      </w:pPr>
+      <w:r>
+        <w:rPr>
+          <w:rStyle w:val="ad"/>
+        </w:rPr>
+        <w:footnoteRef/>
+      </w:r>
+      <w:r>
+        <w:t xml:space="preserve"> </w:t>
+      </w:r>
+      <w:hyperlink w:anchor="ref-KingdonStano1984">
+        <w:r>
+          <w:rPr>
+            <w:rStyle w:val="ae"/>
+          </w:rPr>
+          <w:t xml:space="preserve">John W. Kingdon and Eric Stano,</w:t>
+        </w:r>
+        <w:r>
+          <w:rPr>
+            <w:rStyle w:val="ae"/>
+          </w:rPr>
+          <w:t xml:space="preserve"> </w:t>
+        </w:r>
+        <w:r>
+          <w:rPr>
+            <w:rStyle w:val="ae"/>
+            <w:iCs/>
+            <w:i/>
+          </w:rPr>
+          <w:t xml:space="preserve">Agendas, alternatives, and public policies</w:t>
+        </w:r>
+        <w:r>
+          <w:rPr>
+            <w:rStyle w:val="ae"/>
+          </w:rPr>
+          <w:t xml:space="preserve"> </w:t>
+        </w:r>
+        <w:r>
+          <w:rPr>
+            <w:rStyle w:val="ae"/>
+          </w:rPr>
+          <w:t xml:space="preserve">(</w:t>
+        </w:r>
+        <w:r>
+          <w:rPr>
+            <w:rStyle w:val="ae"/>
+          </w:rPr>
+          <w:t xml:space="preserve">Little, Brown Boston</w:t>
+        </w:r>
+        <w:r>
+          <w:rPr>
+            <w:rStyle w:val="ae"/>
+          </w:rPr>
+          <w:t xml:space="preserve">, 1984)</w:t>
+        </w:r>
+      </w:hyperlink>
+      <w:r>
+        <w:t xml:space="preserve">.</w:t>
+      </w:r>
+    </w:p>
+  </w:footnote>
+  <w:footnote w:id="68">
+    <w:p>
+      <w:pPr>
+        <w:pStyle w:val="aa"/>
+      </w:pPr>
+      <w:r>
+        <w:rPr>
+          <w:rStyle w:val="ad"/>
+        </w:rPr>
+        <w:footnoteRef/>
+      </w:r>
+      <w:r>
+        <w:t xml:space="preserve"> </w:t>
+      </w:r>
+      <w:hyperlink w:anchor="ref-MostStarr1980">
+        <w:r>
+          <w:rPr>
+            <w:rStyle w:val="ae"/>
+          </w:rPr>
+          <w:t xml:space="preserve">Benjamin A. Most and Harvey Starr,</w:t>
+        </w:r>
+        <w:r>
+          <w:rPr>
+            <w:rStyle w:val="ae"/>
+          </w:rPr>
+          <w:t xml:space="preserve"> </w:t>
+        </w:r>
+        <w:r>
+          <w:rPr>
+            <w:rStyle w:val="ae"/>
+          </w:rPr>
+          <w:t xml:space="preserve">“Diffusion, reinforcement, geopolitics, and the spread of war,”</w:t>
+        </w:r>
+        <w:r>
+          <w:rPr>
+            <w:rStyle w:val="ae"/>
+          </w:rPr>
+          <w:t xml:space="preserve"> </w:t>
+        </w:r>
+        <w:r>
+          <w:rPr>
+            <w:rStyle w:val="ae"/>
+            <w:iCs/>
+            <w:i/>
+          </w:rPr>
+          <w:t xml:space="preserve">American Political Science Review</w:t>
+        </w:r>
+        <w:r>
+          <w:rPr>
+            <w:rStyle w:val="ae"/>
+          </w:rPr>
+          <w:t xml:space="preserve">, Vol. 74, No. 4 (1980), pp. 932–46</w:t>
+        </w:r>
+      </w:hyperlink>
+      <w:r>
+        <w:t xml:space="preserve">.</w:t>
+      </w:r>
+    </w:p>
+  </w:footnote>
+  <w:footnote w:id="69">
+    <w:p>
+      <w:pPr>
+        <w:pStyle w:val="aa"/>
+      </w:pPr>
+      <w:r>
+        <w:rPr>
+          <w:rStyle w:val="ad"/>
+        </w:rPr>
+        <w:footnoteRef/>
+      </w:r>
+      <w:r>
+        <w:t xml:space="preserve"> </w:t>
+      </w:r>
+      <w:hyperlink w:anchor="ref-DolowitzMarsh1996">
+        <w:r>
+          <w:rPr>
+            <w:rStyle w:val="ae"/>
+          </w:rPr>
+          <w:t xml:space="preserve">Dolowitz and Marsh,</w:t>
+        </w:r>
+        <w:r>
+          <w:rPr>
+            <w:rStyle w:val="ae"/>
+          </w:rPr>
+          <w:t xml:space="preserve"> </w:t>
+        </w:r>
+        <w:r>
+          <w:rPr>
+            <w:rStyle w:val="ae"/>
+            <w:iCs/>
+            <w:i/>
+          </w:rPr>
+          <w:t xml:space="preserve">Who</w:t>
+        </w:r>
+        <w:r>
+          <w:rPr>
+            <w:rStyle w:val="ae"/>
+            <w:iCs/>
+            <w:i/>
+          </w:rPr>
+          <w:t xml:space="preserve"> </w:t>
+        </w:r>
+        <w:r>
+          <w:rPr>
+            <w:rStyle w:val="ae"/>
+            <w:iCs/>
+            <w:i/>
+          </w:rPr>
+          <w:t xml:space="preserve">Learns What</w:t>
+        </w:r>
+        <w:r>
+          <w:rPr>
+            <w:rStyle w:val="ae"/>
+            <w:iCs/>
+            <w:i/>
+          </w:rPr>
+          <w:t xml:space="preserve"> </w:t>
+        </w:r>
+        <w:r>
+          <w:rPr>
+            <w:rStyle w:val="ae"/>
+            <w:iCs/>
+            <w:i/>
+          </w:rPr>
+          <w:t xml:space="preserve">from</w:t>
+        </w:r>
+        <w:r>
+          <w:rPr>
+            <w:rStyle w:val="ae"/>
+            <w:iCs/>
+            <w:i/>
+          </w:rPr>
+          <w:t xml:space="preserve"> </w:t>
+        </w:r>
+        <w:r>
+          <w:rPr>
+            <w:rStyle w:val="ae"/>
+            <w:iCs/>
+            <w:i/>
+          </w:rPr>
+          <w:t xml:space="preserve">Whom</w:t>
+        </w:r>
+      </w:hyperlink>
+      <w:r>
+        <w:t xml:space="preserve">.</w:t>
+      </w:r>
+    </w:p>
+  </w:footnote>
+  <w:footnote w:id="70">
+    <w:p>
+      <w:pPr>
+        <w:pStyle w:val="aa"/>
+      </w:pPr>
+      <w:r>
+        <w:rPr>
+          <w:rStyle w:val="ad"/>
+        </w:rPr>
+        <w:footnoteRef/>
+      </w:r>
+      <w:r>
+        <w:t xml:space="preserve"> </w:t>
+      </w:r>
+      <w:hyperlink w:anchor="ref-HuberShipan2002">
+        <w:r>
+          <w:rPr>
+            <w:rStyle w:val="ae"/>
+          </w:rPr>
+          <w:t xml:space="preserve">John D. Huber and Charles R. Shipan,</w:t>
+        </w:r>
+        <w:r>
+          <w:rPr>
+            <w:rStyle w:val="ae"/>
+          </w:rPr>
+          <w:t xml:space="preserve"> </w:t>
+        </w:r>
+        <w:r>
+          <w:rPr>
+            <w:rStyle w:val="ae"/>
+            <w:iCs/>
+            <w:i/>
+          </w:rPr>
+          <w:t xml:space="preserve">Deliberate discretion?: The institutional foundations of bureaucratic autonomy</w:t>
+        </w:r>
+        <w:r>
+          <w:rPr>
+            <w:rStyle w:val="ae"/>
+          </w:rPr>
+          <w:t xml:space="preserve"> </w:t>
+        </w:r>
+        <w:r>
+          <w:rPr>
+            <w:rStyle w:val="ae"/>
+          </w:rPr>
+          <w:t xml:space="preserve">(</w:t>
+        </w:r>
+        <w:r>
+          <w:rPr>
+            <w:rStyle w:val="ae"/>
+          </w:rPr>
+          <w:t xml:space="preserve">Cambridge University Press</w:t>
+        </w:r>
+        <w:r>
+          <w:rPr>
+            <w:rStyle w:val="ae"/>
+          </w:rPr>
+          <w:t xml:space="preserve">, 2002)</w:t>
+        </w:r>
+      </w:hyperlink>
+      <w:r>
+        <w:t xml:space="preserve">;</w:t>
+      </w:r>
+      <w:r>
+        <w:t xml:space="preserve"> </w:t>
+      </w:r>
+      <w:hyperlink w:anchor="ref-ShipanVolden2006a">
+        <w:r>
+          <w:rPr>
+            <w:rStyle w:val="ae"/>
+          </w:rPr>
+          <w:t xml:space="preserve">Charles R. Shipan and Craig Volden,</w:t>
+        </w:r>
+        <w:r>
+          <w:rPr>
+            <w:rStyle w:val="ae"/>
+          </w:rPr>
+          <w:t xml:space="preserve"> </w:t>
+        </w:r>
+        <w:r>
+          <w:rPr>
+            <w:rStyle w:val="ae"/>
+          </w:rPr>
+          <w:t xml:space="preserve">“Bottom-up federalism: The diffusion of antismoking policies from</w:t>
+        </w:r>
+        <w:r>
+          <w:rPr>
+            <w:rStyle w:val="ae"/>
+          </w:rPr>
+          <w:t xml:space="preserve"> </w:t>
+        </w:r>
+        <w:r>
+          <w:rPr>
+            <w:rStyle w:val="ae"/>
+          </w:rPr>
+          <w:t xml:space="preserve">US</w:t>
+        </w:r>
+        <w:r>
+          <w:rPr>
+            <w:rStyle w:val="ae"/>
+          </w:rPr>
+          <w:t xml:space="preserve"> </w:t>
+        </w:r>
+        <w:r>
+          <w:rPr>
+            <w:rStyle w:val="ae"/>
+          </w:rPr>
+          <w:t xml:space="preserve">cities to states,”</w:t>
+        </w:r>
+        <w:r>
+          <w:rPr>
+            <w:rStyle w:val="ae"/>
+          </w:rPr>
+          <w:t xml:space="preserve"> </w:t>
+        </w:r>
+        <w:r>
+          <w:rPr>
+            <w:rStyle w:val="ae"/>
+            <w:iCs/>
+            <w:i/>
+          </w:rPr>
+          <w:t xml:space="preserve">American journal of political science</w:t>
+        </w:r>
+        <w:r>
+          <w:rPr>
+            <w:rStyle w:val="ae"/>
+          </w:rPr>
+          <w:t xml:space="preserve">, Vol. 50, No. 4 (2006), pp. 825–43</w:t>
+        </w:r>
+      </w:hyperlink>
+      <w:r>
+        <w:t xml:space="preserve">.</w:t>
+      </w:r>
+    </w:p>
+  </w:footnote>
+  <w:footnote w:id="71">
+    <w:p>
+      <w:pPr>
+        <w:pStyle w:val="aa"/>
+      </w:pPr>
+      <w:r>
+        <w:rPr>
+          <w:rStyle w:val="ad"/>
+        </w:rPr>
+        <w:footnoteRef/>
+      </w:r>
+      <w:r>
+        <w:t xml:space="preserve"> </w:t>
+      </w:r>
+      <w:hyperlink w:anchor="ref-GrahamEtAl2013a">
+        <w:r>
+          <w:rPr>
+            <w:rStyle w:val="ae"/>
+          </w:rPr>
+          <w:t xml:space="preserve">Erin R. Graham, Charles R. Shipan, and Craig Volden,</w:t>
+        </w:r>
+        <w:r>
+          <w:rPr>
+            <w:rStyle w:val="ae"/>
+          </w:rPr>
+          <w:t xml:space="preserve"> </w:t>
+        </w:r>
+        <w:r>
+          <w:rPr>
+            <w:rStyle w:val="ae"/>
+          </w:rPr>
+          <w:t xml:space="preserve">“The</w:t>
+        </w:r>
+        <w:r>
+          <w:rPr>
+            <w:rStyle w:val="ae"/>
+          </w:rPr>
+          <w:t xml:space="preserve"> </w:t>
+        </w:r>
+        <w:r>
+          <w:rPr>
+            <w:rStyle w:val="ae"/>
+          </w:rPr>
+          <w:t xml:space="preserve">Diffusion</w:t>
+        </w:r>
+        <w:r>
+          <w:rPr>
+            <w:rStyle w:val="ae"/>
+          </w:rPr>
+          <w:t xml:space="preserve"> </w:t>
+        </w:r>
+        <w:r>
+          <w:rPr>
+            <w:rStyle w:val="ae"/>
+          </w:rPr>
+          <w:t xml:space="preserve">of</w:t>
+        </w:r>
+        <w:r>
+          <w:rPr>
+            <w:rStyle w:val="ae"/>
+          </w:rPr>
+          <w:t xml:space="preserve"> </w:t>
+        </w:r>
+        <w:r>
+          <w:rPr>
+            <w:rStyle w:val="ae"/>
+          </w:rPr>
+          <w:t xml:space="preserve">Policy Diffusion Research</w:t>
+        </w:r>
+        <w:r>
+          <w:rPr>
+            <w:rStyle w:val="ae"/>
+          </w:rPr>
+          <w:t xml:space="preserve"> </w:t>
+        </w:r>
+        <w:r>
+          <w:rPr>
+            <w:rStyle w:val="ae"/>
+          </w:rPr>
+          <w:t xml:space="preserve">in</w:t>
+        </w:r>
+        <w:r>
+          <w:rPr>
+            <w:rStyle w:val="ae"/>
+          </w:rPr>
+          <w:t xml:space="preserve"> </w:t>
+        </w:r>
+        <w:r>
+          <w:rPr>
+            <w:rStyle w:val="ae"/>
+          </w:rPr>
+          <w:t xml:space="preserve">Political Science</w:t>
+        </w:r>
+        <w:r>
+          <w:rPr>
+            <w:rStyle w:val="ae"/>
+          </w:rPr>
+          <w:t xml:space="preserve">,”</w:t>
+        </w:r>
+        <w:r>
+          <w:rPr>
+            <w:rStyle w:val="ae"/>
+          </w:rPr>
+          <w:t xml:space="preserve"> </w:t>
+        </w:r>
+        <w:r>
+          <w:rPr>
+            <w:rStyle w:val="ae"/>
+            <w:iCs/>
+            <w:i/>
+          </w:rPr>
+          <w:t xml:space="preserve">British Journal of Political Science</w:t>
+        </w:r>
+        <w:r>
+          <w:rPr>
+            <w:rStyle w:val="ae"/>
+          </w:rPr>
+          <w:t xml:space="preserve">, Vol. 43, No. 3 (2013), pp. 673–701</w:t>
+        </w:r>
+      </w:hyperlink>
+      <w:r>
+        <w:t xml:space="preserve">.</w:t>
+      </w:r>
+    </w:p>
+  </w:footnote>
+  <w:footnote w:id="72">
+    <w:p>
+      <w:pPr>
+        <w:pStyle w:val="aa"/>
+      </w:pPr>
+      <w:r>
+        <w:rPr>
+          <w:rStyle w:val="ad"/>
+        </w:rPr>
+        <w:footnoteRef/>
+      </w:r>
+      <w:r>
+        <w:t xml:space="preserve"> </w:t>
+      </w:r>
+      <w:hyperlink w:anchor="ref-GrossbackEtAl2004">
+        <w:r>
+          <w:rPr>
+            <w:rStyle w:val="ae"/>
+          </w:rPr>
+          <w:t xml:space="preserve">Lawrence J. Grossback, Sean Nicholson-Crotty, and David AM Peterson,</w:t>
+        </w:r>
+        <w:r>
+          <w:rPr>
+            <w:rStyle w:val="ae"/>
+          </w:rPr>
+          <w:t xml:space="preserve"> </w:t>
+        </w:r>
+        <w:r>
+          <w:rPr>
+            <w:rStyle w:val="ae"/>
+          </w:rPr>
+          <w:t xml:space="preserve">“Ideology and learning in policy diffusion,”</w:t>
+        </w:r>
+        <w:r>
+          <w:rPr>
+            <w:rStyle w:val="ae"/>
+          </w:rPr>
+          <w:t xml:space="preserve"> </w:t>
+        </w:r>
+        <w:r>
+          <w:rPr>
+            <w:rStyle w:val="ae"/>
+            <w:iCs/>
+            <w:i/>
+          </w:rPr>
+          <w:t xml:space="preserve">American Politics Research</w:t>
+        </w:r>
+        <w:r>
+          <w:rPr>
+            <w:rStyle w:val="ae"/>
+          </w:rPr>
+          <w:t xml:space="preserve">, Vol. 32, No. 5 (2004), pp. 521–45</w:t>
+        </w:r>
+      </w:hyperlink>
+      <w:r>
+        <w:t xml:space="preserve">.</w:t>
+      </w:r>
+    </w:p>
+  </w:footnote>
+  <w:footnote w:id="73">
+    <w:p>
+      <w:pPr>
+        <w:pStyle w:val="aa"/>
+      </w:pPr>
+      <w:r>
+        <w:rPr>
+          <w:rStyle w:val="ad"/>
+        </w:rPr>
+        <w:footnoteRef/>
+      </w:r>
+      <w:r>
+        <w:t xml:space="preserve"> </w:t>
+      </w:r>
+      <w:hyperlink w:anchor="ref-HuberShipan2002">
+        <w:r>
+          <w:rPr>
+            <w:rStyle w:val="ae"/>
+          </w:rPr>
+          <w:t xml:space="preserve">Huber and Shipan,</w:t>
+        </w:r>
+        <w:r>
+          <w:rPr>
+            <w:rStyle w:val="ae"/>
+          </w:rPr>
+          <w:t xml:space="preserve"> </w:t>
+        </w:r>
+        <w:r>
+          <w:rPr>
+            <w:rStyle w:val="ae"/>
+            <w:iCs/>
+            <w:i/>
+          </w:rPr>
+          <w:t xml:space="preserve">Deliberate discretion?</w:t>
+        </w:r>
+      </w:hyperlink>
+    </w:p>
+  </w:footnote>
+  <w:footnote w:id="74">
+    <w:p>
+      <w:pPr>
+        <w:pStyle w:val="aa"/>
+      </w:pPr>
+      <w:r>
+        <w:rPr>
+          <w:rStyle w:val="ad"/>
+        </w:rPr>
+        <w:footnoteRef/>
+      </w:r>
+      <w:r>
+        <w:t xml:space="preserve"> </w:t>
+      </w:r>
+      <w:hyperlink w:anchor="ref-Weyland2005">
+        <w:r>
+          <w:rPr>
+            <w:rStyle w:val="ae"/>
+          </w:rPr>
+          <w:t xml:space="preserve">Kurt Weyland,</w:t>
+        </w:r>
+        <w:r>
+          <w:rPr>
+            <w:rStyle w:val="ae"/>
+          </w:rPr>
+          <w:t xml:space="preserve"> </w:t>
+        </w:r>
+        <w:r>
+          <w:rPr>
+            <w:rStyle w:val="ae"/>
+          </w:rPr>
+          <w:t xml:space="preserve">“Theories of policy diffusion lessons from</w:t>
+        </w:r>
+        <w:r>
+          <w:rPr>
+            <w:rStyle w:val="ae"/>
+          </w:rPr>
+          <w:t xml:space="preserve"> </w:t>
+        </w:r>
+        <w:r>
+          <w:rPr>
+            <w:rStyle w:val="ae"/>
+          </w:rPr>
+          <w:t xml:space="preserve">Latin American</w:t>
+        </w:r>
+        <w:r>
+          <w:rPr>
+            <w:rStyle w:val="ae"/>
+          </w:rPr>
+          <w:t xml:space="preserve"> </w:t>
+        </w:r>
+        <w:r>
+          <w:rPr>
+            <w:rStyle w:val="ae"/>
+          </w:rPr>
+          <w:t xml:space="preserve">pension reform,”</w:t>
+        </w:r>
+        <w:r>
+          <w:rPr>
+            <w:rStyle w:val="ae"/>
+          </w:rPr>
+          <w:t xml:space="preserve"> </w:t>
+        </w:r>
+        <w:r>
+          <w:rPr>
+            <w:rStyle w:val="ae"/>
+            <w:iCs/>
+            <w:i/>
+          </w:rPr>
+          <w:t xml:space="preserve">World politics</w:t>
+        </w:r>
+        <w:r>
+          <w:rPr>
+            <w:rStyle w:val="ae"/>
+          </w:rPr>
+          <w:t xml:space="preserve">, Vol. 57, No. 2 (2005), pp. 262–95</w:t>
+        </w:r>
+      </w:hyperlink>
+      <w:r>
+        <w:t xml:space="preserve">.</w:t>
+      </w:r>
+    </w:p>
+  </w:footnote>
+  <w:footnote w:id="75">
+    <w:p>
+      <w:pPr>
+        <w:pStyle w:val="aa"/>
+      </w:pPr>
+      <w:r>
+        <w:rPr>
+          <w:rStyle w:val="ad"/>
+        </w:rPr>
+        <w:footnoteRef/>
+      </w:r>
+      <w:r>
+        <w:t xml:space="preserve"> </w:t>
+      </w:r>
+      <w:hyperlink w:anchor="ref-LiZhenEtAl2020">
+        <w:r>
+          <w:rPr>
+            <w:rStyle w:val="ae"/>
+          </w:rPr>
+          <w:t xml:space="preserve">李振 et al.,</w:t>
+        </w:r>
+        <w:r>
+          <w:rPr>
+            <w:rStyle w:val="ae"/>
+          </w:rPr>
+          <w:t xml:space="preserve"> </w:t>
+        </w:r>
+        <w:r>
+          <w:rPr>
+            <w:rStyle w:val="ae"/>
+            <w:iCs/>
+            <w:i/>
+          </w:rPr>
+          <w:t xml:space="preserve">“条块并举”</w:t>
+        </w:r>
+        <w:r>
+          <w:rPr>
+            <w:rStyle w:val="ae"/>
+            <w:iCs/>
+            <w:i/>
+          </w:rPr>
+          <w:t xml:space="preserve">发包制下的基层治理</w:t>
+        </w:r>
+      </w:hyperlink>
+      <w:r>
+        <w:t xml:space="preserve">.</w:t>
+      </w:r>
+    </w:p>
+  </w:footnote>
+  <w:footnote w:id="79">
+    <w:p>
+      <w:pPr>
+        <w:pStyle w:val="aa"/>
+      </w:pPr>
+      <w:r>
+        <w:rPr>
+          <w:rStyle w:val="ad"/>
+        </w:rPr>
+        <w:footnoteRef/>
+      </w:r>
+      <w:r>
+        <w:t xml:space="preserve"> </w:t>
+      </w:r>
+      <w:hyperlink w:anchor="Xf03123715062ffd08c68504b1e6c769f47ed13c">
+        <w:r>
+          <w:rPr>
+            <w:rStyle w:val="ae"/>
+          </w:rPr>
+          <w:t xml:space="preserve">国务院联防联控机制综合组,</w:t>
+        </w:r>
+        <w:r>
+          <w:rPr>
+            <w:rStyle w:val="ae"/>
+          </w:rPr>
+          <w:t xml:space="preserve"> </w:t>
+        </w:r>
+        <w:r>
+          <w:rPr>
+            <w:rStyle w:val="ae"/>
+          </w:rPr>
+          <w:t xml:space="preserve">“关于做好2021年元旦和春节期间新冠肺炎疫情防控工作的通知,”</w:t>
+        </w:r>
+        <w:r>
+          <w:rPr>
+            <w:rStyle w:val="ae"/>
+          </w:rPr>
+          <w:t xml:space="preserve"> (2020年12月30日)</w:t>
+        </w:r>
+      </w:hyperlink>
+      <w:r>
+        <w:t xml:space="preserve">.</w:t>
+      </w:r>
+    </w:p>
+  </w:footnote>
+  <w:footnote w:id="80">
+    <w:p>
+      <w:pPr>
+        <w:pStyle w:val="aa"/>
+      </w:pPr>
+      <w:r>
+        <w:rPr>
+          <w:rStyle w:val="ad"/>
+        </w:rPr>
+        <w:footnoteRef/>
+      </w:r>
+      <w:r>
+        <w:t xml:space="preserve"> </w:t>
+      </w:r>
+      <w:hyperlink w:anchor="ref-YangXueDong2021">
+        <w:r>
+          <w:rPr>
+            <w:rStyle w:val="ae"/>
+          </w:rPr>
+          <w:t xml:space="preserve">杨雪冬,</w:t>
+        </w:r>
+        <w:r>
+          <w:rPr>
+            <w:rStyle w:val="ae"/>
+          </w:rPr>
+          <w:t xml:space="preserve"> </w:t>
+        </w:r>
+        <w:r>
+          <w:rPr>
+            <w:rStyle w:val="ae"/>
+          </w:rPr>
+          <w:t xml:space="preserve">“疫情防控检验着共同体的韧性,”</w:t>
+        </w:r>
+        <w:r>
+          <w:rPr>
+            <w:rStyle w:val="ae"/>
+          </w:rPr>
+          <w:t xml:space="preserve"> </w:t>
+        </w:r>
+        <w:r>
+          <w:rPr>
+            <w:rStyle w:val="ae"/>
+            <w:iCs/>
+            <w:i/>
+          </w:rPr>
+          <w:t xml:space="preserve">环球时报</w:t>
+        </w:r>
+        <w:r>
+          <w:rPr>
+            <w:rStyle w:val="ae"/>
+          </w:rPr>
+          <w:t xml:space="preserve">, (2021), p. 015</w:t>
+        </w:r>
+      </w:hyperlink>
+      <w:r>
+        <w:t xml:space="preserve">.</w:t>
+      </w:r>
+    </w:p>
+  </w:footnote>
+  <w:footnote w:id="81">
+    <w:p>
+      <w:pPr>
+        <w:pStyle w:val="aa"/>
+      </w:pPr>
+      <w:r>
+        <w:rPr>
+          <w:rStyle w:val="ad"/>
+        </w:rPr>
+        <w:footnoteRef/>
+      </w:r>
+      <w:r>
+        <w:t xml:space="preserve"> </w:t>
+      </w:r>
+      <w:hyperlink w:anchor="Xf03123715062ffd08c68504b1e6c769f47ed13c">
+        <w:r>
+          <w:rPr>
+            <w:rStyle w:val="ae"/>
+          </w:rPr>
+          <w:t xml:space="preserve">国务院联防联控机制综合组,</w:t>
+        </w:r>
+        <w:r>
+          <w:rPr>
+            <w:rStyle w:val="ae"/>
+          </w:rPr>
+          <w:t xml:space="preserve"> </w:t>
+        </w:r>
+        <w:r>
+          <w:rPr>
+            <w:rStyle w:val="ae"/>
+            <w:iCs/>
+            <w:i/>
+          </w:rPr>
+          <w:t xml:space="preserve">关于做好2021年元旦和春节期间新冠肺炎疫情防控工作的通知</w:t>
+        </w:r>
+      </w:hyperlink>
+      <w:r>
+        <w:t xml:space="preserve">.</w:t>
+      </w:r>
+    </w:p>
+  </w:footnote>
+  <w:footnote w:id="82">
+    <w:p>
+      <w:pPr>
+        <w:pStyle w:val="aa"/>
+      </w:pPr>
+      <w:r>
+        <w:rPr>
+          <w:rStyle w:val="ad"/>
+        </w:rPr>
+        <w:footnoteRef/>
+      </w:r>
+      <w:r>
+        <w:t xml:space="preserve"> </w:t>
+      </w:r>
+      <w:hyperlink w:anchor="ref-GuangMingRiBao2021">
+        <w:r>
+          <w:rPr>
+            <w:rStyle w:val="ae"/>
+          </w:rPr>
+          <w:t xml:space="preserve">光明日报,</w:t>
+        </w:r>
+        <w:r>
+          <w:rPr>
+            <w:rStyle w:val="ae"/>
+          </w:rPr>
+          <w:t xml:space="preserve"> </w:t>
+        </w:r>
+        <w:r>
+          <w:rPr>
+            <w:rStyle w:val="ae"/>
+          </w:rPr>
+          <w:t xml:space="preserve">“国务院联防联控机制发布会：对</w:t>
+        </w:r>
+        <w:r>
+          <w:rPr>
+            <w:rStyle w:val="ae"/>
+          </w:rPr>
+          <w:t xml:space="preserve">‘层层加码’</w:t>
+        </w:r>
+        <w:r>
+          <w:rPr>
+            <w:rStyle w:val="ae"/>
+          </w:rPr>
+          <w:t xml:space="preserve">的懒政行为进行整改,”</w:t>
+        </w:r>
+        <w:r>
+          <w:rPr>
+            <w:rStyle w:val="ae"/>
+          </w:rPr>
+          <w:t xml:space="preserve"> </w:t>
+        </w:r>
+        <w:r>
+          <w:rPr>
+            <w:rStyle w:val="ae"/>
+            <w:iCs/>
+            <w:i/>
+          </w:rPr>
+          <w:t xml:space="preserve">光明日报</w:t>
+        </w:r>
+        <w:r>
+          <w:rPr>
+            <w:rStyle w:val="ae"/>
+          </w:rPr>
+          <w:t xml:space="preserve">, (2021)</w:t>
+        </w:r>
+      </w:hyperlink>
+      <w:r>
+        <w:t xml:space="preserve">.</w:t>
+      </w:r>
+    </w:p>
+  </w:footnote>
+  <w:footnote w:id="85">
+    <w:p>
+      <w:pPr>
+        <w:pStyle w:val="aa"/>
+      </w:pPr>
+      <w:r>
+        <w:rPr>
+          <w:rStyle w:val="ad"/>
+        </w:rPr>
+        <w:footnoteRef/>
+      </w:r>
+      <w:r>
+        <w:t xml:space="preserve"> </w:t>
+      </w:r>
+      <w:r>
+        <w:t xml:space="preserve">请参见国家卫生健康委员会网页：</w:t>
+      </w:r>
+      <w:hyperlink r:id="rId86">
+        <w:r>
+          <w:rPr>
+            <w:rStyle w:val="ae"/>
+          </w:rPr>
+          <w:t xml:space="preserve">http://www.nhc.gov.cn/jkj/dongt/202101/4378bd2dd76b4d9a8d995660e90fb4a6.shtml</w:t>
+        </w:r>
+      </w:hyperlink>
+    </w:p>
+  </w:footnote>
+  <w:footnote w:id="87">
+    <w:p>
+      <w:pPr>
+        <w:pStyle w:val="aa"/>
+      </w:pPr>
+      <w:r>
+        <w:rPr>
+          <w:rStyle w:val="ad"/>
+        </w:rPr>
+        <w:footnoteRef/>
+      </w:r>
+      <w:r>
+        <w:t xml:space="preserve"> </w:t>
+      </w:r>
+      <w:hyperlink w:anchor="ref-MengTianGuangZhangXiaoJing2021">
+        <w:r>
+          <w:rPr>
+            <w:rStyle w:val="ae"/>
+          </w:rPr>
+          <w:t xml:space="preserve">孟天广 and 张小劲,</w:t>
+        </w:r>
+        <w:r>
+          <w:rPr>
+            <w:rStyle w:val="ae"/>
+          </w:rPr>
+          <w:t xml:space="preserve"> </w:t>
+        </w:r>
+        <w:r>
+          <w:rPr>
+            <w:rStyle w:val="ae"/>
+            <w:iCs/>
+            <w:i/>
+          </w:rPr>
+          <w:t xml:space="preserve">中国数字政府发展研究报告（2021）</w:t>
+        </w:r>
+        <w:r>
+          <w:rPr>
+            <w:rStyle w:val="ae"/>
+          </w:rPr>
+          <w:t xml:space="preserve"> </w:t>
+        </w:r>
+        <w:r>
+          <w:rPr>
+            <w:rStyle w:val="ae"/>
+          </w:rPr>
+          <w:t xml:space="preserve">(</w:t>
+        </w:r>
+        <w:r>
+          <w:rPr>
+            <w:rStyle w:val="ae"/>
+          </w:rPr>
+          <w:t xml:space="preserve">经济科学出版社</w:t>
+        </w:r>
+        <w:r>
+          <w:rPr>
+            <w:rStyle w:val="ae"/>
+          </w:rPr>
+          <w:t xml:space="preserve">, 2021)</w:t>
+        </w:r>
+      </w:hyperlink>
+      <w:r>
+        <w:t xml:space="preserve">.</w:t>
+      </w:r>
+    </w:p>
+  </w:footnote>
+  <w:footnote w:id="88">
+    <w:p>
+      <w:pPr>
+        <w:pStyle w:val="aa"/>
+      </w:pPr>
+      <w:r>
+        <w:rPr>
+          <w:rStyle w:val="ad"/>
+        </w:rPr>
+        <w:footnoteRef/>
+      </w:r>
+      <w:r>
+        <w:t xml:space="preserve"> </w:t>
+      </w:r>
+      <w:hyperlink w:anchor="ref-ZhouLiAn2007">
+        <w:r>
+          <w:rPr>
+            <w:rStyle w:val="ae"/>
+          </w:rPr>
+          <w:t xml:space="preserve">周黎安,</w:t>
+        </w:r>
+        <w:r>
+          <w:rPr>
+            <w:rStyle w:val="ae"/>
+          </w:rPr>
+          <w:t xml:space="preserve"> </w:t>
+        </w:r>
+        <w:r>
+          <w:rPr>
+            <w:rStyle w:val="ae"/>
+            <w:iCs/>
+            <w:i/>
+          </w:rPr>
+          <w:t xml:space="preserve">中国地方官员的晋升锦标赛模式研究</w:t>
+        </w:r>
+        <w:r>
+          <w:rPr>
+            <w:rStyle w:val="ae"/>
+          </w:rPr>
+          <w:t xml:space="preserve">, PhD thesis, 2007</w:t>
+        </w:r>
+      </w:hyperlink>
+      <w:r>
+        <w:t xml:space="preserve">.</w:t>
+      </w:r>
+    </w:p>
+  </w:footnote>
+  <w:footnote w:id="89">
+    <w:p>
+      <w:pPr>
+        <w:pStyle w:val="aa"/>
+      </w:pPr>
+      <w:r>
+        <w:rPr>
+          <w:rStyle w:val="ad"/>
+        </w:rPr>
+        <w:footnoteRef/>
+      </w:r>
+      <w:r>
+        <w:t xml:space="preserve"> </w:t>
+      </w:r>
+      <w:r>
+        <w:t xml:space="preserve">请参见百度指数网页：</w:t>
+      </w:r>
+      <w:hyperlink r:id="rId90">
+        <w:r>
+          <w:rPr>
+            <w:rStyle w:val="ae"/>
+          </w:rPr>
+          <w:t xml:space="preserve">https://zhishu.baidu.com/</w:t>
+        </w:r>
+      </w:hyperlink>
+    </w:p>
+  </w:footnote>
+  <w:footnote w:id="92">
+    <w:p>
+      <w:pPr>
+        <w:pStyle w:val="aa"/>
+      </w:pPr>
+      <w:r>
+        <w:rPr>
+          <w:rStyle w:val="ad"/>
+        </w:rPr>
+        <w:footnoteRef/>
+      </w:r>
+      <w:r>
+        <w:t xml:space="preserve"> </w:t>
+      </w:r>
       <w:r>
         <w:t xml:space="preserve">具体请参见请参见《关于加强春节期间返（来）吉人员管理与服务做好新冠肺炎疫情防控工作的通知》</w:t>
       </w:r>
-      <w:hyperlink r:id="rId38">
+      <w:hyperlink r:id="rId93">
         <w:r>
           <w:rPr>
             <w:rStyle w:val="ae"/>
@@ -4151,6 +6604,88 @@
           <w:t xml:space="preserve">http://www.jl.gov.cn/zw/tzgg/gsgg/gg/202102/t20210201_7932090.html</w:t>
         </w:r>
       </w:hyperlink>
+    </w:p>
+  </w:footnote>
+  <w:footnote w:id="94">
+    <w:p>
+      <w:pPr>
+        <w:pStyle w:val="aa"/>
+      </w:pPr>
+      <w:r>
+        <w:rPr>
+          <w:rStyle w:val="ad"/>
+        </w:rPr>
+        <w:footnoteRef/>
+      </w:r>
+      <w:r>
+        <w:t xml:space="preserve"> </w:t>
+      </w:r>
+      <w:hyperlink w:anchor="ref-YangXueDong2012">
+        <w:r>
+          <w:rPr>
+            <w:rStyle w:val="ae"/>
+          </w:rPr>
+          <w:t xml:space="preserve">杨雪冬,</w:t>
+        </w:r>
+        <w:r>
+          <w:rPr>
+            <w:rStyle w:val="ae"/>
+          </w:rPr>
+          <w:t xml:space="preserve"> </w:t>
+        </w:r>
+        <w:r>
+          <w:rPr>
+            <w:rStyle w:val="ae"/>
+            <w:iCs/>
+            <w:i/>
+          </w:rPr>
+          <w:t xml:space="preserve">压力型体制</w:t>
+        </w:r>
+      </w:hyperlink>
+      <w:r>
+        <w:t xml:space="preserve">.</w:t>
+      </w:r>
+    </w:p>
+  </w:footnote>
+  <w:footnote w:id="99">
+    <w:p>
+      <w:pPr>
+        <w:pStyle w:val="aa"/>
+      </w:pPr>
+      <w:r>
+        <w:rPr>
+          <w:rStyle w:val="ad"/>
+        </w:rPr>
+        <w:footnoteRef/>
+      </w:r>
+      <w:r>
+        <w:t xml:space="preserve"> </w:t>
+      </w:r>
+      <w:hyperlink w:anchor="ref-YangXueDong2012">
+        <w:r>
+          <w:rPr>
+            <w:rStyle w:val="ae"/>
+          </w:rPr>
+          <w:t xml:space="preserve">杨雪冬,</w:t>
+        </w:r>
+        <w:r>
+          <w:rPr>
+            <w:rStyle w:val="ae"/>
+          </w:rPr>
+          <w:t xml:space="preserve"> </w:t>
+        </w:r>
+        <w:r>
+          <w:rPr>
+            <w:rStyle w:val="ae"/>
+            <w:iCs/>
+            <w:i/>
+          </w:rPr>
+          <w:t xml:space="preserve">压力型体制</w:t>
+        </w:r>
+      </w:hyperlink>
+      <w:r>
+        <w:t xml:space="preserve">.</w:t>
+      </w:r>
     </w:p>
   </w:footnote>
 </w:footnotes>
